--- a/corso di sql/ABE0 - Esempio completo (dataset, esercizi e soluzioni).docx
+++ b/corso di sql/ABE0 - Esempio completo (dataset, esercizi e soluzioni).docx
@@ -985,21 +985,12 @@
       <w:r>
         <w:t xml:space="preserve">Il dataset è composto da </w:t>
       </w:r>
-      <w:proofErr w:type="gramStart"/>
-      <w:r>
-        <w:rPr>
-          <w:b/>
-          <w:bCs/>
-        </w:rPr>
-        <w:t>5</w:t>
-      </w:r>
-      <w:proofErr w:type="gramEnd"/>
-      <w:r>
-        <w:rPr>
-          <w:b/>
-          <w:bCs/>
-        </w:rPr>
-        <w:t xml:space="preserve"> tabelle principali</w:t>
+      <w:r>
+        <w:rPr>
+          <w:b/>
+          <w:bCs/>
+        </w:rPr>
+        <w:t>5 tabelle principali</w:t>
       </w:r>
       <w:r>
         <w:t>, tutte pensate per coprire l’intero spettro degli argomenti SQL base/intermedio.</w:t>
@@ -1128,11 +1119,9 @@
             <w:hideMark/>
           </w:tcPr>
           <w:p>
-            <w:proofErr w:type="spellStart"/>
             <w:r>
               <w:t>cliente_id</w:t>
             </w:r>
-            <w:proofErr w:type="spellEnd"/>
           </w:p>
         </w:tc>
         <w:tc>
@@ -1212,11 +1201,9 @@
             <w:hideMark/>
           </w:tcPr>
           <w:p>
-            <w:proofErr w:type="gramStart"/>
             <w:r>
               <w:t>citta</w:t>
             </w:r>
-            <w:proofErr w:type="gramEnd"/>
           </w:p>
         </w:tc>
         <w:tc>
@@ -1313,28 +1300,12 @@
     </w:p>
     <w:p>
       <w:r>
-        <w:t xml:space="preserve">(2, 'Lucia </w:t>
-      </w:r>
-      <w:proofErr w:type="spellStart"/>
-      <w:r>
-        <w:t>Bianchi'</w:t>
-      </w:r>
-      <w:proofErr w:type="spellEnd"/>
-      <w:r>
-        <w:t>, 'Milano', '2020-11-03')</w:t>
-      </w:r>
-    </w:p>
-    <w:p>
-      <w:r>
-        <w:t xml:space="preserve">(3, 'Paolo </w:t>
-      </w:r>
-      <w:proofErr w:type="spellStart"/>
-      <w:r>
-        <w:t>Verdi'</w:t>
-      </w:r>
-      <w:proofErr w:type="spellEnd"/>
-      <w:r>
-        <w:t>, NULL, '2022-05-22')</w:t>
+        <w:t>(2, 'Lucia Bianchi', 'Milano', '2020-11-03')</w:t>
+      </w:r>
+    </w:p>
+    <w:p>
+      <w:r>
+        <w:t>(3, 'Paolo Verdi', NULL, '2022-05-22')</w:t>
       </w:r>
     </w:p>
     <w:p>
@@ -1465,11 +1436,9 @@
             <w:hideMark/>
           </w:tcPr>
           <w:p>
-            <w:proofErr w:type="spellStart"/>
             <w:r>
               <w:t>prodotto_id</w:t>
             </w:r>
-            <w:proofErr w:type="spellEnd"/>
           </w:p>
         </w:tc>
         <w:tc>
@@ -1772,11 +1741,9 @@
             <w:hideMark/>
           </w:tcPr>
           <w:p>
-            <w:proofErr w:type="spellStart"/>
             <w:r>
               <w:t>ordine_id</w:t>
             </w:r>
-            <w:proofErr w:type="spellEnd"/>
           </w:p>
         </w:tc>
         <w:tc>
@@ -1811,11 +1778,9 @@
             <w:hideMark/>
           </w:tcPr>
           <w:p>
-            <w:proofErr w:type="spellStart"/>
             <w:r>
               <w:t>cliente_id</w:t>
             </w:r>
-            <w:proofErr w:type="spellEnd"/>
           </w:p>
         </w:tc>
         <w:tc>
@@ -1850,11 +1815,9 @@
             <w:hideMark/>
           </w:tcPr>
           <w:p>
-            <w:proofErr w:type="spellStart"/>
             <w:r>
               <w:t>data_ordine</w:t>
             </w:r>
-            <w:proofErr w:type="spellEnd"/>
           </w:p>
         </w:tc>
         <w:tc>
@@ -2086,11 +2049,9 @@
             <w:hideMark/>
           </w:tcPr>
           <w:p>
-            <w:proofErr w:type="spellStart"/>
             <w:r>
               <w:t>ordine_id</w:t>
             </w:r>
-            <w:proofErr w:type="spellEnd"/>
           </w:p>
         </w:tc>
         <w:tc>
@@ -2125,11 +2086,9 @@
             <w:hideMark/>
           </w:tcPr>
           <w:p>
-            <w:proofErr w:type="spellStart"/>
             <w:r>
               <w:t>prodotto_id</w:t>
             </w:r>
-            <w:proofErr w:type="spellEnd"/>
           </w:p>
         </w:tc>
         <w:tc>
@@ -2164,11 +2123,9 @@
             <w:hideMark/>
           </w:tcPr>
           <w:p>
-            <w:proofErr w:type="spellStart"/>
             <w:r>
               <w:t>quantita</w:t>
             </w:r>
-            <w:proofErr w:type="spellEnd"/>
           </w:p>
         </w:tc>
         <w:tc>
@@ -2203,11 +2160,9 @@
             <w:hideMark/>
           </w:tcPr>
           <w:p>
-            <w:proofErr w:type="spellStart"/>
             <w:r>
               <w:t>prezzo_unitario</w:t>
             </w:r>
-            <w:proofErr w:type="spellEnd"/>
           </w:p>
         </w:tc>
         <w:tc>
@@ -2410,11 +2365,9 @@
             <w:hideMark/>
           </w:tcPr>
           <w:p>
-            <w:proofErr w:type="spellStart"/>
             <w:r>
               <w:t>pagamento_id</w:t>
             </w:r>
-            <w:proofErr w:type="spellEnd"/>
           </w:p>
         </w:tc>
         <w:tc>
@@ -2449,11 +2402,9 @@
             <w:hideMark/>
           </w:tcPr>
           <w:p>
-            <w:proofErr w:type="spellStart"/>
             <w:r>
               <w:t>ordine_id</w:t>
             </w:r>
-            <w:proofErr w:type="spellEnd"/>
           </w:p>
         </w:tc>
         <w:tc>
@@ -2550,13 +2501,8 @@
           </w:tcPr>
           <w:p>
             <w:r>
-              <w:t>Es. 'Carta', 'PayPal', '</w:t>
-            </w:r>
-            <w:proofErr w:type="spellStart"/>
-            <w:r>
-              <w:t>Bonifico'</w:t>
-            </w:r>
-            <w:proofErr w:type="spellEnd"/>
+              <w:t>Es. 'Carta', 'PayPal', 'Bonifico'</w:t>
+            </w:r>
           </w:p>
         </w:tc>
       </w:tr>
@@ -2571,11 +2517,9 @@
             <w:hideMark/>
           </w:tcPr>
           <w:p>
-            <w:proofErr w:type="spellStart"/>
             <w:r>
               <w:t>data_pagamento</w:t>
             </w:r>
-            <w:proofErr w:type="spellEnd"/>
           </w:p>
         </w:tc>
         <w:tc>
@@ -2653,13 +2597,8 @@
     </w:p>
     <w:p>
       <w:r>
-        <w:t xml:space="preserve">Provare a creare le tabelle relative alla struttura del </w:t>
-      </w:r>
-      <w:proofErr w:type="spellStart"/>
-      <w:r>
-        <w:t>databse</w:t>
-      </w:r>
-      <w:proofErr w:type="spellEnd"/>
+        <w:t>Provare a creare le tabelle relative alla struttura del databse</w:t>
+      </w:r>
     </w:p>
     <w:p>
       <w:pPr>
@@ -2682,15 +2621,7 @@
     </w:p>
     <w:p>
       <w:r>
-        <w:t xml:space="preserve">Provare a creare le </w:t>
-      </w:r>
-      <w:proofErr w:type="spellStart"/>
-      <w:r>
-        <w:t>insert</w:t>
-      </w:r>
-      <w:proofErr w:type="spellEnd"/>
-      <w:r>
-        <w:t xml:space="preserve"> relative ai dati</w:t>
+        <w:t>Provare a creare le insert relative ai dati</w:t>
       </w:r>
     </w:p>
     <w:p/>
@@ -2766,11 +2697,9 @@
       <w:r>
         <w:t xml:space="preserve">Mostra nome e </w:t>
       </w:r>
-      <w:proofErr w:type="gramStart"/>
       <w:r>
         <w:t>citta</w:t>
       </w:r>
-      <w:proofErr w:type="gramEnd"/>
       <w:r>
         <w:t xml:space="preserve"> dei clienti.</w:t>
       </w:r>
@@ -2796,11 +2725,9 @@
       <w:r>
         <w:t xml:space="preserve">Trova i clienti senza </w:t>
       </w:r>
-      <w:proofErr w:type="gramStart"/>
       <w:r>
         <w:t>citta</w:t>
       </w:r>
-      <w:proofErr w:type="gramEnd"/>
       <w:r>
         <w:t xml:space="preserve"> valorizzata.</w:t>
       </w:r>
@@ -2926,11 +2853,9 @@
       <w:r>
         <w:t xml:space="preserve">Conta quanti clienti ci sono per </w:t>
       </w:r>
-      <w:proofErr w:type="gramStart"/>
       <w:r>
         <w:t>citta</w:t>
       </w:r>
-      <w:proofErr w:type="gramEnd"/>
       <w:r>
         <w:t>.</w:t>
       </w:r>
@@ -2993,11 +2918,9 @@
       <w:r>
         <w:t xml:space="preserve">Mostra i dettagli degli ordini con nome prodotto e </w:t>
       </w:r>
-      <w:proofErr w:type="spellStart"/>
       <w:r>
         <w:t>quantita</w:t>
       </w:r>
-      <w:proofErr w:type="spellEnd"/>
       <w:r>
         <w:t>.</w:t>
       </w:r>
@@ -3025,23 +2948,7 @@
           <w:b/>
           <w:bCs/>
         </w:rPr>
-        <w:t xml:space="preserve">Modulo 6 – </w:t>
-      </w:r>
-      <w:proofErr w:type="spellStart"/>
-      <w:r>
-        <w:rPr>
-          <w:b/>
-          <w:bCs/>
-        </w:rPr>
-        <w:t>Subquery</w:t>
-      </w:r>
-      <w:proofErr w:type="spellEnd"/>
-      <w:r>
-        <w:rPr>
-          <w:b/>
-          <w:bCs/>
-        </w:rPr>
-        <w:t xml:space="preserve"> semplici</w:t>
+        <w:t>Modulo 6 – Subquery semplici</w:t>
       </w:r>
     </w:p>
     <w:p>
@@ -3161,13 +3068,9 @@
       <w:r>
         <w:t xml:space="preserve">SELF JOIN: trova clienti nella stessa </w:t>
       </w:r>
-      <w:proofErr w:type="spellStart"/>
-      <w:proofErr w:type="gramStart"/>
       <w:r>
         <w:t>citta</w:t>
       </w:r>
-      <w:proofErr w:type="spellEnd"/>
-      <w:proofErr w:type="gramEnd"/>
       <w:r>
         <w:t>.</w:t>
       </w:r>
@@ -3184,23 +3087,7 @@
           <w:b/>
           <w:bCs/>
         </w:rPr>
-        <w:t xml:space="preserve">Modulo 2 – </w:t>
-      </w:r>
-      <w:proofErr w:type="spellStart"/>
-      <w:r>
-        <w:rPr>
-          <w:b/>
-          <w:bCs/>
-        </w:rPr>
-        <w:t>Subquery</w:t>
-      </w:r>
-      <w:proofErr w:type="spellEnd"/>
-      <w:r>
-        <w:rPr>
-          <w:b/>
-          <w:bCs/>
-        </w:rPr>
-        <w:t xml:space="preserve"> avanzate</w:t>
+        <w:t>Modulo 2 – Subquery avanzate</w:t>
       </w:r>
     </w:p>
     <w:p>
@@ -3210,21 +3097,8 @@
           <w:numId w:val="8"/>
         </w:numPr>
       </w:pPr>
-      <w:proofErr w:type="spellStart"/>
-      <w:r>
-        <w:t>Subquery</w:t>
-      </w:r>
-      <w:proofErr w:type="spellEnd"/>
-      <w:r>
-        <w:t xml:space="preserve"> correlata: trova i clienti con più di </w:t>
-      </w:r>
-      <w:proofErr w:type="gramStart"/>
-      <w:r>
-        <w:t>2</w:t>
-      </w:r>
-      <w:proofErr w:type="gramEnd"/>
-      <w:r>
-        <w:t xml:space="preserve"> ordini.</w:t>
+      <w:r>
+        <w:t>Subquery correlata: trova i clienti con più di 2 ordini.</w:t>
       </w:r>
     </w:p>
     <w:p>
@@ -3234,21 +3108,8 @@
           <w:numId w:val="8"/>
         </w:numPr>
       </w:pPr>
-      <w:proofErr w:type="spellStart"/>
-      <w:r>
-        <w:t>Inline</w:t>
-      </w:r>
-      <w:proofErr w:type="spellEnd"/>
-      <w:r>
-        <w:t xml:space="preserve"> </w:t>
-      </w:r>
-      <w:proofErr w:type="spellStart"/>
-      <w:r>
-        <w:t>view</w:t>
-      </w:r>
-      <w:proofErr w:type="spellEnd"/>
-      <w:r>
-        <w:t>: calcola il totale per ordine e filtralo &gt; 500.</w:t>
+      <w:r>
+        <w:t>Inline view: calcola il totale per ordine e filtralo &gt; 500.</w:t>
       </w:r>
     </w:p>
     <w:p>
@@ -3258,38 +3119,24 @@
           <w:numId w:val="8"/>
         </w:numPr>
       </w:pPr>
-      <w:proofErr w:type="spellStart"/>
-      <w:r>
-        <w:t>Subquery</w:t>
-      </w:r>
-      <w:proofErr w:type="spellEnd"/>
-      <w:r>
-        <w:t xml:space="preserve"> in SELECT: aggiungi il numero di ordini per cliente.</w:t>
-      </w:r>
-    </w:p>
-    <w:p>
-      <w:pPr>
-        <w:rPr>
-          <w:b/>
-          <w:bCs/>
-        </w:rPr>
-      </w:pPr>
-      <w:r>
-        <w:rPr>
-          <w:b/>
-          <w:bCs/>
-        </w:rPr>
-        <w:t xml:space="preserve">Modulo 3 – Set </w:t>
-      </w:r>
-      <w:proofErr w:type="spellStart"/>
-      <w:r>
-        <w:rPr>
-          <w:b/>
-          <w:bCs/>
-        </w:rPr>
-        <w:t>operations</w:t>
-      </w:r>
-      <w:proofErr w:type="spellEnd"/>
+      <w:r>
+        <w:t>Subquery in SELECT: aggiungi il numero di ordini per cliente.</w:t>
+      </w:r>
+    </w:p>
+    <w:p>
+      <w:pPr>
+        <w:rPr>
+          <w:b/>
+          <w:bCs/>
+        </w:rPr>
+      </w:pPr>
+      <w:r>
+        <w:rPr>
+          <w:b/>
+          <w:bCs/>
+        </w:rPr>
+        <w:t>Modulo 3 – Set operations</w:t>
+      </w:r>
     </w:p>
     <w:p>
       <w:pPr>
@@ -3367,15 +3214,7 @@
         </w:numPr>
       </w:pPr>
       <w:r>
-        <w:t xml:space="preserve">Riscrivi una query non </w:t>
-      </w:r>
-      <w:proofErr w:type="spellStart"/>
-      <w:r>
-        <w:t>sargabile</w:t>
-      </w:r>
-      <w:proofErr w:type="spellEnd"/>
-      <w:r>
-        <w:t xml:space="preserve"> con funzioni su colonne.</w:t>
+        <w:t>Riscrivi una query non sargabile con funzioni su colonne.</w:t>
       </w:r>
     </w:p>
     <w:p>
@@ -3386,15 +3225,7 @@
         </w:numPr>
       </w:pPr>
       <w:r>
-        <w:t xml:space="preserve">Confronta tempi di ricerca con e senza indice su </w:t>
-      </w:r>
-      <w:proofErr w:type="spellStart"/>
-      <w:r>
-        <w:t>cliente_id</w:t>
-      </w:r>
-      <w:proofErr w:type="spellEnd"/>
-      <w:r>
-        <w:t>.</w:t>
+        <w:t>Confronta tempi di ricerca con e senza indice su cliente_id.</w:t>
       </w:r>
     </w:p>
     <w:p>
@@ -3468,33 +3299,8 @@
           <w:b/>
           <w:bCs/>
         </w:rPr>
-        <w:t xml:space="preserve">Modulo 6 – </w:t>
-      </w:r>
-      <w:proofErr w:type="spellStart"/>
-      <w:r>
-        <w:rPr>
-          <w:b/>
-          <w:bCs/>
-        </w:rPr>
-        <w:t>Stored</w:t>
-      </w:r>
-      <w:proofErr w:type="spellEnd"/>
-      <w:r>
-        <w:rPr>
-          <w:b/>
-          <w:bCs/>
-        </w:rPr>
-        <w:t xml:space="preserve"> </w:t>
-      </w:r>
-      <w:proofErr w:type="spellStart"/>
-      <w:r>
-        <w:rPr>
-          <w:b/>
-          <w:bCs/>
-        </w:rPr>
-        <w:t>objects</w:t>
-      </w:r>
-      <w:proofErr w:type="spellEnd"/>
+        <w:t>Modulo 6 – Stored objects</w:t>
+      </w:r>
     </w:p>
     <w:p>
       <w:pPr>
@@ -3515,15 +3321,7 @@
         </w:numPr>
       </w:pPr>
       <w:r>
-        <w:t xml:space="preserve">Crea una </w:t>
-      </w:r>
-      <w:proofErr w:type="spellStart"/>
-      <w:r>
-        <w:t>stored</w:t>
-      </w:r>
-      <w:proofErr w:type="spellEnd"/>
-      <w:r>
-        <w:t xml:space="preserve"> procedure che inserisce un nuovo cliente.</w:t>
+        <w:t>Crea una stored procedure che inserisce un nuovo cliente.</w:t>
       </w:r>
     </w:p>
     <w:p>
@@ -3562,6 +3360,9 @@
       </w:pPr>
       <w:bookmarkStart w:id="8" w:name="_Toc219882423"/>
       <w:r>
+        <w:t>Prove generali)</w:t>
+      </w:r>
+      <w:r>
         <w:t>Creazione delle strutture tabellari</w:t>
       </w:r>
       <w:bookmarkEnd w:id="8"/>
@@ -3592,21 +3393,27 @@
         </w:rPr>
         <w:t xml:space="preserve">    </w:t>
       </w:r>
-      <w:proofErr w:type="spellStart"/>
-      <w:r>
-        <w:rPr>
-          <w:rFonts w:ascii="Courier New" w:hAnsi="Courier New" w:cs="Courier New"/>
-          <w:lang w:val="en-US"/>
-        </w:rPr>
-        <w:t>cliente_id</w:t>
-      </w:r>
-      <w:proofErr w:type="spellEnd"/>
-      <w:r>
-        <w:rPr>
-          <w:rFonts w:ascii="Courier New" w:hAnsi="Courier New" w:cs="Courier New"/>
-          <w:lang w:val="en-US"/>
-        </w:rPr>
-        <w:t xml:space="preserve">      INT PRIMARY KEY,</w:t>
+      <w:r>
+        <w:rPr>
+          <w:rFonts w:ascii="Courier New" w:hAnsi="Courier New" w:cs="Courier New"/>
+          <w:lang w:val="en-US"/>
+        </w:rPr>
+        <w:t>cliente_id      INT PRIMARY KEY,</w:t>
+      </w:r>
+    </w:p>
+    <w:p>
+      <w:pPr>
+        <w:rPr>
+          <w:rFonts w:ascii="Courier New" w:hAnsi="Courier New" w:cs="Courier New"/>
+          <w:lang w:val="en-US"/>
+        </w:rPr>
+      </w:pPr>
+      <w:r>
+        <w:rPr>
+          <w:rFonts w:ascii="Courier New" w:hAnsi="Courier New" w:cs="Courier New"/>
+          <w:lang w:val="en-US"/>
+        </w:rPr>
+        <w:t xml:space="preserve">    nome            VARCHAR(100) NOT NULL,</w:t>
       </w:r>
     </w:p>
     <w:p>
@@ -3623,37 +3430,328 @@
         </w:rPr>
         <w:t xml:space="preserve">    </w:t>
       </w:r>
-      <w:proofErr w:type="spellStart"/>
-      <w:r>
-        <w:rPr>
-          <w:rFonts w:ascii="Courier New" w:hAnsi="Courier New" w:cs="Courier New"/>
-          <w:lang w:val="en-US"/>
-        </w:rPr>
-        <w:t>nome</w:t>
-      </w:r>
-      <w:proofErr w:type="spellEnd"/>
-      <w:r>
-        <w:rPr>
-          <w:rFonts w:ascii="Courier New" w:hAnsi="Courier New" w:cs="Courier New"/>
-          <w:lang w:val="en-US"/>
-        </w:rPr>
-        <w:t xml:space="preserve">            </w:t>
-      </w:r>
-      <w:proofErr w:type="gramStart"/>
-      <w:r>
-        <w:rPr>
-          <w:rFonts w:ascii="Courier New" w:hAnsi="Courier New" w:cs="Courier New"/>
-          <w:lang w:val="en-US"/>
-        </w:rPr>
-        <w:t>VARCHAR(</w:t>
-      </w:r>
-      <w:proofErr w:type="gramEnd"/>
-      <w:r>
-        <w:rPr>
-          <w:rFonts w:ascii="Courier New" w:hAnsi="Courier New" w:cs="Courier New"/>
-          <w:lang w:val="en-US"/>
-        </w:rPr>
-        <w:t>100) NOT NULL,</w:t>
+      <w:r>
+        <w:rPr>
+          <w:rFonts w:ascii="Courier New" w:hAnsi="Courier New" w:cs="Courier New"/>
+          <w:lang w:val="en-US"/>
+        </w:rPr>
+        <w:t>citta</w:t>
+      </w:r>
+      <w:r>
+        <w:rPr>
+          <w:rFonts w:ascii="Courier New" w:hAnsi="Courier New" w:cs="Courier New"/>
+          <w:lang w:val="en-US"/>
+        </w:rPr>
+        <w:t xml:space="preserve">           VARCHAR(50),</w:t>
+      </w:r>
+    </w:p>
+    <w:p>
+      <w:pPr>
+        <w:rPr>
+          <w:rFonts w:ascii="Courier New" w:hAnsi="Courier New" w:cs="Courier New"/>
+          <w:lang w:val="en-US"/>
+        </w:rPr>
+      </w:pPr>
+      <w:r>
+        <w:rPr>
+          <w:rFonts w:ascii="Courier New" w:hAnsi="Courier New" w:cs="Courier New"/>
+          <w:lang w:val="en-US"/>
+        </w:rPr>
+        <w:t xml:space="preserve">    iscrizione      DATE NOT NULL</w:t>
+      </w:r>
+    </w:p>
+    <w:p>
+      <w:pPr>
+        <w:rPr>
+          <w:rFonts w:ascii="Courier New" w:hAnsi="Courier New" w:cs="Courier New"/>
+          <w:lang w:val="en-US"/>
+        </w:rPr>
+      </w:pPr>
+      <w:r>
+        <w:rPr>
+          <w:rFonts w:ascii="Courier New" w:hAnsi="Courier New" w:cs="Courier New"/>
+          <w:lang w:val="en-US"/>
+        </w:rPr>
+        <w:t>);</w:t>
+      </w:r>
+    </w:p>
+    <w:p>
+      <w:pPr>
+        <w:rPr>
+          <w:rFonts w:ascii="Courier New" w:hAnsi="Courier New" w:cs="Courier New"/>
+          <w:lang w:val="en-US"/>
+        </w:rPr>
+      </w:pPr>
+    </w:p>
+    <w:p>
+      <w:pPr>
+        <w:rPr>
+          <w:rFonts w:ascii="Courier New" w:hAnsi="Courier New" w:cs="Courier New"/>
+          <w:lang w:val="en-US"/>
+        </w:rPr>
+      </w:pPr>
+      <w:r>
+        <w:rPr>
+          <w:rFonts w:ascii="Courier New" w:hAnsi="Courier New" w:cs="Courier New"/>
+          <w:lang w:val="en-US"/>
+        </w:rPr>
+        <w:t>CREATE TABLE PRODOTTI (</w:t>
+      </w:r>
+    </w:p>
+    <w:p>
+      <w:pPr>
+        <w:rPr>
+          <w:rFonts w:ascii="Courier New" w:hAnsi="Courier New" w:cs="Courier New"/>
+          <w:lang w:val="en-US"/>
+        </w:rPr>
+      </w:pPr>
+      <w:r>
+        <w:rPr>
+          <w:rFonts w:ascii="Courier New" w:hAnsi="Courier New" w:cs="Courier New"/>
+          <w:lang w:val="en-US"/>
+        </w:rPr>
+        <w:t xml:space="preserve">    prodotto_id     INT PRIMARY KEY,</w:t>
+      </w:r>
+    </w:p>
+    <w:p>
+      <w:pPr>
+        <w:rPr>
+          <w:rFonts w:ascii="Courier New" w:hAnsi="Courier New" w:cs="Courier New"/>
+          <w:lang w:val="en-US"/>
+        </w:rPr>
+      </w:pPr>
+      <w:r>
+        <w:rPr>
+          <w:rFonts w:ascii="Courier New" w:hAnsi="Courier New" w:cs="Courier New"/>
+          <w:lang w:val="en-US"/>
+        </w:rPr>
+        <w:t xml:space="preserve">    nome            VARCHAR(100) NOT NULL,</w:t>
+      </w:r>
+    </w:p>
+    <w:p>
+      <w:pPr>
+        <w:rPr>
+          <w:rFonts w:ascii="Courier New" w:hAnsi="Courier New" w:cs="Courier New"/>
+          <w:lang w:val="en-US"/>
+        </w:rPr>
+      </w:pPr>
+      <w:r>
+        <w:rPr>
+          <w:rFonts w:ascii="Courier New" w:hAnsi="Courier New" w:cs="Courier New"/>
+          <w:lang w:val="en-US"/>
+        </w:rPr>
+        <w:t xml:space="preserve">    categoria       VARCHAR(50) NOT NULL,</w:t>
+      </w:r>
+    </w:p>
+    <w:p>
+      <w:pPr>
+        <w:rPr>
+          <w:rFonts w:ascii="Courier New" w:hAnsi="Courier New" w:cs="Courier New"/>
+          <w:lang w:val="en-US"/>
+        </w:rPr>
+      </w:pPr>
+      <w:r>
+        <w:rPr>
+          <w:rFonts w:ascii="Courier New" w:hAnsi="Courier New" w:cs="Courier New"/>
+          <w:lang w:val="en-US"/>
+        </w:rPr>
+        <w:t xml:space="preserve">    prezzo          DECIMAL(10,2) NOT NULL</w:t>
+      </w:r>
+    </w:p>
+    <w:p>
+      <w:pPr>
+        <w:rPr>
+          <w:rFonts w:ascii="Courier New" w:hAnsi="Courier New" w:cs="Courier New"/>
+          <w:lang w:val="en-US"/>
+        </w:rPr>
+      </w:pPr>
+      <w:r>
+        <w:rPr>
+          <w:rFonts w:ascii="Courier New" w:hAnsi="Courier New" w:cs="Courier New"/>
+          <w:lang w:val="en-US"/>
+        </w:rPr>
+        <w:t>);</w:t>
+      </w:r>
+    </w:p>
+    <w:p>
+      <w:pPr>
+        <w:rPr>
+          <w:rFonts w:ascii="Courier New" w:hAnsi="Courier New" w:cs="Courier New"/>
+          <w:lang w:val="en-US"/>
+        </w:rPr>
+      </w:pPr>
+    </w:p>
+    <w:p>
+      <w:pPr>
+        <w:rPr>
+          <w:rFonts w:ascii="Courier New" w:hAnsi="Courier New" w:cs="Courier New"/>
+          <w:lang w:val="en-US"/>
+        </w:rPr>
+      </w:pPr>
+      <w:r>
+        <w:rPr>
+          <w:rFonts w:ascii="Courier New" w:hAnsi="Courier New" w:cs="Courier New"/>
+          <w:lang w:val="en-US"/>
+        </w:rPr>
+        <w:t>CREATE TABLE ORDINI (</w:t>
+      </w:r>
+    </w:p>
+    <w:p>
+      <w:pPr>
+        <w:rPr>
+          <w:rFonts w:ascii="Courier New" w:hAnsi="Courier New" w:cs="Courier New"/>
+          <w:lang w:val="en-US"/>
+        </w:rPr>
+      </w:pPr>
+      <w:r>
+        <w:rPr>
+          <w:rFonts w:ascii="Courier New" w:hAnsi="Courier New" w:cs="Courier New"/>
+          <w:lang w:val="en-US"/>
+        </w:rPr>
+        <w:t xml:space="preserve">    ordine_id       INT PRIMARY KEY,</w:t>
+      </w:r>
+    </w:p>
+    <w:p>
+      <w:pPr>
+        <w:rPr>
+          <w:rFonts w:ascii="Courier New" w:hAnsi="Courier New" w:cs="Courier New"/>
+          <w:lang w:val="en-US"/>
+        </w:rPr>
+      </w:pPr>
+      <w:r>
+        <w:rPr>
+          <w:rFonts w:ascii="Courier New" w:hAnsi="Courier New" w:cs="Courier New"/>
+          <w:lang w:val="en-US"/>
+        </w:rPr>
+        <w:t xml:space="preserve">    cliente_id      INT NOT NULL,</w:t>
+      </w:r>
+    </w:p>
+    <w:p>
+      <w:pPr>
+        <w:rPr>
+          <w:rFonts w:ascii="Courier New" w:hAnsi="Courier New" w:cs="Courier New"/>
+          <w:lang w:val="en-US"/>
+        </w:rPr>
+      </w:pPr>
+      <w:r>
+        <w:rPr>
+          <w:rFonts w:ascii="Courier New" w:hAnsi="Courier New" w:cs="Courier New"/>
+          <w:lang w:val="en-US"/>
+        </w:rPr>
+        <w:t xml:space="preserve">    data_ordine     DATE NOT NULL,</w:t>
+      </w:r>
+    </w:p>
+    <w:p>
+      <w:pPr>
+        <w:rPr>
+          <w:rFonts w:ascii="Courier New" w:hAnsi="Courier New" w:cs="Courier New"/>
+          <w:lang w:val="en-US"/>
+        </w:rPr>
+      </w:pPr>
+      <w:r>
+        <w:rPr>
+          <w:rFonts w:ascii="Courier New" w:hAnsi="Courier New" w:cs="Courier New"/>
+          <w:lang w:val="en-US"/>
+        </w:rPr>
+        <w:t xml:space="preserve">    stato           VARCHAR(30) NOT NULL,</w:t>
+      </w:r>
+    </w:p>
+    <w:p>
+      <w:pPr>
+        <w:rPr>
+          <w:rFonts w:ascii="Courier New" w:hAnsi="Courier New" w:cs="Courier New"/>
+          <w:lang w:val="en-US"/>
+        </w:rPr>
+      </w:pPr>
+      <w:r>
+        <w:rPr>
+          <w:rFonts w:ascii="Courier New" w:hAnsi="Courier New" w:cs="Courier New"/>
+          <w:lang w:val="en-US"/>
+        </w:rPr>
+        <w:t xml:space="preserve">    CONSTRAINT fk_ordini_clienti</w:t>
+      </w:r>
+    </w:p>
+    <w:p>
+      <w:pPr>
+        <w:rPr>
+          <w:rFonts w:ascii="Courier New" w:hAnsi="Courier New" w:cs="Courier New"/>
+          <w:lang w:val="en-US"/>
+        </w:rPr>
+      </w:pPr>
+      <w:r>
+        <w:rPr>
+          <w:rFonts w:ascii="Courier New" w:hAnsi="Courier New" w:cs="Courier New"/>
+          <w:lang w:val="en-US"/>
+        </w:rPr>
+        <w:t xml:space="preserve">        FOREIGN KEY (cliente_id) REFERENCES CLIENTI(cliente_id)</w:t>
+      </w:r>
+    </w:p>
+    <w:p>
+      <w:pPr>
+        <w:rPr>
+          <w:rFonts w:ascii="Courier New" w:hAnsi="Courier New" w:cs="Courier New"/>
+          <w:lang w:val="en-US"/>
+        </w:rPr>
+      </w:pPr>
+      <w:r>
+        <w:rPr>
+          <w:rFonts w:ascii="Courier New" w:hAnsi="Courier New" w:cs="Courier New"/>
+          <w:lang w:val="en-US"/>
+        </w:rPr>
+        <w:t>);</w:t>
+      </w:r>
+    </w:p>
+    <w:p>
+      <w:pPr>
+        <w:rPr>
+          <w:rFonts w:ascii="Courier New" w:hAnsi="Courier New" w:cs="Courier New"/>
+          <w:lang w:val="en-US"/>
+        </w:rPr>
+      </w:pPr>
+    </w:p>
+    <w:p>
+      <w:pPr>
+        <w:rPr>
+          <w:rFonts w:ascii="Courier New" w:hAnsi="Courier New" w:cs="Courier New"/>
+          <w:lang w:val="en-US"/>
+        </w:rPr>
+      </w:pPr>
+      <w:r>
+        <w:rPr>
+          <w:rFonts w:ascii="Courier New" w:hAnsi="Courier New" w:cs="Courier New"/>
+          <w:lang w:val="en-US"/>
+        </w:rPr>
+        <w:t>CREATE TABLE DETTAGLI_ORDINE (</w:t>
+      </w:r>
+    </w:p>
+    <w:p>
+      <w:pPr>
+        <w:rPr>
+          <w:rFonts w:ascii="Courier New" w:hAnsi="Courier New" w:cs="Courier New"/>
+          <w:lang w:val="en-US"/>
+        </w:rPr>
+      </w:pPr>
+      <w:r>
+        <w:rPr>
+          <w:rFonts w:ascii="Courier New" w:hAnsi="Courier New" w:cs="Courier New"/>
+          <w:lang w:val="en-US"/>
+        </w:rPr>
+        <w:t xml:space="preserve">    ordine_id       INT NOT NULL,</w:t>
+      </w:r>
+    </w:p>
+    <w:p>
+      <w:pPr>
+        <w:rPr>
+          <w:rFonts w:ascii="Courier New" w:hAnsi="Courier New" w:cs="Courier New"/>
+          <w:lang w:val="en-US"/>
+        </w:rPr>
+      </w:pPr>
+      <w:r>
+        <w:rPr>
+          <w:rFonts w:ascii="Courier New" w:hAnsi="Courier New" w:cs="Courier New"/>
+          <w:lang w:val="en-US"/>
+        </w:rPr>
+        <w:t xml:space="preserve">    prodotto_id     INT NOT NULL,</w:t>
       </w:r>
     </w:p>
     <w:p>
@@ -3670,44 +3768,25 @@
         </w:rPr>
         <w:t xml:space="preserve">    </w:t>
       </w:r>
-      <w:proofErr w:type="spellStart"/>
-      <w:r>
-        <w:rPr>
-          <w:rFonts w:ascii="Courier New" w:hAnsi="Courier New" w:cs="Courier New"/>
-          <w:lang w:val="en-US"/>
-        </w:rPr>
-        <w:t>citta</w:t>
-      </w:r>
-      <w:proofErr w:type="spellEnd"/>
-      <w:r>
-        <w:rPr>
-          <w:rFonts w:ascii="Courier New" w:hAnsi="Courier New" w:cs="Courier New"/>
-          <w:lang w:val="en-US"/>
-        </w:rPr>
-        <w:t xml:space="preserve">           </w:t>
-      </w:r>
-      <w:proofErr w:type="gramStart"/>
-      <w:r>
-        <w:rPr>
-          <w:rFonts w:ascii="Courier New" w:hAnsi="Courier New" w:cs="Courier New"/>
-          <w:lang w:val="en-US"/>
-        </w:rPr>
-        <w:t>VARCHAR(</w:t>
-      </w:r>
-      <w:proofErr w:type="gramEnd"/>
-      <w:r>
-        <w:rPr>
-          <w:rFonts w:ascii="Courier New" w:hAnsi="Courier New" w:cs="Courier New"/>
-          <w:lang w:val="en-US"/>
-        </w:rPr>
-        <w:t>50),</w:t>
-      </w:r>
-    </w:p>
-    <w:p>
-      <w:pPr>
-        <w:rPr>
-          <w:rFonts w:ascii="Courier New" w:hAnsi="Courier New" w:cs="Courier New"/>
-          <w:lang w:val="en-US"/>
+      <w:r>
+        <w:rPr>
+          <w:rFonts w:ascii="Courier New" w:hAnsi="Courier New" w:cs="Courier New"/>
+          <w:lang w:val="en-US"/>
+        </w:rPr>
+        <w:t>quantita</w:t>
+      </w:r>
+      <w:r>
+        <w:rPr>
+          <w:rFonts w:ascii="Courier New" w:hAnsi="Courier New" w:cs="Courier New"/>
+          <w:lang w:val="en-US"/>
+        </w:rPr>
+        <w:t xml:space="preserve">        INT NOT NULL,</w:t>
+      </w:r>
+    </w:p>
+    <w:p>
+      <w:pPr>
+        <w:rPr>
+          <w:rFonts w:ascii="Courier New" w:hAnsi="Courier New" w:cs="Courier New"/>
         </w:rPr>
       </w:pPr>
       <w:r>
@@ -3717,668 +3796,11 @@
         </w:rPr>
         <w:t xml:space="preserve">    </w:t>
       </w:r>
-      <w:proofErr w:type="spellStart"/>
-      <w:r>
-        <w:rPr>
-          <w:rFonts w:ascii="Courier New" w:hAnsi="Courier New" w:cs="Courier New"/>
-          <w:lang w:val="en-US"/>
-        </w:rPr>
-        <w:t>iscrizione</w:t>
-      </w:r>
-      <w:proofErr w:type="spellEnd"/>
-      <w:r>
-        <w:rPr>
-          <w:rFonts w:ascii="Courier New" w:hAnsi="Courier New" w:cs="Courier New"/>
-          <w:lang w:val="en-US"/>
-        </w:rPr>
-        <w:t xml:space="preserve">      DATE NOT NULL</w:t>
-      </w:r>
-    </w:p>
-    <w:p>
-      <w:pPr>
-        <w:rPr>
-          <w:rFonts w:ascii="Courier New" w:hAnsi="Courier New" w:cs="Courier New"/>
-          <w:lang w:val="en-US"/>
-        </w:rPr>
-      </w:pPr>
-      <w:proofErr w:type="gramStart"/>
-      <w:r>
-        <w:rPr>
-          <w:rFonts w:ascii="Courier New" w:hAnsi="Courier New" w:cs="Courier New"/>
-          <w:lang w:val="en-US"/>
-        </w:rPr>
-        <w:t>);</w:t>
-      </w:r>
-      <w:proofErr w:type="gramEnd"/>
-    </w:p>
-    <w:p>
-      <w:pPr>
-        <w:rPr>
-          <w:rFonts w:ascii="Courier New" w:hAnsi="Courier New" w:cs="Courier New"/>
-          <w:lang w:val="en-US"/>
-        </w:rPr>
-      </w:pPr>
-    </w:p>
-    <w:p>
-      <w:pPr>
-        <w:rPr>
-          <w:rFonts w:ascii="Courier New" w:hAnsi="Courier New" w:cs="Courier New"/>
-          <w:lang w:val="en-US"/>
-        </w:rPr>
-      </w:pPr>
-      <w:r>
-        <w:rPr>
-          <w:rFonts w:ascii="Courier New" w:hAnsi="Courier New" w:cs="Courier New"/>
-          <w:lang w:val="en-US"/>
-        </w:rPr>
-        <w:t>CREATE TABLE PRODOTTI (</w:t>
-      </w:r>
-    </w:p>
-    <w:p>
-      <w:pPr>
-        <w:rPr>
-          <w:rFonts w:ascii="Courier New" w:hAnsi="Courier New" w:cs="Courier New"/>
-          <w:lang w:val="en-US"/>
-        </w:rPr>
-      </w:pPr>
-      <w:r>
-        <w:rPr>
-          <w:rFonts w:ascii="Courier New" w:hAnsi="Courier New" w:cs="Courier New"/>
-          <w:lang w:val="en-US"/>
-        </w:rPr>
-        <w:t xml:space="preserve">    </w:t>
-      </w:r>
-      <w:proofErr w:type="spellStart"/>
-      <w:r>
-        <w:rPr>
-          <w:rFonts w:ascii="Courier New" w:hAnsi="Courier New" w:cs="Courier New"/>
-          <w:lang w:val="en-US"/>
-        </w:rPr>
-        <w:t>prodotto_id</w:t>
-      </w:r>
-      <w:proofErr w:type="spellEnd"/>
-      <w:r>
-        <w:rPr>
-          <w:rFonts w:ascii="Courier New" w:hAnsi="Courier New" w:cs="Courier New"/>
-          <w:lang w:val="en-US"/>
-        </w:rPr>
-        <w:t xml:space="preserve">     INT PRIMARY KEY,</w:t>
-      </w:r>
-    </w:p>
-    <w:p>
-      <w:pPr>
-        <w:rPr>
-          <w:rFonts w:ascii="Courier New" w:hAnsi="Courier New" w:cs="Courier New"/>
-          <w:lang w:val="en-US"/>
-        </w:rPr>
-      </w:pPr>
-      <w:r>
-        <w:rPr>
-          <w:rFonts w:ascii="Courier New" w:hAnsi="Courier New" w:cs="Courier New"/>
-          <w:lang w:val="en-US"/>
-        </w:rPr>
-        <w:t xml:space="preserve">    </w:t>
-      </w:r>
-      <w:proofErr w:type="spellStart"/>
-      <w:r>
-        <w:rPr>
-          <w:rFonts w:ascii="Courier New" w:hAnsi="Courier New" w:cs="Courier New"/>
-          <w:lang w:val="en-US"/>
-        </w:rPr>
-        <w:t>nome</w:t>
-      </w:r>
-      <w:proofErr w:type="spellEnd"/>
-      <w:r>
-        <w:rPr>
-          <w:rFonts w:ascii="Courier New" w:hAnsi="Courier New" w:cs="Courier New"/>
-          <w:lang w:val="en-US"/>
-        </w:rPr>
-        <w:t xml:space="preserve">            </w:t>
-      </w:r>
-      <w:proofErr w:type="gramStart"/>
-      <w:r>
-        <w:rPr>
-          <w:rFonts w:ascii="Courier New" w:hAnsi="Courier New" w:cs="Courier New"/>
-          <w:lang w:val="en-US"/>
-        </w:rPr>
-        <w:t>VARCHAR(</w:t>
-      </w:r>
-      <w:proofErr w:type="gramEnd"/>
-      <w:r>
-        <w:rPr>
-          <w:rFonts w:ascii="Courier New" w:hAnsi="Courier New" w:cs="Courier New"/>
-          <w:lang w:val="en-US"/>
-        </w:rPr>
-        <w:t>100) NOT NULL,</w:t>
-      </w:r>
-    </w:p>
-    <w:p>
-      <w:pPr>
-        <w:rPr>
-          <w:rFonts w:ascii="Courier New" w:hAnsi="Courier New" w:cs="Courier New"/>
-          <w:lang w:val="en-US"/>
-        </w:rPr>
-      </w:pPr>
-      <w:r>
-        <w:rPr>
-          <w:rFonts w:ascii="Courier New" w:hAnsi="Courier New" w:cs="Courier New"/>
-          <w:lang w:val="en-US"/>
-        </w:rPr>
-        <w:t xml:space="preserve">    </w:t>
-      </w:r>
-      <w:proofErr w:type="spellStart"/>
-      <w:r>
-        <w:rPr>
-          <w:rFonts w:ascii="Courier New" w:hAnsi="Courier New" w:cs="Courier New"/>
-          <w:lang w:val="en-US"/>
-        </w:rPr>
-        <w:t>categoria</w:t>
-      </w:r>
-      <w:proofErr w:type="spellEnd"/>
-      <w:r>
-        <w:rPr>
-          <w:rFonts w:ascii="Courier New" w:hAnsi="Courier New" w:cs="Courier New"/>
-          <w:lang w:val="en-US"/>
-        </w:rPr>
-        <w:t xml:space="preserve">       </w:t>
-      </w:r>
-      <w:proofErr w:type="gramStart"/>
-      <w:r>
-        <w:rPr>
-          <w:rFonts w:ascii="Courier New" w:hAnsi="Courier New" w:cs="Courier New"/>
-          <w:lang w:val="en-US"/>
-        </w:rPr>
-        <w:t>VARCHAR(</w:t>
-      </w:r>
-      <w:proofErr w:type="gramEnd"/>
-      <w:r>
-        <w:rPr>
-          <w:rFonts w:ascii="Courier New" w:hAnsi="Courier New" w:cs="Courier New"/>
-          <w:lang w:val="en-US"/>
-        </w:rPr>
-        <w:t>50) NOT NULL,</w:t>
-      </w:r>
-    </w:p>
-    <w:p>
-      <w:pPr>
-        <w:rPr>
-          <w:rFonts w:ascii="Courier New" w:hAnsi="Courier New" w:cs="Courier New"/>
-          <w:lang w:val="en-US"/>
-        </w:rPr>
-      </w:pPr>
-      <w:r>
-        <w:rPr>
-          <w:rFonts w:ascii="Courier New" w:hAnsi="Courier New" w:cs="Courier New"/>
-          <w:lang w:val="en-US"/>
-        </w:rPr>
-        <w:t xml:space="preserve">    </w:t>
-      </w:r>
-      <w:proofErr w:type="spellStart"/>
-      <w:r>
-        <w:rPr>
-          <w:rFonts w:ascii="Courier New" w:hAnsi="Courier New" w:cs="Courier New"/>
-          <w:lang w:val="en-US"/>
-        </w:rPr>
-        <w:t>prezzo</w:t>
-      </w:r>
-      <w:proofErr w:type="spellEnd"/>
-      <w:r>
-        <w:rPr>
-          <w:rFonts w:ascii="Courier New" w:hAnsi="Courier New" w:cs="Courier New"/>
-          <w:lang w:val="en-US"/>
-        </w:rPr>
-        <w:t xml:space="preserve">          </w:t>
-      </w:r>
-      <w:proofErr w:type="gramStart"/>
-      <w:r>
-        <w:rPr>
-          <w:rFonts w:ascii="Courier New" w:hAnsi="Courier New" w:cs="Courier New"/>
-          <w:lang w:val="en-US"/>
-        </w:rPr>
-        <w:t>DECIMAL(</w:t>
-      </w:r>
-      <w:proofErr w:type="gramEnd"/>
-      <w:r>
-        <w:rPr>
-          <w:rFonts w:ascii="Courier New" w:hAnsi="Courier New" w:cs="Courier New"/>
-          <w:lang w:val="en-US"/>
-        </w:rPr>
-        <w:t>10,2) NOT NULL</w:t>
-      </w:r>
-    </w:p>
-    <w:p>
-      <w:pPr>
-        <w:rPr>
-          <w:rFonts w:ascii="Courier New" w:hAnsi="Courier New" w:cs="Courier New"/>
-          <w:lang w:val="en-US"/>
-        </w:rPr>
-      </w:pPr>
-      <w:proofErr w:type="gramStart"/>
-      <w:r>
-        <w:rPr>
-          <w:rFonts w:ascii="Courier New" w:hAnsi="Courier New" w:cs="Courier New"/>
-          <w:lang w:val="en-US"/>
-        </w:rPr>
-        <w:t>);</w:t>
-      </w:r>
-      <w:proofErr w:type="gramEnd"/>
-    </w:p>
-    <w:p>
-      <w:pPr>
-        <w:rPr>
-          <w:rFonts w:ascii="Courier New" w:hAnsi="Courier New" w:cs="Courier New"/>
-          <w:lang w:val="en-US"/>
-        </w:rPr>
-      </w:pPr>
-    </w:p>
-    <w:p>
-      <w:pPr>
-        <w:rPr>
-          <w:rFonts w:ascii="Courier New" w:hAnsi="Courier New" w:cs="Courier New"/>
-          <w:lang w:val="en-US"/>
-        </w:rPr>
-      </w:pPr>
-      <w:r>
-        <w:rPr>
-          <w:rFonts w:ascii="Courier New" w:hAnsi="Courier New" w:cs="Courier New"/>
-          <w:lang w:val="en-US"/>
-        </w:rPr>
-        <w:t>CREATE TABLE ORDINI (</w:t>
-      </w:r>
-    </w:p>
-    <w:p>
-      <w:pPr>
-        <w:rPr>
-          <w:rFonts w:ascii="Courier New" w:hAnsi="Courier New" w:cs="Courier New"/>
-          <w:lang w:val="en-US"/>
-        </w:rPr>
-      </w:pPr>
-      <w:r>
-        <w:rPr>
-          <w:rFonts w:ascii="Courier New" w:hAnsi="Courier New" w:cs="Courier New"/>
-          <w:lang w:val="en-US"/>
-        </w:rPr>
-        <w:t xml:space="preserve">    </w:t>
-      </w:r>
-      <w:proofErr w:type="spellStart"/>
-      <w:r>
-        <w:rPr>
-          <w:rFonts w:ascii="Courier New" w:hAnsi="Courier New" w:cs="Courier New"/>
-          <w:lang w:val="en-US"/>
-        </w:rPr>
-        <w:t>ordine_id</w:t>
-      </w:r>
-      <w:proofErr w:type="spellEnd"/>
-      <w:r>
-        <w:rPr>
-          <w:rFonts w:ascii="Courier New" w:hAnsi="Courier New" w:cs="Courier New"/>
-          <w:lang w:val="en-US"/>
-        </w:rPr>
-        <w:t xml:space="preserve">       INT PRIMARY KEY,</w:t>
-      </w:r>
-    </w:p>
-    <w:p>
-      <w:pPr>
-        <w:rPr>
-          <w:rFonts w:ascii="Courier New" w:hAnsi="Courier New" w:cs="Courier New"/>
-          <w:lang w:val="en-US"/>
-        </w:rPr>
-      </w:pPr>
-      <w:r>
-        <w:rPr>
-          <w:rFonts w:ascii="Courier New" w:hAnsi="Courier New" w:cs="Courier New"/>
-          <w:lang w:val="en-US"/>
-        </w:rPr>
-        <w:t xml:space="preserve">    </w:t>
-      </w:r>
-      <w:proofErr w:type="spellStart"/>
-      <w:r>
-        <w:rPr>
-          <w:rFonts w:ascii="Courier New" w:hAnsi="Courier New" w:cs="Courier New"/>
-          <w:lang w:val="en-US"/>
-        </w:rPr>
-        <w:t>cliente_id</w:t>
-      </w:r>
-      <w:proofErr w:type="spellEnd"/>
-      <w:r>
-        <w:rPr>
-          <w:rFonts w:ascii="Courier New" w:hAnsi="Courier New" w:cs="Courier New"/>
-          <w:lang w:val="en-US"/>
-        </w:rPr>
-        <w:t xml:space="preserve">      INT NOT NULL,</w:t>
-      </w:r>
-    </w:p>
-    <w:p>
-      <w:pPr>
-        <w:rPr>
-          <w:rFonts w:ascii="Courier New" w:hAnsi="Courier New" w:cs="Courier New"/>
-          <w:lang w:val="en-US"/>
-        </w:rPr>
-      </w:pPr>
-      <w:r>
-        <w:rPr>
-          <w:rFonts w:ascii="Courier New" w:hAnsi="Courier New" w:cs="Courier New"/>
-          <w:lang w:val="en-US"/>
-        </w:rPr>
-        <w:t xml:space="preserve">    </w:t>
-      </w:r>
-      <w:proofErr w:type="spellStart"/>
-      <w:r>
-        <w:rPr>
-          <w:rFonts w:ascii="Courier New" w:hAnsi="Courier New" w:cs="Courier New"/>
-          <w:lang w:val="en-US"/>
-        </w:rPr>
-        <w:t>data_ordine</w:t>
-      </w:r>
-      <w:proofErr w:type="spellEnd"/>
-      <w:r>
-        <w:rPr>
-          <w:rFonts w:ascii="Courier New" w:hAnsi="Courier New" w:cs="Courier New"/>
-          <w:lang w:val="en-US"/>
-        </w:rPr>
-        <w:t xml:space="preserve">     DATE NOT NULL,</w:t>
-      </w:r>
-    </w:p>
-    <w:p>
-      <w:pPr>
-        <w:rPr>
-          <w:rFonts w:ascii="Courier New" w:hAnsi="Courier New" w:cs="Courier New"/>
-          <w:lang w:val="en-US"/>
-        </w:rPr>
-      </w:pPr>
-      <w:r>
-        <w:rPr>
-          <w:rFonts w:ascii="Courier New" w:hAnsi="Courier New" w:cs="Courier New"/>
-          <w:lang w:val="en-US"/>
-        </w:rPr>
-        <w:t xml:space="preserve">    </w:t>
-      </w:r>
-      <w:proofErr w:type="spellStart"/>
-      <w:r>
-        <w:rPr>
-          <w:rFonts w:ascii="Courier New" w:hAnsi="Courier New" w:cs="Courier New"/>
-          <w:lang w:val="en-US"/>
-        </w:rPr>
-        <w:t>stato</w:t>
-      </w:r>
-      <w:proofErr w:type="spellEnd"/>
-      <w:r>
-        <w:rPr>
-          <w:rFonts w:ascii="Courier New" w:hAnsi="Courier New" w:cs="Courier New"/>
-          <w:lang w:val="en-US"/>
-        </w:rPr>
-        <w:t xml:space="preserve">           </w:t>
-      </w:r>
-      <w:proofErr w:type="gramStart"/>
-      <w:r>
-        <w:rPr>
-          <w:rFonts w:ascii="Courier New" w:hAnsi="Courier New" w:cs="Courier New"/>
-          <w:lang w:val="en-US"/>
-        </w:rPr>
-        <w:t>VARCHAR(</w:t>
-      </w:r>
-      <w:proofErr w:type="gramEnd"/>
-      <w:r>
-        <w:rPr>
-          <w:rFonts w:ascii="Courier New" w:hAnsi="Courier New" w:cs="Courier New"/>
-          <w:lang w:val="en-US"/>
-        </w:rPr>
-        <w:t>30) NOT NULL,</w:t>
-      </w:r>
-    </w:p>
-    <w:p>
-      <w:pPr>
-        <w:rPr>
-          <w:rFonts w:ascii="Courier New" w:hAnsi="Courier New" w:cs="Courier New"/>
-          <w:lang w:val="en-US"/>
-        </w:rPr>
-      </w:pPr>
-      <w:r>
-        <w:rPr>
-          <w:rFonts w:ascii="Courier New" w:hAnsi="Courier New" w:cs="Courier New"/>
-          <w:lang w:val="en-US"/>
-        </w:rPr>
-        <w:t xml:space="preserve">    CONSTRAINT </w:t>
-      </w:r>
-      <w:proofErr w:type="spellStart"/>
-      <w:r>
-        <w:rPr>
-          <w:rFonts w:ascii="Courier New" w:hAnsi="Courier New" w:cs="Courier New"/>
-          <w:lang w:val="en-US"/>
-        </w:rPr>
-        <w:t>fk_ordini_clienti</w:t>
-      </w:r>
-      <w:proofErr w:type="spellEnd"/>
-    </w:p>
-    <w:p>
-      <w:pPr>
-        <w:rPr>
-          <w:rFonts w:ascii="Courier New" w:hAnsi="Courier New" w:cs="Courier New"/>
-          <w:lang w:val="en-US"/>
-        </w:rPr>
-      </w:pPr>
-      <w:r>
-        <w:rPr>
-          <w:rFonts w:ascii="Courier New" w:hAnsi="Courier New" w:cs="Courier New"/>
-          <w:lang w:val="en-US"/>
-        </w:rPr>
-        <w:t xml:space="preserve">        FOREIGN KEY (</w:t>
-      </w:r>
-      <w:proofErr w:type="spellStart"/>
-      <w:r>
-        <w:rPr>
-          <w:rFonts w:ascii="Courier New" w:hAnsi="Courier New" w:cs="Courier New"/>
-          <w:lang w:val="en-US"/>
-        </w:rPr>
-        <w:t>cliente_id</w:t>
-      </w:r>
-      <w:proofErr w:type="spellEnd"/>
-      <w:r>
-        <w:rPr>
-          <w:rFonts w:ascii="Courier New" w:hAnsi="Courier New" w:cs="Courier New"/>
-          <w:lang w:val="en-US"/>
-        </w:rPr>
-        <w:t xml:space="preserve">) REFERENCES </w:t>
-      </w:r>
-      <w:proofErr w:type="gramStart"/>
-      <w:r>
-        <w:rPr>
-          <w:rFonts w:ascii="Courier New" w:hAnsi="Courier New" w:cs="Courier New"/>
-          <w:lang w:val="en-US"/>
-        </w:rPr>
-        <w:t>CLIENTI(</w:t>
-      </w:r>
-      <w:proofErr w:type="spellStart"/>
-      <w:proofErr w:type="gramEnd"/>
-      <w:r>
-        <w:rPr>
-          <w:rFonts w:ascii="Courier New" w:hAnsi="Courier New" w:cs="Courier New"/>
-          <w:lang w:val="en-US"/>
-        </w:rPr>
-        <w:t>cliente_id</w:t>
-      </w:r>
-      <w:proofErr w:type="spellEnd"/>
-      <w:r>
-        <w:rPr>
-          <w:rFonts w:ascii="Courier New" w:hAnsi="Courier New" w:cs="Courier New"/>
-          <w:lang w:val="en-US"/>
-        </w:rPr>
-        <w:t>)</w:t>
-      </w:r>
-    </w:p>
-    <w:p>
-      <w:pPr>
-        <w:rPr>
-          <w:rFonts w:ascii="Courier New" w:hAnsi="Courier New" w:cs="Courier New"/>
-          <w:lang w:val="en-US"/>
-        </w:rPr>
-      </w:pPr>
-      <w:proofErr w:type="gramStart"/>
-      <w:r>
-        <w:rPr>
-          <w:rFonts w:ascii="Courier New" w:hAnsi="Courier New" w:cs="Courier New"/>
-          <w:lang w:val="en-US"/>
-        </w:rPr>
-        <w:t>);</w:t>
-      </w:r>
-      <w:proofErr w:type="gramEnd"/>
-    </w:p>
-    <w:p>
-      <w:pPr>
-        <w:rPr>
-          <w:rFonts w:ascii="Courier New" w:hAnsi="Courier New" w:cs="Courier New"/>
-          <w:lang w:val="en-US"/>
-        </w:rPr>
-      </w:pPr>
-    </w:p>
-    <w:p>
-      <w:pPr>
-        <w:rPr>
-          <w:rFonts w:ascii="Courier New" w:hAnsi="Courier New" w:cs="Courier New"/>
-          <w:lang w:val="en-US"/>
-        </w:rPr>
-      </w:pPr>
-      <w:r>
-        <w:rPr>
-          <w:rFonts w:ascii="Courier New" w:hAnsi="Courier New" w:cs="Courier New"/>
-          <w:lang w:val="en-US"/>
-        </w:rPr>
-        <w:t>CREATE TABLE DETTAGLI_ORDINE (</w:t>
-      </w:r>
-    </w:p>
-    <w:p>
-      <w:pPr>
-        <w:rPr>
-          <w:rFonts w:ascii="Courier New" w:hAnsi="Courier New" w:cs="Courier New"/>
-          <w:lang w:val="en-US"/>
-        </w:rPr>
-      </w:pPr>
-      <w:r>
-        <w:rPr>
-          <w:rFonts w:ascii="Courier New" w:hAnsi="Courier New" w:cs="Courier New"/>
-          <w:lang w:val="en-US"/>
-        </w:rPr>
-        <w:t xml:space="preserve">    </w:t>
-      </w:r>
-      <w:proofErr w:type="spellStart"/>
-      <w:r>
-        <w:rPr>
-          <w:rFonts w:ascii="Courier New" w:hAnsi="Courier New" w:cs="Courier New"/>
-          <w:lang w:val="en-US"/>
-        </w:rPr>
-        <w:t>ordine_id</w:t>
-      </w:r>
-      <w:proofErr w:type="spellEnd"/>
-      <w:r>
-        <w:rPr>
-          <w:rFonts w:ascii="Courier New" w:hAnsi="Courier New" w:cs="Courier New"/>
-          <w:lang w:val="en-US"/>
-        </w:rPr>
-        <w:t xml:space="preserve">       INT NOT NULL,</w:t>
-      </w:r>
-    </w:p>
-    <w:p>
-      <w:pPr>
-        <w:rPr>
-          <w:rFonts w:ascii="Courier New" w:hAnsi="Courier New" w:cs="Courier New"/>
-          <w:lang w:val="en-US"/>
-        </w:rPr>
-      </w:pPr>
-      <w:r>
-        <w:rPr>
-          <w:rFonts w:ascii="Courier New" w:hAnsi="Courier New" w:cs="Courier New"/>
-          <w:lang w:val="en-US"/>
-        </w:rPr>
-        <w:t xml:space="preserve">    </w:t>
-      </w:r>
-      <w:proofErr w:type="spellStart"/>
-      <w:r>
-        <w:rPr>
-          <w:rFonts w:ascii="Courier New" w:hAnsi="Courier New" w:cs="Courier New"/>
-          <w:lang w:val="en-US"/>
-        </w:rPr>
-        <w:t>prodotto_id</w:t>
-      </w:r>
-      <w:proofErr w:type="spellEnd"/>
-      <w:r>
-        <w:rPr>
-          <w:rFonts w:ascii="Courier New" w:hAnsi="Courier New" w:cs="Courier New"/>
-          <w:lang w:val="en-US"/>
-        </w:rPr>
-        <w:t xml:space="preserve">     INT NOT NULL,</w:t>
-      </w:r>
-    </w:p>
-    <w:p>
-      <w:pPr>
-        <w:rPr>
-          <w:rFonts w:ascii="Courier New" w:hAnsi="Courier New" w:cs="Courier New"/>
-          <w:lang w:val="en-US"/>
-        </w:rPr>
-      </w:pPr>
-      <w:r>
-        <w:rPr>
-          <w:rFonts w:ascii="Courier New" w:hAnsi="Courier New" w:cs="Courier New"/>
-          <w:lang w:val="en-US"/>
-        </w:rPr>
-        <w:t xml:space="preserve">    </w:t>
-      </w:r>
-      <w:proofErr w:type="spellStart"/>
-      <w:r>
-        <w:rPr>
-          <w:rFonts w:ascii="Courier New" w:hAnsi="Courier New" w:cs="Courier New"/>
-          <w:lang w:val="en-US"/>
-        </w:rPr>
-        <w:t>quantita</w:t>
-      </w:r>
-      <w:proofErr w:type="spellEnd"/>
-      <w:r>
-        <w:rPr>
-          <w:rFonts w:ascii="Courier New" w:hAnsi="Courier New" w:cs="Courier New"/>
-          <w:lang w:val="en-US"/>
-        </w:rPr>
-        <w:t xml:space="preserve">        INT NOT NULL,</w:t>
-      </w:r>
-    </w:p>
-    <w:p>
-      <w:pPr>
-        <w:rPr>
-          <w:rFonts w:ascii="Courier New" w:hAnsi="Courier New" w:cs="Courier New"/>
-        </w:rPr>
-      </w:pPr>
-      <w:r>
-        <w:rPr>
-          <w:rFonts w:ascii="Courier New" w:hAnsi="Courier New" w:cs="Courier New"/>
-          <w:lang w:val="en-US"/>
-        </w:rPr>
-        <w:t xml:space="preserve">    </w:t>
-      </w:r>
-      <w:proofErr w:type="spellStart"/>
-      <w:r>
-        <w:rPr>
-          <w:rFonts w:ascii="Courier New" w:hAnsi="Courier New" w:cs="Courier New"/>
-        </w:rPr>
-        <w:t>prezzo_unitario</w:t>
-      </w:r>
-      <w:proofErr w:type="spellEnd"/>
-      <w:r>
-        <w:rPr>
-          <w:rFonts w:ascii="Courier New" w:hAnsi="Courier New" w:cs="Courier New"/>
-        </w:rPr>
-        <w:t xml:space="preserve"> </w:t>
-      </w:r>
-      <w:proofErr w:type="gramStart"/>
-      <w:r>
-        <w:rPr>
-          <w:rFonts w:ascii="Courier New" w:hAnsi="Courier New" w:cs="Courier New"/>
-        </w:rPr>
-        <w:t>DECIMAL(</w:t>
-      </w:r>
-      <w:proofErr w:type="gramEnd"/>
-      <w:r>
-        <w:rPr>
-          <w:rFonts w:ascii="Courier New" w:hAnsi="Courier New" w:cs="Courier New"/>
-        </w:rPr>
-        <w:t>10,2) NOT NULL,</w:t>
+      <w:r>
+        <w:rPr>
+          <w:rFonts w:ascii="Courier New" w:hAnsi="Courier New" w:cs="Courier New"/>
+        </w:rPr>
+        <w:t>prezzo_unitario DECIMAL(10,2) NOT NULL,</w:t>
       </w:r>
     </w:p>
     <w:p>
@@ -4400,135 +3822,37 @@
           <w:rFonts w:ascii="Courier New" w:hAnsi="Courier New" w:cs="Courier New"/>
           <w:lang w:val="en-US"/>
         </w:rPr>
-        <w:t xml:space="preserve">CONSTRAINT </w:t>
-      </w:r>
-      <w:proofErr w:type="spellStart"/>
-      <w:r>
-        <w:rPr>
-          <w:rFonts w:ascii="Courier New" w:hAnsi="Courier New" w:cs="Courier New"/>
-          <w:lang w:val="en-US"/>
-        </w:rPr>
-        <w:t>pk_dettagli</w:t>
-      </w:r>
-      <w:proofErr w:type="spellEnd"/>
-      <w:r>
-        <w:rPr>
-          <w:rFonts w:ascii="Courier New" w:hAnsi="Courier New" w:cs="Courier New"/>
-          <w:lang w:val="en-US"/>
-        </w:rPr>
-        <w:t xml:space="preserve"> PRIMARY KEY (</w:t>
-      </w:r>
-      <w:proofErr w:type="spellStart"/>
-      <w:r>
-        <w:rPr>
-          <w:rFonts w:ascii="Courier New" w:hAnsi="Courier New" w:cs="Courier New"/>
-          <w:lang w:val="en-US"/>
-        </w:rPr>
-        <w:t>ordine_id</w:t>
-      </w:r>
-      <w:proofErr w:type="spellEnd"/>
-      <w:r>
-        <w:rPr>
-          <w:rFonts w:ascii="Courier New" w:hAnsi="Courier New" w:cs="Courier New"/>
-          <w:lang w:val="en-US"/>
-        </w:rPr>
-        <w:t xml:space="preserve">, </w:t>
-      </w:r>
-      <w:proofErr w:type="spellStart"/>
-      <w:r>
-        <w:rPr>
-          <w:rFonts w:ascii="Courier New" w:hAnsi="Courier New" w:cs="Courier New"/>
-          <w:lang w:val="en-US"/>
-        </w:rPr>
-        <w:t>prodotto_id</w:t>
-      </w:r>
-      <w:proofErr w:type="spellEnd"/>
-      <w:r>
-        <w:rPr>
-          <w:rFonts w:ascii="Courier New" w:hAnsi="Courier New" w:cs="Courier New"/>
-          <w:lang w:val="en-US"/>
-        </w:rPr>
-        <w:t>),</w:t>
-      </w:r>
-    </w:p>
-    <w:p>
-      <w:pPr>
-        <w:rPr>
-          <w:rFonts w:ascii="Courier New" w:hAnsi="Courier New" w:cs="Courier New"/>
-          <w:lang w:val="en-US"/>
-        </w:rPr>
-      </w:pPr>
-      <w:r>
-        <w:rPr>
-          <w:rFonts w:ascii="Courier New" w:hAnsi="Courier New" w:cs="Courier New"/>
-          <w:lang w:val="en-US"/>
-        </w:rPr>
-        <w:t xml:space="preserve">    CONSTRAINT </w:t>
-      </w:r>
-      <w:proofErr w:type="spellStart"/>
-      <w:r>
-        <w:rPr>
-          <w:rFonts w:ascii="Courier New" w:hAnsi="Courier New" w:cs="Courier New"/>
-          <w:lang w:val="en-US"/>
-        </w:rPr>
-        <w:t>fk_dettagli_ordini</w:t>
-      </w:r>
-      <w:proofErr w:type="spellEnd"/>
-    </w:p>
-    <w:p>
-      <w:pPr>
-        <w:rPr>
-          <w:rFonts w:ascii="Courier New" w:hAnsi="Courier New" w:cs="Courier New"/>
-          <w:lang w:val="en-US"/>
-        </w:rPr>
-      </w:pPr>
-      <w:r>
-        <w:rPr>
-          <w:rFonts w:ascii="Courier New" w:hAnsi="Courier New" w:cs="Courier New"/>
-          <w:lang w:val="en-US"/>
-        </w:rPr>
-        <w:t xml:space="preserve">        FOREIGN KEY (</w:t>
-      </w:r>
-      <w:proofErr w:type="spellStart"/>
-      <w:r>
-        <w:rPr>
-          <w:rFonts w:ascii="Courier New" w:hAnsi="Courier New" w:cs="Courier New"/>
-          <w:lang w:val="en-US"/>
-        </w:rPr>
-        <w:t>ordine_id</w:t>
-      </w:r>
-      <w:proofErr w:type="spellEnd"/>
-      <w:r>
-        <w:rPr>
-          <w:rFonts w:ascii="Courier New" w:hAnsi="Courier New" w:cs="Courier New"/>
-          <w:lang w:val="en-US"/>
-        </w:rPr>
-        <w:t xml:space="preserve">) REFERENCES </w:t>
-      </w:r>
-      <w:proofErr w:type="gramStart"/>
-      <w:r>
-        <w:rPr>
-          <w:rFonts w:ascii="Courier New" w:hAnsi="Courier New" w:cs="Courier New"/>
-          <w:lang w:val="en-US"/>
-        </w:rPr>
-        <w:t>ORDINI(</w:t>
-      </w:r>
-      <w:proofErr w:type="spellStart"/>
-      <w:proofErr w:type="gramEnd"/>
-      <w:r>
-        <w:rPr>
-          <w:rFonts w:ascii="Courier New" w:hAnsi="Courier New" w:cs="Courier New"/>
-          <w:lang w:val="en-US"/>
-        </w:rPr>
-        <w:t>ordine_id</w:t>
-      </w:r>
-      <w:proofErr w:type="spellEnd"/>
-      <w:r>
-        <w:rPr>
-          <w:rFonts w:ascii="Courier New" w:hAnsi="Courier New" w:cs="Courier New"/>
-          <w:lang w:val="en-US"/>
-        </w:rPr>
-        <w:t>),</w:t>
+        <w:t>CONSTRAINT pk_dettagli PRIMARY KEY (ordine_id, prodotto_id),</w:t>
+      </w:r>
+    </w:p>
+    <w:p>
+      <w:pPr>
+        <w:rPr>
+          <w:rFonts w:ascii="Courier New" w:hAnsi="Courier New" w:cs="Courier New"/>
+          <w:lang w:val="en-US"/>
+        </w:rPr>
+      </w:pPr>
+      <w:r>
+        <w:rPr>
+          <w:rFonts w:ascii="Courier New" w:hAnsi="Courier New" w:cs="Courier New"/>
+          <w:lang w:val="en-US"/>
+        </w:rPr>
+        <w:t xml:space="preserve">    CONSTRAINT fk_dettagli_ordini</w:t>
+      </w:r>
+    </w:p>
+    <w:p>
+      <w:pPr>
+        <w:rPr>
+          <w:rFonts w:ascii="Courier New" w:hAnsi="Courier New" w:cs="Courier New"/>
+          <w:lang w:val="en-US"/>
+        </w:rPr>
+      </w:pPr>
+      <w:r>
+        <w:rPr>
+          <w:rFonts w:ascii="Courier New" w:hAnsi="Courier New" w:cs="Courier New"/>
+          <w:lang w:val="en-US"/>
+        </w:rPr>
+        <w:t xml:space="preserve">        FOREIGN KEY (ordine_id) REFERENCES ORDINI(ordine_id),</w:t>
       </w:r>
     </w:p>
     <w:p>
@@ -4548,64 +3872,20 @@
         <w:rPr>
           <w:rFonts w:ascii="Courier New" w:hAnsi="Courier New" w:cs="Courier New"/>
         </w:rPr>
-        <w:t xml:space="preserve">CONSTRAINT </w:t>
-      </w:r>
-      <w:proofErr w:type="spellStart"/>
-      <w:r>
-        <w:rPr>
-          <w:rFonts w:ascii="Courier New" w:hAnsi="Courier New" w:cs="Courier New"/>
-        </w:rPr>
-        <w:t>fk_dettagli_prodotti</w:t>
-      </w:r>
-      <w:proofErr w:type="spellEnd"/>
-    </w:p>
-    <w:p>
-      <w:pPr>
-        <w:rPr>
-          <w:rFonts w:ascii="Courier New" w:hAnsi="Courier New" w:cs="Courier New"/>
-        </w:rPr>
-      </w:pPr>
-      <w:r>
-        <w:rPr>
-          <w:rFonts w:ascii="Courier New" w:hAnsi="Courier New" w:cs="Courier New"/>
-        </w:rPr>
-        <w:t xml:space="preserve">        FOREIGN KEY (</w:t>
-      </w:r>
-      <w:proofErr w:type="spellStart"/>
-      <w:r>
-        <w:rPr>
-          <w:rFonts w:ascii="Courier New" w:hAnsi="Courier New" w:cs="Courier New"/>
-        </w:rPr>
-        <w:t>prodotto_id</w:t>
-      </w:r>
-      <w:proofErr w:type="spellEnd"/>
-      <w:r>
-        <w:rPr>
-          <w:rFonts w:ascii="Courier New" w:hAnsi="Courier New" w:cs="Courier New"/>
-        </w:rPr>
-        <w:t xml:space="preserve">) REFERENCES </w:t>
-      </w:r>
-      <w:proofErr w:type="gramStart"/>
-      <w:r>
-        <w:rPr>
-          <w:rFonts w:ascii="Courier New" w:hAnsi="Courier New" w:cs="Courier New"/>
-        </w:rPr>
-        <w:t>PRODOTTI(</w:t>
-      </w:r>
-      <w:proofErr w:type="spellStart"/>
-      <w:proofErr w:type="gramEnd"/>
-      <w:r>
-        <w:rPr>
-          <w:rFonts w:ascii="Courier New" w:hAnsi="Courier New" w:cs="Courier New"/>
-        </w:rPr>
-        <w:t>prodotto_id</w:t>
-      </w:r>
-      <w:proofErr w:type="spellEnd"/>
-      <w:r>
-        <w:rPr>
-          <w:rFonts w:ascii="Courier New" w:hAnsi="Courier New" w:cs="Courier New"/>
-        </w:rPr>
-        <w:t>)</w:t>
+        <w:t>CONSTRAINT fk_dettagli_prodotti</w:t>
+      </w:r>
+    </w:p>
+    <w:p>
+      <w:pPr>
+        <w:rPr>
+          <w:rFonts w:ascii="Courier New" w:hAnsi="Courier New" w:cs="Courier New"/>
+        </w:rPr>
+      </w:pPr>
+      <w:r>
+        <w:rPr>
+          <w:rFonts w:ascii="Courier New" w:hAnsi="Courier New" w:cs="Courier New"/>
+        </w:rPr>
+        <w:t xml:space="preserve">        FOREIGN KEY (prodotto_id) REFERENCES PRODOTTI(prodotto_id)</w:t>
       </w:r>
     </w:p>
     <w:p>
@@ -4664,283 +3944,111 @@
         </w:rPr>
         <w:t xml:space="preserve">    </w:t>
       </w:r>
-      <w:proofErr w:type="spellStart"/>
-      <w:r>
-        <w:rPr>
-          <w:rFonts w:ascii="Courier New" w:hAnsi="Courier New" w:cs="Courier New"/>
-          <w:lang w:val="en-US"/>
-        </w:rPr>
-        <w:t>pagamento_id</w:t>
-      </w:r>
-      <w:proofErr w:type="spellEnd"/>
-      <w:r>
-        <w:rPr>
-          <w:rFonts w:ascii="Courier New" w:hAnsi="Courier New" w:cs="Courier New"/>
-          <w:lang w:val="en-US"/>
-        </w:rPr>
-        <w:t xml:space="preserve">    INT PRIMARY KEY,</w:t>
-      </w:r>
-    </w:p>
-    <w:p>
-      <w:pPr>
-        <w:rPr>
-          <w:rFonts w:ascii="Courier New" w:hAnsi="Courier New" w:cs="Courier New"/>
-          <w:lang w:val="en-US"/>
-        </w:rPr>
-      </w:pPr>
-      <w:r>
-        <w:rPr>
-          <w:rFonts w:ascii="Courier New" w:hAnsi="Courier New" w:cs="Courier New"/>
-          <w:lang w:val="en-US"/>
-        </w:rPr>
-        <w:t xml:space="preserve">    </w:t>
-      </w:r>
-      <w:proofErr w:type="spellStart"/>
-      <w:r>
-        <w:rPr>
-          <w:rFonts w:ascii="Courier New" w:hAnsi="Courier New" w:cs="Courier New"/>
-          <w:lang w:val="en-US"/>
-        </w:rPr>
-        <w:t>ordine_id</w:t>
-      </w:r>
-      <w:proofErr w:type="spellEnd"/>
-      <w:r>
-        <w:rPr>
-          <w:rFonts w:ascii="Courier New" w:hAnsi="Courier New" w:cs="Courier New"/>
-          <w:lang w:val="en-US"/>
-        </w:rPr>
-        <w:t xml:space="preserve">       INT NOT NULL,</w:t>
-      </w:r>
-    </w:p>
-    <w:p>
-      <w:pPr>
-        <w:rPr>
-          <w:rFonts w:ascii="Courier New" w:hAnsi="Courier New" w:cs="Courier New"/>
-          <w:lang w:val="en-US"/>
-        </w:rPr>
-      </w:pPr>
-      <w:r>
-        <w:rPr>
-          <w:rFonts w:ascii="Courier New" w:hAnsi="Courier New" w:cs="Courier New"/>
-          <w:lang w:val="en-US"/>
-        </w:rPr>
-        <w:t xml:space="preserve">    </w:t>
-      </w:r>
-      <w:proofErr w:type="spellStart"/>
-      <w:r>
-        <w:rPr>
-          <w:rFonts w:ascii="Courier New" w:hAnsi="Courier New" w:cs="Courier New"/>
-          <w:lang w:val="en-US"/>
-        </w:rPr>
-        <w:t>importo</w:t>
-      </w:r>
-      <w:proofErr w:type="spellEnd"/>
-      <w:r>
-        <w:rPr>
-          <w:rFonts w:ascii="Courier New" w:hAnsi="Courier New" w:cs="Courier New"/>
-          <w:lang w:val="en-US"/>
-        </w:rPr>
-        <w:t xml:space="preserve">         </w:t>
-      </w:r>
-      <w:proofErr w:type="gramStart"/>
-      <w:r>
-        <w:rPr>
-          <w:rFonts w:ascii="Courier New" w:hAnsi="Courier New" w:cs="Courier New"/>
-          <w:lang w:val="en-US"/>
-        </w:rPr>
-        <w:t>DECIMAL(</w:t>
-      </w:r>
-      <w:proofErr w:type="gramEnd"/>
-      <w:r>
-        <w:rPr>
-          <w:rFonts w:ascii="Courier New" w:hAnsi="Courier New" w:cs="Courier New"/>
-          <w:lang w:val="en-US"/>
-        </w:rPr>
-        <w:t>10,2) NOT NULL,</w:t>
-      </w:r>
-    </w:p>
-    <w:p>
-      <w:pPr>
-        <w:rPr>
-          <w:rFonts w:ascii="Courier New" w:hAnsi="Courier New" w:cs="Courier New"/>
-          <w:lang w:val="en-US"/>
-        </w:rPr>
-      </w:pPr>
-      <w:r>
-        <w:rPr>
-          <w:rFonts w:ascii="Courier New" w:hAnsi="Courier New" w:cs="Courier New"/>
-          <w:lang w:val="en-US"/>
-        </w:rPr>
-        <w:t xml:space="preserve">    </w:t>
-      </w:r>
-      <w:proofErr w:type="spellStart"/>
-      <w:r>
-        <w:rPr>
-          <w:rFonts w:ascii="Courier New" w:hAnsi="Courier New" w:cs="Courier New"/>
-          <w:lang w:val="en-US"/>
-        </w:rPr>
-        <w:t>metodo</w:t>
-      </w:r>
-      <w:proofErr w:type="spellEnd"/>
-      <w:r>
-        <w:rPr>
-          <w:rFonts w:ascii="Courier New" w:hAnsi="Courier New" w:cs="Courier New"/>
-          <w:lang w:val="en-US"/>
-        </w:rPr>
-        <w:t xml:space="preserve">          </w:t>
-      </w:r>
-      <w:proofErr w:type="gramStart"/>
-      <w:r>
-        <w:rPr>
-          <w:rFonts w:ascii="Courier New" w:hAnsi="Courier New" w:cs="Courier New"/>
-          <w:lang w:val="en-US"/>
-        </w:rPr>
-        <w:t>VARCHAR(</w:t>
-      </w:r>
-      <w:proofErr w:type="gramEnd"/>
-      <w:r>
-        <w:rPr>
-          <w:rFonts w:ascii="Courier New" w:hAnsi="Courier New" w:cs="Courier New"/>
-          <w:lang w:val="en-US"/>
-        </w:rPr>
-        <w:t>30) NOT NULL,</w:t>
-      </w:r>
-    </w:p>
-    <w:p>
-      <w:pPr>
-        <w:rPr>
-          <w:rFonts w:ascii="Courier New" w:hAnsi="Courier New" w:cs="Courier New"/>
-          <w:lang w:val="en-US"/>
-        </w:rPr>
-      </w:pPr>
-      <w:r>
-        <w:rPr>
-          <w:rFonts w:ascii="Courier New" w:hAnsi="Courier New" w:cs="Courier New"/>
-          <w:lang w:val="en-US"/>
-        </w:rPr>
-        <w:t xml:space="preserve">    </w:t>
-      </w:r>
-      <w:proofErr w:type="spellStart"/>
-      <w:r>
-        <w:rPr>
-          <w:rFonts w:ascii="Courier New" w:hAnsi="Courier New" w:cs="Courier New"/>
-          <w:lang w:val="en-US"/>
-        </w:rPr>
-        <w:t>data_</w:t>
-      </w:r>
-      <w:proofErr w:type="gramStart"/>
-      <w:r>
-        <w:rPr>
-          <w:rFonts w:ascii="Courier New" w:hAnsi="Courier New" w:cs="Courier New"/>
-          <w:lang w:val="en-US"/>
-        </w:rPr>
-        <w:t>pagamento</w:t>
-      </w:r>
-      <w:proofErr w:type="spellEnd"/>
-      <w:r>
-        <w:rPr>
-          <w:rFonts w:ascii="Courier New" w:hAnsi="Courier New" w:cs="Courier New"/>
-          <w:lang w:val="en-US"/>
-        </w:rPr>
-        <w:t xml:space="preserve">  DATE</w:t>
-      </w:r>
-      <w:proofErr w:type="gramEnd"/>
-      <w:r>
-        <w:rPr>
-          <w:rFonts w:ascii="Courier New" w:hAnsi="Courier New" w:cs="Courier New"/>
-          <w:lang w:val="en-US"/>
-        </w:rPr>
-        <w:t xml:space="preserve"> NOT NULL,</w:t>
-      </w:r>
-    </w:p>
-    <w:p>
-      <w:pPr>
-        <w:rPr>
-          <w:rFonts w:ascii="Courier New" w:hAnsi="Courier New" w:cs="Courier New"/>
-          <w:lang w:val="en-US"/>
-        </w:rPr>
-      </w:pPr>
-      <w:r>
-        <w:rPr>
-          <w:rFonts w:ascii="Courier New" w:hAnsi="Courier New" w:cs="Courier New"/>
-          <w:lang w:val="en-US"/>
-        </w:rPr>
-        <w:t xml:space="preserve">    CONSTRAINT </w:t>
-      </w:r>
-      <w:proofErr w:type="spellStart"/>
-      <w:r>
-        <w:rPr>
-          <w:rFonts w:ascii="Courier New" w:hAnsi="Courier New" w:cs="Courier New"/>
-          <w:lang w:val="en-US"/>
-        </w:rPr>
-        <w:t>fk_pagamenti_ordini</w:t>
-      </w:r>
-      <w:proofErr w:type="spellEnd"/>
-    </w:p>
-    <w:p>
-      <w:pPr>
-        <w:rPr>
-          <w:rFonts w:ascii="Courier New" w:hAnsi="Courier New" w:cs="Courier New"/>
-          <w:lang w:val="en-US"/>
-        </w:rPr>
-      </w:pPr>
-      <w:r>
-        <w:rPr>
-          <w:rFonts w:ascii="Courier New" w:hAnsi="Courier New" w:cs="Courier New"/>
-          <w:lang w:val="en-US"/>
-        </w:rPr>
-        <w:t xml:space="preserve">        FOREIGN KEY (</w:t>
-      </w:r>
-      <w:proofErr w:type="spellStart"/>
-      <w:r>
-        <w:rPr>
-          <w:rFonts w:ascii="Courier New" w:hAnsi="Courier New" w:cs="Courier New"/>
-          <w:lang w:val="en-US"/>
-        </w:rPr>
-        <w:t>ordine_id</w:t>
-      </w:r>
-      <w:proofErr w:type="spellEnd"/>
-      <w:r>
-        <w:rPr>
-          <w:rFonts w:ascii="Courier New" w:hAnsi="Courier New" w:cs="Courier New"/>
-          <w:lang w:val="en-US"/>
-        </w:rPr>
-        <w:t xml:space="preserve">) REFERENCES </w:t>
-      </w:r>
-      <w:proofErr w:type="gramStart"/>
-      <w:r>
-        <w:rPr>
-          <w:rFonts w:ascii="Courier New" w:hAnsi="Courier New" w:cs="Courier New"/>
-          <w:lang w:val="en-US"/>
-        </w:rPr>
-        <w:t>ORDINI(</w:t>
-      </w:r>
-      <w:proofErr w:type="spellStart"/>
-      <w:proofErr w:type="gramEnd"/>
-      <w:r>
-        <w:rPr>
-          <w:rFonts w:ascii="Courier New" w:hAnsi="Courier New" w:cs="Courier New"/>
-          <w:lang w:val="en-US"/>
-        </w:rPr>
-        <w:t>ordine_id</w:t>
-      </w:r>
-      <w:proofErr w:type="spellEnd"/>
-      <w:r>
-        <w:rPr>
-          <w:rFonts w:ascii="Courier New" w:hAnsi="Courier New" w:cs="Courier New"/>
-          <w:lang w:val="en-US"/>
-        </w:rPr>
-        <w:t>)</w:t>
-      </w:r>
-    </w:p>
-    <w:p>
-      <w:pPr>
-        <w:rPr>
-          <w:rFonts w:ascii="Courier New" w:hAnsi="Courier New" w:cs="Courier New"/>
-          <w:lang w:val="en-US"/>
-        </w:rPr>
-      </w:pPr>
-      <w:proofErr w:type="gramStart"/>
+      <w:r>
+        <w:rPr>
+          <w:rFonts w:ascii="Courier New" w:hAnsi="Courier New" w:cs="Courier New"/>
+          <w:lang w:val="en-US"/>
+        </w:rPr>
+        <w:t>pagamento_id    INT PRIMARY KEY,</w:t>
+      </w:r>
+    </w:p>
+    <w:p>
+      <w:pPr>
+        <w:rPr>
+          <w:rFonts w:ascii="Courier New" w:hAnsi="Courier New" w:cs="Courier New"/>
+          <w:lang w:val="en-US"/>
+        </w:rPr>
+      </w:pPr>
+      <w:r>
+        <w:rPr>
+          <w:rFonts w:ascii="Courier New" w:hAnsi="Courier New" w:cs="Courier New"/>
+          <w:lang w:val="en-US"/>
+        </w:rPr>
+        <w:t xml:space="preserve">    ordine_id       INT NOT NULL,</w:t>
+      </w:r>
+    </w:p>
+    <w:p>
+      <w:pPr>
+        <w:rPr>
+          <w:rFonts w:ascii="Courier New" w:hAnsi="Courier New" w:cs="Courier New"/>
+          <w:lang w:val="en-US"/>
+        </w:rPr>
+      </w:pPr>
+      <w:r>
+        <w:rPr>
+          <w:rFonts w:ascii="Courier New" w:hAnsi="Courier New" w:cs="Courier New"/>
+          <w:lang w:val="en-US"/>
+        </w:rPr>
+        <w:t xml:space="preserve">    importo         DECIMAL(10,2) NOT NULL,</w:t>
+      </w:r>
+    </w:p>
+    <w:p>
+      <w:pPr>
+        <w:rPr>
+          <w:rFonts w:ascii="Courier New" w:hAnsi="Courier New" w:cs="Courier New"/>
+          <w:lang w:val="en-US"/>
+        </w:rPr>
+      </w:pPr>
+      <w:r>
+        <w:rPr>
+          <w:rFonts w:ascii="Courier New" w:hAnsi="Courier New" w:cs="Courier New"/>
+          <w:lang w:val="en-US"/>
+        </w:rPr>
+        <w:t xml:space="preserve">    metodo          VARCHAR(30) NOT NULL,</w:t>
+      </w:r>
+    </w:p>
+    <w:p>
+      <w:pPr>
+        <w:rPr>
+          <w:rFonts w:ascii="Courier New" w:hAnsi="Courier New" w:cs="Courier New"/>
+          <w:lang w:val="en-US"/>
+        </w:rPr>
+      </w:pPr>
+      <w:r>
+        <w:rPr>
+          <w:rFonts w:ascii="Courier New" w:hAnsi="Courier New" w:cs="Courier New"/>
+          <w:lang w:val="en-US"/>
+        </w:rPr>
+        <w:t xml:space="preserve">    data_pagamento  DATE NOT NULL,</w:t>
+      </w:r>
+    </w:p>
+    <w:p>
+      <w:pPr>
+        <w:rPr>
+          <w:rFonts w:ascii="Courier New" w:hAnsi="Courier New" w:cs="Courier New"/>
+          <w:lang w:val="en-US"/>
+        </w:rPr>
+      </w:pPr>
+      <w:r>
+        <w:rPr>
+          <w:rFonts w:ascii="Courier New" w:hAnsi="Courier New" w:cs="Courier New"/>
+          <w:lang w:val="en-US"/>
+        </w:rPr>
+        <w:t xml:space="preserve">    CONSTRAINT fk_pagamenti_ordini</w:t>
+      </w:r>
+    </w:p>
+    <w:p>
+      <w:pPr>
+        <w:rPr>
+          <w:rFonts w:ascii="Courier New" w:hAnsi="Courier New" w:cs="Courier New"/>
+          <w:lang w:val="en-US"/>
+        </w:rPr>
+      </w:pPr>
+      <w:r>
+        <w:rPr>
+          <w:rFonts w:ascii="Courier New" w:hAnsi="Courier New" w:cs="Courier New"/>
+          <w:lang w:val="en-US"/>
+        </w:rPr>
+        <w:t xml:space="preserve">        FOREIGN KEY (ordine_id) REFERENCES ORDINI(ordine_id)</w:t>
+      </w:r>
+    </w:p>
+    <w:p>
+      <w:pPr>
+        <w:rPr>
+          <w:rFonts w:ascii="Courier New" w:hAnsi="Courier New" w:cs="Courier New"/>
+          <w:lang w:val="en-US"/>
+        </w:rPr>
+      </w:pPr>
       <w:r>
         <w:rPr>
           <w:rFonts w:ascii="Courier New" w:hAnsi="Courier New" w:cs="Courier New"/>
@@ -4948,7 +4056,6 @@
         </w:rPr>
         <w:t>);</w:t>
       </w:r>
-      <w:proofErr w:type="gramEnd"/>
     </w:p>
     <w:p>
       <w:pPr>
@@ -4993,68 +4100,36 @@
           <w:rFonts w:ascii="Courier New" w:hAnsi="Courier New" w:cs="Courier New"/>
           <w:lang w:val="en-US"/>
         </w:rPr>
-        <w:t>INSERT INTO CLIENTI VALUES (1, 'Mario Rossi', 'Torino', '15-oct-2021'</w:t>
-      </w:r>
-      <w:proofErr w:type="gramStart"/>
-      <w:r>
-        <w:rPr>
-          <w:rFonts w:ascii="Courier New" w:hAnsi="Courier New" w:cs="Courier New"/>
-          <w:lang w:val="en-US"/>
-        </w:rPr>
-        <w:t>);</w:t>
-      </w:r>
-      <w:proofErr w:type="gramEnd"/>
-    </w:p>
-    <w:p>
-      <w:pPr>
-        <w:rPr>
-          <w:rFonts w:ascii="Courier New" w:hAnsi="Courier New" w:cs="Courier New"/>
-        </w:rPr>
-      </w:pPr>
-      <w:r>
-        <w:rPr>
-          <w:rFonts w:ascii="Courier New" w:hAnsi="Courier New" w:cs="Courier New"/>
-        </w:rPr>
-        <w:t xml:space="preserve">INSERT INTO CLIENTI VALUES (2, 'Lucia </w:t>
-      </w:r>
-      <w:proofErr w:type="spellStart"/>
-      <w:r>
-        <w:rPr>
-          <w:rFonts w:ascii="Courier New" w:hAnsi="Courier New" w:cs="Courier New"/>
-        </w:rPr>
-        <w:t>Bianchi'</w:t>
-      </w:r>
-      <w:proofErr w:type="spellEnd"/>
-      <w:r>
-        <w:rPr>
-          <w:rFonts w:ascii="Courier New" w:hAnsi="Courier New" w:cs="Courier New"/>
-        </w:rPr>
-        <w:t>, 'Milano', '03-nov-2020');</w:t>
-      </w:r>
-    </w:p>
-    <w:p>
-      <w:pPr>
-        <w:rPr>
-          <w:rFonts w:ascii="Courier New" w:hAnsi="Courier New" w:cs="Courier New"/>
-          <w:lang w:val="en-US"/>
-        </w:rPr>
-      </w:pPr>
-      <w:r>
-        <w:rPr>
-          <w:rFonts w:ascii="Courier New" w:hAnsi="Courier New" w:cs="Courier New"/>
-          <w:lang w:val="en-US"/>
-        </w:rPr>
-        <w:t>INSERT INTO CLIENTI VALUES (3, 'Paolo Verdi', NULL, '22-may-2022'</w:t>
-      </w:r>
-      <w:proofErr w:type="gramStart"/>
-      <w:r>
-        <w:rPr>
-          <w:rFonts w:ascii="Courier New" w:hAnsi="Courier New" w:cs="Courier New"/>
-          <w:lang w:val="en-US"/>
-        </w:rPr>
-        <w:t>);</w:t>
-      </w:r>
-      <w:proofErr w:type="gramEnd"/>
+        <w:t>INSERT INTO CLIENTI VALUES (1, 'Mario Rossi', 'Torino', '15-oct-2021');</w:t>
+      </w:r>
+    </w:p>
+    <w:p>
+      <w:pPr>
+        <w:rPr>
+          <w:rFonts w:ascii="Courier New" w:hAnsi="Courier New" w:cs="Courier New"/>
+        </w:rPr>
+      </w:pPr>
+      <w:r>
+        <w:rPr>
+          <w:rFonts w:ascii="Courier New" w:hAnsi="Courier New" w:cs="Courier New"/>
+        </w:rPr>
+        <w:t>INSERT INTO CLIENTI VALUES (2, 'Lucia Bianchi', 'Milano', '03-nov-2020');</w:t>
+      </w:r>
+    </w:p>
+    <w:p>
+      <w:pPr>
+        <w:rPr>
+          <w:rFonts w:ascii="Courier New" w:hAnsi="Courier New" w:cs="Courier New"/>
+          <w:lang w:val="en-US"/>
+        </w:rPr>
+      </w:pPr>
+      <w:r>
+        <w:rPr>
+          <w:rFonts w:ascii="Courier New" w:hAnsi="Courier New" w:cs="Courier New"/>
+          <w:lang w:val="en-US"/>
+        </w:rPr>
+        <w:t>INSERT INTO CLIENTI VALUES (3, 'Paolo Verdi', NULL, '22-may-2022');</w:t>
+      </w:r>
     </w:p>
     <w:p>
       <w:pPr>
@@ -5188,113 +4263,38 @@
           <w:rFonts w:ascii="Courier New" w:hAnsi="Courier New" w:cs="Courier New"/>
           <w:lang w:val="en-US"/>
         </w:rPr>
-        <w:t>INSERT INTO ORDINI VALUES (100, 1, '10-jan-2023', '</w:t>
-      </w:r>
-      <w:proofErr w:type="spellStart"/>
-      <w:r>
-        <w:rPr>
-          <w:rFonts w:ascii="Courier New" w:hAnsi="Courier New" w:cs="Courier New"/>
-          <w:lang w:val="en-US"/>
-        </w:rPr>
-        <w:t>Spedito</w:t>
-      </w:r>
-      <w:proofErr w:type="spellEnd"/>
-      <w:r>
-        <w:rPr>
-          <w:rFonts w:ascii="Courier New" w:hAnsi="Courier New" w:cs="Courier New"/>
-          <w:lang w:val="en-US"/>
-        </w:rPr>
-        <w:t>'</w:t>
-      </w:r>
-      <w:proofErr w:type="gramStart"/>
-      <w:r>
-        <w:rPr>
-          <w:rFonts w:ascii="Courier New" w:hAnsi="Courier New" w:cs="Courier New"/>
-          <w:lang w:val="en-US"/>
-        </w:rPr>
-        <w:t>);</w:t>
-      </w:r>
-      <w:proofErr w:type="gramEnd"/>
-    </w:p>
-    <w:p>
-      <w:pPr>
-        <w:rPr>
-          <w:rFonts w:ascii="Courier New" w:hAnsi="Courier New" w:cs="Courier New"/>
-          <w:lang w:val="en-US"/>
-        </w:rPr>
-      </w:pPr>
-      <w:r>
-        <w:rPr>
-          <w:rFonts w:ascii="Courier New" w:hAnsi="Courier New" w:cs="Courier New"/>
-          <w:lang w:val="en-US"/>
-        </w:rPr>
-        <w:t>INSERT INTO ORDINI VALUES (101, 2, '12-jan-2023', '</w:t>
-      </w:r>
-      <w:proofErr w:type="spellStart"/>
-      <w:r>
-        <w:rPr>
-          <w:rFonts w:ascii="Courier New" w:hAnsi="Courier New" w:cs="Courier New"/>
-          <w:lang w:val="en-US"/>
-        </w:rPr>
-        <w:t>Annullato</w:t>
-      </w:r>
-      <w:proofErr w:type="spellEnd"/>
-      <w:r>
-        <w:rPr>
-          <w:rFonts w:ascii="Courier New" w:hAnsi="Courier New" w:cs="Courier New"/>
-          <w:lang w:val="en-US"/>
-        </w:rPr>
-        <w:t>'</w:t>
-      </w:r>
-      <w:proofErr w:type="gramStart"/>
-      <w:r>
-        <w:rPr>
-          <w:rFonts w:ascii="Courier New" w:hAnsi="Courier New" w:cs="Courier New"/>
-          <w:lang w:val="en-US"/>
-        </w:rPr>
-        <w:t>);</w:t>
-      </w:r>
-      <w:proofErr w:type="gramEnd"/>
-    </w:p>
-    <w:p>
-      <w:pPr>
-        <w:rPr>
-          <w:rFonts w:ascii="Courier New" w:hAnsi="Courier New" w:cs="Courier New"/>
-          <w:lang w:val="en-US"/>
-        </w:rPr>
-      </w:pPr>
-      <w:r>
-        <w:rPr>
-          <w:rFonts w:ascii="Courier New" w:hAnsi="Courier New" w:cs="Courier New"/>
-          <w:lang w:val="en-US"/>
-        </w:rPr>
-        <w:t>INSERT INTO ORDINI VALUES (102, 1, '05-feb-2023', '</w:t>
-      </w:r>
-      <w:proofErr w:type="spellStart"/>
-      <w:r>
-        <w:rPr>
-          <w:rFonts w:ascii="Courier New" w:hAnsi="Courier New" w:cs="Courier New"/>
-          <w:lang w:val="en-US"/>
-        </w:rPr>
-        <w:t>Spedito</w:t>
-      </w:r>
-      <w:proofErr w:type="spellEnd"/>
-      <w:r>
-        <w:rPr>
-          <w:rFonts w:ascii="Courier New" w:hAnsi="Courier New" w:cs="Courier New"/>
-          <w:lang w:val="en-US"/>
-        </w:rPr>
-        <w:t>'</w:t>
-      </w:r>
-      <w:proofErr w:type="gramStart"/>
-      <w:r>
-        <w:rPr>
-          <w:rFonts w:ascii="Courier New" w:hAnsi="Courier New" w:cs="Courier New"/>
-          <w:lang w:val="en-US"/>
-        </w:rPr>
-        <w:t>);</w:t>
-      </w:r>
-      <w:proofErr w:type="gramEnd"/>
+        <w:t>INSERT INTO ORDINI VALUES (100, 1, '10-jan-2023', 'Spedito');</w:t>
+      </w:r>
+    </w:p>
+    <w:p>
+      <w:pPr>
+        <w:rPr>
+          <w:rFonts w:ascii="Courier New" w:hAnsi="Courier New" w:cs="Courier New"/>
+          <w:lang w:val="en-US"/>
+        </w:rPr>
+      </w:pPr>
+      <w:r>
+        <w:rPr>
+          <w:rFonts w:ascii="Courier New" w:hAnsi="Courier New" w:cs="Courier New"/>
+          <w:lang w:val="en-US"/>
+        </w:rPr>
+        <w:t>INSERT INTO ORDINI VALUES (101, 2, '12-jan-2023', 'Annullato');</w:t>
+      </w:r>
+    </w:p>
+    <w:p>
+      <w:pPr>
+        <w:rPr>
+          <w:rFonts w:ascii="Courier New" w:hAnsi="Courier New" w:cs="Courier New"/>
+          <w:lang w:val="en-US"/>
+        </w:rPr>
+      </w:pPr>
+      <w:r>
+        <w:rPr>
+          <w:rFonts w:ascii="Courier New" w:hAnsi="Courier New" w:cs="Courier New"/>
+          <w:lang w:val="en-US"/>
+        </w:rPr>
+        <w:t>INSERT INTO ORDINI VALUES (102, 1, '05-feb-2023', 'Spedito');</w:t>
+      </w:r>
     </w:p>
     <w:p>
       <w:pPr>
@@ -5415,17 +4415,8 @@
           <w:rFonts w:ascii="Courier New" w:hAnsi="Courier New" w:cs="Courier New"/>
           <w:lang w:val="en-US"/>
         </w:rPr>
-        <w:t>INSERT INTO PAGAMENTI VALUES (500, 100, 957.90, 'Carta', '11-jan-2023'</w:t>
-      </w:r>
-      <w:proofErr w:type="gramStart"/>
-      <w:r>
-        <w:rPr>
-          <w:rFonts w:ascii="Courier New" w:hAnsi="Courier New" w:cs="Courier New"/>
-          <w:lang w:val="en-US"/>
-        </w:rPr>
-        <w:t>);</w:t>
-      </w:r>
-      <w:proofErr w:type="gramEnd"/>
+        <w:t>INSERT INTO PAGAMENTI VALUES (500, 100, 957.90, 'Carta', '11-jan-2023');</w:t>
+      </w:r>
     </w:p>
     <w:p>
       <w:pPr>
@@ -5480,11 +4471,9 @@
       </w:r>
     </w:p>
     <w:p>
-      <w:proofErr w:type="spellStart"/>
       <w:r>
         <w:t>sql</w:t>
       </w:r>
-      <w:proofErr w:type="spellEnd"/>
     </w:p>
     <w:p>
       <w:r>
@@ -5505,7 +4494,6 @@
         </w:rPr>
         <w:t xml:space="preserve">2. Nome e </w:t>
       </w:r>
-      <w:proofErr w:type="gramStart"/>
       <w:r>
         <w:rPr>
           <w:b/>
@@ -5513,24 +4501,19 @@
         </w:rPr>
         <w:t>citta</w:t>
       </w:r>
-      <w:proofErr w:type="gramEnd"/>
-    </w:p>
-    <w:p>
-      <w:proofErr w:type="spellStart"/>
+    </w:p>
+    <w:p>
       <w:r>
         <w:t>sql</w:t>
       </w:r>
-      <w:proofErr w:type="spellEnd"/>
     </w:p>
     <w:p>
       <w:r>
         <w:t xml:space="preserve">SELECT nome, </w:t>
       </w:r>
-      <w:proofErr w:type="gramStart"/>
       <w:r>
         <w:t>citta</w:t>
       </w:r>
-      <w:proofErr w:type="gramEnd"/>
       <w:r>
         <w:t xml:space="preserve"> FROM CLIENTI;</w:t>
       </w:r>
@@ -5551,11 +4534,9 @@
       </w:r>
     </w:p>
     <w:p>
-      <w:proofErr w:type="spellStart"/>
       <w:r>
         <w:t>sql</w:t>
       </w:r>
-      <w:proofErr w:type="spellEnd"/>
     </w:p>
     <w:p>
       <w:r>
@@ -5581,7 +4562,6 @@
         </w:rPr>
         <w:t xml:space="preserve">4. Clienti senza </w:t>
       </w:r>
-      <w:proofErr w:type="gramStart"/>
       <w:r>
         <w:rPr>
           <w:b/>
@@ -5589,14 +4569,11 @@
         </w:rPr>
         <w:t>citta</w:t>
       </w:r>
-      <w:proofErr w:type="gramEnd"/>
-    </w:p>
-    <w:p>
-      <w:proofErr w:type="spellStart"/>
+    </w:p>
+    <w:p>
       <w:r>
         <w:t>sql</w:t>
       </w:r>
-      <w:proofErr w:type="spellEnd"/>
     </w:p>
     <w:p>
       <w:r>
@@ -5607,11 +4584,9 @@
       <w:r>
         <w:t xml:space="preserve">WHERE </w:t>
       </w:r>
-      <w:proofErr w:type="gramStart"/>
       <w:r>
         <w:t>citta</w:t>
       </w:r>
-      <w:proofErr w:type="gramEnd"/>
       <w:r>
         <w:t xml:space="preserve"> IS NULL;</w:t>
       </w:r>
@@ -5632,11 +4607,9 @@
       </w:r>
     </w:p>
     <w:p>
-      <w:proofErr w:type="spellStart"/>
       <w:r>
         <w:t>sql</w:t>
       </w:r>
-      <w:proofErr w:type="spellEnd"/>
     </w:p>
     <w:p>
       <w:r>
@@ -5664,11 +4637,9 @@
       </w:r>
     </w:p>
     <w:p>
-      <w:proofErr w:type="spellStart"/>
       <w:r>
         <w:t>sql</w:t>
       </w:r>
-      <w:proofErr w:type="spellEnd"/>
     </w:p>
     <w:p>
       <w:r>
@@ -5701,14 +4672,12 @@
           <w:lang w:val="en-US"/>
         </w:rPr>
       </w:pPr>
-      <w:proofErr w:type="spellStart"/>
       <w:r>
         <w:rPr>
           <w:lang w:val="en-US"/>
         </w:rPr>
         <w:t>sql</w:t>
       </w:r>
-      <w:proofErr w:type="spellEnd"/>
     </w:p>
     <w:p>
       <w:pPr>
@@ -5733,38 +4702,8 @@
         <w:rPr>
           <w:lang w:val="en-US"/>
         </w:rPr>
-        <w:t xml:space="preserve">WHERE </w:t>
-      </w:r>
-      <w:proofErr w:type="spellStart"/>
-      <w:r>
-        <w:rPr>
-          <w:lang w:val="en-US"/>
-        </w:rPr>
-        <w:t>stato</w:t>
-      </w:r>
-      <w:proofErr w:type="spellEnd"/>
-      <w:r>
-        <w:rPr>
-          <w:lang w:val="en-US"/>
-        </w:rPr>
-        <w:t xml:space="preserve"> = '</w:t>
-      </w:r>
-      <w:proofErr w:type="spellStart"/>
-      <w:r>
-        <w:rPr>
-          <w:lang w:val="en-US"/>
-        </w:rPr>
-        <w:t>Spedito</w:t>
-      </w:r>
-      <w:proofErr w:type="spellEnd"/>
-      <w:proofErr w:type="gramStart"/>
-      <w:r>
-        <w:rPr>
-          <w:lang w:val="en-US"/>
-        </w:rPr>
-        <w:t>';</w:t>
-      </w:r>
-      <w:proofErr w:type="gramEnd"/>
+        <w:t>WHERE stato = 'Spedito';</w:t>
+      </w:r>
     </w:p>
     <w:p>
       <w:pPr>
@@ -5799,428 +4738,239 @@
       </w:r>
     </w:p>
     <w:p>
-      <w:proofErr w:type="spellStart"/>
       <w:r>
         <w:t>sql</w:t>
       </w:r>
-      <w:proofErr w:type="spellEnd"/>
-    </w:p>
-    <w:p>
-      <w:r>
+    </w:p>
+    <w:p>
+      <w:r>
+        <w:t>SELECT UPPER(nome) AS nome_maiuscolo</w:t>
+      </w:r>
+    </w:p>
+    <w:p>
+      <w:r>
+        <w:t>FROM CLIENTI;</w:t>
+      </w:r>
+    </w:p>
+    <w:p>
+      <w:pPr>
+        <w:rPr>
+          <w:b/>
+          <w:bCs/>
+        </w:rPr>
+      </w:pPr>
+      <w:r>
+        <w:rPr>
+          <w:b/>
+          <w:bCs/>
+        </w:rPr>
+        <w:t>9. Lunghezza nome prodotto</w:t>
+      </w:r>
+    </w:p>
+    <w:p>
+      <w:r>
+        <w:t>sql</w:t>
+      </w:r>
+    </w:p>
+    <w:p>
+      <w:pPr>
+        <w:rPr>
+          <w:lang w:val="en-US"/>
+        </w:rPr>
+      </w:pPr>
+      <w:r>
+        <w:rPr>
+          <w:lang w:val="en-US"/>
+        </w:rPr>
+        <w:t>SELECT nome, LENGTH(nome) AS lunghezza</w:t>
+      </w:r>
+    </w:p>
+    <w:p>
+      <w:r>
+        <w:t>FROM PRODOTTI;</w:t>
+      </w:r>
+    </w:p>
+    <w:p>
+      <w:pPr>
+        <w:rPr>
+          <w:b/>
+          <w:bCs/>
+        </w:rPr>
+      </w:pPr>
+      <w:r>
+        <w:rPr>
+          <w:b/>
+          <w:bCs/>
+        </w:rPr>
+        <w:t>10. Anno iscrizione</w:t>
+      </w:r>
+    </w:p>
+    <w:p>
+      <w:r>
+        <w:t>sql</w:t>
+      </w:r>
+    </w:p>
+    <w:p>
+      <w:pPr>
+        <w:rPr>
+          <w:lang w:val="en-US"/>
+        </w:rPr>
+      </w:pPr>
+      <w:r>
+        <w:rPr>
+          <w:lang w:val="en-US"/>
+        </w:rPr>
+        <w:t>SELECT nome, EXTRACT(YEAR FROM iscrizione) AS anno_iscrizione</w:t>
+      </w:r>
+    </w:p>
+    <w:p>
+      <w:r>
+        <w:t>FROM CLIENTI;</w:t>
+      </w:r>
+    </w:p>
+    <w:p>
+      <w:pPr>
+        <w:rPr>
+          <w:b/>
+          <w:bCs/>
+        </w:rPr>
+      </w:pPr>
+      <w:r>
+        <w:rPr>
+          <w:b/>
+          <w:bCs/>
+        </w:rPr>
+        <w:t xml:space="preserve">11. Clienti per </w:t>
+      </w:r>
+      <w:r>
+        <w:rPr>
+          <w:b/>
+          <w:bCs/>
+        </w:rPr>
+        <w:t>citta</w:t>
+      </w:r>
+    </w:p>
+    <w:p>
+      <w:r>
+        <w:t>sql</w:t>
+      </w:r>
+    </w:p>
+    <w:p>
+      <w:pPr>
+        <w:rPr>
+          <w:lang w:val="en-US"/>
+        </w:rPr>
+      </w:pPr>
+      <w:r>
+        <w:rPr>
+          <w:lang w:val="en-US"/>
+        </w:rPr>
         <w:t xml:space="preserve">SELECT </w:t>
       </w:r>
-      <w:proofErr w:type="gramStart"/>
-      <w:r>
-        <w:t>UPPER(</w:t>
-      </w:r>
-      <w:proofErr w:type="gramEnd"/>
-      <w:r>
-        <w:t xml:space="preserve">nome) AS </w:t>
-      </w:r>
-      <w:proofErr w:type="spellStart"/>
-      <w:r>
-        <w:t>nome_maiuscolo</w:t>
-      </w:r>
-      <w:proofErr w:type="spellEnd"/>
-    </w:p>
-    <w:p>
-      <w:r>
-        <w:t>FROM CLIENTI;</w:t>
-      </w:r>
-    </w:p>
-    <w:p>
-      <w:pPr>
-        <w:rPr>
-          <w:b/>
-          <w:bCs/>
-        </w:rPr>
-      </w:pPr>
-      <w:r>
-        <w:rPr>
-          <w:b/>
-          <w:bCs/>
-        </w:rPr>
-        <w:t>9. Lunghezza nome prodotto</w:t>
-      </w:r>
-    </w:p>
-    <w:p>
-      <w:proofErr w:type="spellStart"/>
+      <w:r>
+        <w:rPr>
+          <w:lang w:val="en-US"/>
+        </w:rPr>
+        <w:t>citta</w:t>
+      </w:r>
+      <w:r>
+        <w:rPr>
+          <w:lang w:val="en-US"/>
+        </w:rPr>
+        <w:t>, COUNT(*) AS numero_clienti</w:t>
+      </w:r>
+    </w:p>
+    <w:p>
+      <w:r>
+        <w:t>FROM CLIENTI</w:t>
+      </w:r>
+    </w:p>
+    <w:p>
+      <w:r>
+        <w:t xml:space="preserve">GROUP BY </w:t>
+      </w:r>
+      <w:r>
+        <w:t>citta</w:t>
+      </w:r>
+      <w:r>
+        <w:t>;</w:t>
+      </w:r>
+    </w:p>
+    <w:p>
+      <w:pPr>
+        <w:rPr>
+          <w:b/>
+          <w:bCs/>
+        </w:rPr>
+      </w:pPr>
+      <w:r>
+        <w:rPr>
+          <w:b/>
+          <w:bCs/>
+        </w:rPr>
+        <w:t>12. Prezzo medio per categoria</w:t>
+      </w:r>
+    </w:p>
+    <w:p>
       <w:r>
         <w:t>sql</w:t>
       </w:r>
-      <w:proofErr w:type="spellEnd"/>
-    </w:p>
-    <w:p>
-      <w:pPr>
-        <w:rPr>
-          <w:lang w:val="en-US"/>
-        </w:rPr>
-      </w:pPr>
-      <w:r>
-        <w:rPr>
-          <w:lang w:val="en-US"/>
-        </w:rPr>
-        <w:t xml:space="preserve">SELECT </w:t>
-      </w:r>
-      <w:proofErr w:type="spellStart"/>
-      <w:r>
-        <w:rPr>
-          <w:lang w:val="en-US"/>
-        </w:rPr>
-        <w:t>nome</w:t>
-      </w:r>
-      <w:proofErr w:type="spellEnd"/>
-      <w:r>
-        <w:rPr>
-          <w:lang w:val="en-US"/>
-        </w:rPr>
-        <w:t xml:space="preserve">, </w:t>
-      </w:r>
-      <w:proofErr w:type="gramStart"/>
-      <w:r>
-        <w:rPr>
-          <w:lang w:val="en-US"/>
-        </w:rPr>
-        <w:t>LENGTH(</w:t>
-      </w:r>
-      <w:proofErr w:type="spellStart"/>
-      <w:proofErr w:type="gramEnd"/>
-      <w:r>
-        <w:rPr>
-          <w:lang w:val="en-US"/>
-        </w:rPr>
-        <w:t>nome</w:t>
-      </w:r>
-      <w:proofErr w:type="spellEnd"/>
-      <w:r>
-        <w:rPr>
-          <w:lang w:val="en-US"/>
-        </w:rPr>
-        <w:t xml:space="preserve">) AS </w:t>
-      </w:r>
-      <w:proofErr w:type="spellStart"/>
-      <w:r>
-        <w:rPr>
-          <w:lang w:val="en-US"/>
-        </w:rPr>
-        <w:t>lunghezza</w:t>
-      </w:r>
-      <w:proofErr w:type="spellEnd"/>
-    </w:p>
-    <w:p>
-      <w:r>
-        <w:t>FROM PRODOTTI;</w:t>
-      </w:r>
-    </w:p>
-    <w:p>
-      <w:pPr>
-        <w:rPr>
-          <w:b/>
-          <w:bCs/>
-        </w:rPr>
-      </w:pPr>
-      <w:r>
-        <w:rPr>
-          <w:b/>
-          <w:bCs/>
-        </w:rPr>
-        <w:t>10. Anno iscrizione</w:t>
-      </w:r>
-    </w:p>
-    <w:p>
-      <w:proofErr w:type="spellStart"/>
+    </w:p>
+    <w:p>
+      <w:r>
+        <w:t>SELECT categoria, AVG(prezzo) AS prezzo_medio</w:t>
+      </w:r>
+    </w:p>
+    <w:p>
+      <w:pPr>
+        <w:rPr>
+          <w:lang w:val="en-US"/>
+        </w:rPr>
+      </w:pPr>
+      <w:r>
+        <w:rPr>
+          <w:lang w:val="en-US"/>
+        </w:rPr>
+        <w:t>FROM PRODOTTI</w:t>
+      </w:r>
+    </w:p>
+    <w:p>
+      <w:pPr>
+        <w:rPr>
+          <w:lang w:val="en-US"/>
+        </w:rPr>
+      </w:pPr>
+      <w:r>
+        <w:rPr>
+          <w:lang w:val="en-US"/>
+        </w:rPr>
+        <w:t>GROUP BY categoria;</w:t>
+      </w:r>
+    </w:p>
+    <w:p>
+      <w:pPr>
+        <w:rPr>
+          <w:b/>
+          <w:bCs/>
+        </w:rPr>
+      </w:pPr>
+      <w:r>
+        <w:rPr>
+          <w:b/>
+          <w:bCs/>
+        </w:rPr>
+        <w:t>13. Totale importi pagati</w:t>
+      </w:r>
+    </w:p>
+    <w:p>
       <w:r>
         <w:t>sql</w:t>
       </w:r>
-      <w:proofErr w:type="spellEnd"/>
-    </w:p>
-    <w:p>
-      <w:pPr>
-        <w:rPr>
-          <w:lang w:val="en-US"/>
-        </w:rPr>
-      </w:pPr>
-      <w:r>
-        <w:rPr>
-          <w:lang w:val="en-US"/>
-        </w:rPr>
-        <w:t xml:space="preserve">SELECT </w:t>
-      </w:r>
-      <w:proofErr w:type="spellStart"/>
-      <w:r>
-        <w:rPr>
-          <w:lang w:val="en-US"/>
-        </w:rPr>
-        <w:t>nome</w:t>
-      </w:r>
-      <w:proofErr w:type="spellEnd"/>
-      <w:r>
-        <w:rPr>
-          <w:lang w:val="en-US"/>
-        </w:rPr>
-        <w:t xml:space="preserve">, </w:t>
-      </w:r>
-      <w:proofErr w:type="gramStart"/>
-      <w:r>
-        <w:rPr>
-          <w:lang w:val="en-US"/>
-        </w:rPr>
-        <w:t>EXTRACT(</w:t>
-      </w:r>
-      <w:proofErr w:type="gramEnd"/>
-      <w:r>
-        <w:rPr>
-          <w:lang w:val="en-US"/>
-        </w:rPr>
-        <w:t xml:space="preserve">YEAR FROM </w:t>
-      </w:r>
-      <w:proofErr w:type="spellStart"/>
-      <w:r>
-        <w:rPr>
-          <w:lang w:val="en-US"/>
-        </w:rPr>
-        <w:t>iscrizione</w:t>
-      </w:r>
-      <w:proofErr w:type="spellEnd"/>
-      <w:r>
-        <w:rPr>
-          <w:lang w:val="en-US"/>
-        </w:rPr>
-        <w:t xml:space="preserve">) AS </w:t>
-      </w:r>
-      <w:proofErr w:type="spellStart"/>
-      <w:r>
-        <w:rPr>
-          <w:lang w:val="en-US"/>
-        </w:rPr>
-        <w:t>anno_iscrizione</w:t>
-      </w:r>
-      <w:proofErr w:type="spellEnd"/>
-    </w:p>
-    <w:p>
-      <w:r>
-        <w:t>FROM CLIENTI;</w:t>
-      </w:r>
-    </w:p>
-    <w:p>
-      <w:pPr>
-        <w:rPr>
-          <w:b/>
-          <w:bCs/>
-        </w:rPr>
-      </w:pPr>
-      <w:r>
-        <w:rPr>
-          <w:b/>
-          <w:bCs/>
-        </w:rPr>
-        <w:t xml:space="preserve">11. Clienti per </w:t>
-      </w:r>
-      <w:proofErr w:type="gramStart"/>
-      <w:r>
-        <w:rPr>
-          <w:b/>
-          <w:bCs/>
-        </w:rPr>
-        <w:t>citta</w:t>
-      </w:r>
-      <w:proofErr w:type="gramEnd"/>
-    </w:p>
-    <w:p>
-      <w:proofErr w:type="spellStart"/>
-      <w:r>
-        <w:t>sql</w:t>
-      </w:r>
-      <w:proofErr w:type="spellEnd"/>
-    </w:p>
-    <w:p>
-      <w:pPr>
-        <w:rPr>
-          <w:lang w:val="en-US"/>
-        </w:rPr>
-      </w:pPr>
-      <w:r>
-        <w:rPr>
-          <w:lang w:val="en-US"/>
-        </w:rPr>
-        <w:t xml:space="preserve">SELECT </w:t>
-      </w:r>
-      <w:proofErr w:type="spellStart"/>
-      <w:r>
-        <w:rPr>
-          <w:lang w:val="en-US"/>
-        </w:rPr>
-        <w:t>citta</w:t>
-      </w:r>
-      <w:proofErr w:type="spellEnd"/>
-      <w:r>
-        <w:rPr>
-          <w:lang w:val="en-US"/>
-        </w:rPr>
-        <w:t xml:space="preserve">, </w:t>
-      </w:r>
-      <w:proofErr w:type="gramStart"/>
-      <w:r>
-        <w:rPr>
-          <w:lang w:val="en-US"/>
-        </w:rPr>
-        <w:t>COUNT(</w:t>
-      </w:r>
-      <w:proofErr w:type="gramEnd"/>
-      <w:r>
-        <w:rPr>
-          <w:lang w:val="en-US"/>
-        </w:rPr>
-        <w:t xml:space="preserve">*) AS </w:t>
-      </w:r>
-      <w:proofErr w:type="spellStart"/>
-      <w:r>
-        <w:rPr>
-          <w:lang w:val="en-US"/>
-        </w:rPr>
-        <w:t>numero_clienti</w:t>
-      </w:r>
-      <w:proofErr w:type="spellEnd"/>
-    </w:p>
-    <w:p>
-      <w:r>
-        <w:t>FROM CLIENTI</w:t>
-      </w:r>
-    </w:p>
-    <w:p>
-      <w:r>
-        <w:t xml:space="preserve">GROUP BY </w:t>
-      </w:r>
-      <w:proofErr w:type="gramStart"/>
-      <w:r>
-        <w:t>citta</w:t>
-      </w:r>
-      <w:proofErr w:type="gramEnd"/>
-      <w:r>
-        <w:t>;</w:t>
-      </w:r>
-    </w:p>
-    <w:p>
-      <w:pPr>
-        <w:rPr>
-          <w:b/>
-          <w:bCs/>
-        </w:rPr>
-      </w:pPr>
-      <w:r>
-        <w:rPr>
-          <w:b/>
-          <w:bCs/>
-        </w:rPr>
-        <w:t>12. Prezzo medio per categoria</w:t>
-      </w:r>
-    </w:p>
-    <w:p>
-      <w:proofErr w:type="spellStart"/>
-      <w:r>
-        <w:t>sql</w:t>
-      </w:r>
-      <w:proofErr w:type="spellEnd"/>
-    </w:p>
-    <w:p>
-      <w:r>
-        <w:t xml:space="preserve">SELECT categoria, </w:t>
-      </w:r>
-      <w:proofErr w:type="gramStart"/>
-      <w:r>
-        <w:t>AVG(</w:t>
-      </w:r>
-      <w:proofErr w:type="gramEnd"/>
-      <w:r>
-        <w:t xml:space="preserve">prezzo) AS </w:t>
-      </w:r>
-      <w:proofErr w:type="spellStart"/>
-      <w:r>
-        <w:t>prezzo_medio</w:t>
-      </w:r>
-      <w:proofErr w:type="spellEnd"/>
-    </w:p>
-    <w:p>
-      <w:pPr>
-        <w:rPr>
-          <w:lang w:val="en-US"/>
-        </w:rPr>
-      </w:pPr>
-      <w:r>
-        <w:rPr>
-          <w:lang w:val="en-US"/>
-        </w:rPr>
-        <w:t>FROM PRODOTTI</w:t>
-      </w:r>
-    </w:p>
-    <w:p>
-      <w:pPr>
-        <w:rPr>
-          <w:lang w:val="en-US"/>
-        </w:rPr>
-      </w:pPr>
-      <w:r>
-        <w:rPr>
-          <w:lang w:val="en-US"/>
-        </w:rPr>
-        <w:t xml:space="preserve">GROUP BY </w:t>
-      </w:r>
-      <w:proofErr w:type="spellStart"/>
-      <w:proofErr w:type="gramStart"/>
-      <w:r>
-        <w:rPr>
-          <w:lang w:val="en-US"/>
-        </w:rPr>
-        <w:t>categoria</w:t>
-      </w:r>
-      <w:proofErr w:type="spellEnd"/>
-      <w:r>
-        <w:rPr>
-          <w:lang w:val="en-US"/>
-        </w:rPr>
-        <w:t>;</w:t>
-      </w:r>
-      <w:proofErr w:type="gramEnd"/>
-    </w:p>
-    <w:p>
-      <w:pPr>
-        <w:rPr>
-          <w:b/>
-          <w:bCs/>
-        </w:rPr>
-      </w:pPr>
-      <w:r>
-        <w:rPr>
-          <w:b/>
-          <w:bCs/>
-        </w:rPr>
-        <w:t>13. Totale importi pagati</w:t>
-      </w:r>
-    </w:p>
-    <w:p>
-      <w:proofErr w:type="spellStart"/>
-      <w:r>
-        <w:t>sql</w:t>
-      </w:r>
-      <w:proofErr w:type="spellEnd"/>
-    </w:p>
-    <w:p>
-      <w:r>
-        <w:t xml:space="preserve">SELECT </w:t>
-      </w:r>
-      <w:proofErr w:type="gramStart"/>
-      <w:r>
-        <w:t>SUM(</w:t>
-      </w:r>
-      <w:proofErr w:type="gramEnd"/>
-      <w:r>
-        <w:t xml:space="preserve">importo) AS </w:t>
-      </w:r>
-      <w:proofErr w:type="spellStart"/>
-      <w:r>
-        <w:t>totale_pagamenti</w:t>
-      </w:r>
-      <w:proofErr w:type="spellEnd"/>
+    </w:p>
+    <w:p>
+      <w:r>
+        <w:t>SELECT SUM(importo) AS totale_pagamenti</w:t>
+      </w:r>
     </w:p>
     <w:p>
       <w:r>
@@ -6268,42 +5018,14 @@
       </w:r>
     </w:p>
     <w:p>
-      <w:proofErr w:type="spellStart"/>
       <w:r>
         <w:t>sql</w:t>
       </w:r>
-      <w:proofErr w:type="spellEnd"/>
-    </w:p>
-    <w:p>
-      <w:r>
-        <w:t xml:space="preserve">SELECT </w:t>
-      </w:r>
-      <w:proofErr w:type="spellStart"/>
-      <w:proofErr w:type="gramStart"/>
-      <w:r>
-        <w:t>o.ordine</w:t>
-      </w:r>
-      <w:proofErr w:type="gramEnd"/>
-      <w:r>
-        <w:t>_id</w:t>
-      </w:r>
-      <w:proofErr w:type="spellEnd"/>
-      <w:r>
-        <w:t xml:space="preserve">, </w:t>
-      </w:r>
-      <w:proofErr w:type="spellStart"/>
-      <w:r>
-        <w:t>c.nome</w:t>
-      </w:r>
-      <w:proofErr w:type="spellEnd"/>
-      <w:r>
-        <w:t xml:space="preserve">, </w:t>
-      </w:r>
-      <w:proofErr w:type="spellStart"/>
-      <w:r>
-        <w:t>o.data_ordine</w:t>
-      </w:r>
-      <w:proofErr w:type="spellEnd"/>
+    </w:p>
+    <w:p>
+      <w:r>
+        <w:t>SELECT o.ordine_id, c.nome, o.data_ordine</w:t>
+      </w:r>
     </w:p>
     <w:p>
       <w:r>
@@ -6312,33 +5034,7 @@
     </w:p>
     <w:p>
       <w:r>
-        <w:t xml:space="preserve">JOIN CLIENTI c ON </w:t>
-      </w:r>
-      <w:proofErr w:type="spellStart"/>
-      <w:proofErr w:type="gramStart"/>
-      <w:r>
-        <w:t>o.cliente</w:t>
-      </w:r>
-      <w:proofErr w:type="gramEnd"/>
-      <w:r>
-        <w:t>_id</w:t>
-      </w:r>
-      <w:proofErr w:type="spellEnd"/>
-      <w:r>
-        <w:t xml:space="preserve"> = </w:t>
-      </w:r>
-      <w:proofErr w:type="spellStart"/>
-      <w:proofErr w:type="gramStart"/>
-      <w:r>
-        <w:t>c.cliente</w:t>
-      </w:r>
-      <w:proofErr w:type="gramEnd"/>
-      <w:r>
-        <w:t>_id</w:t>
-      </w:r>
-      <w:proofErr w:type="spellEnd"/>
-      <w:r>
-        <w:t>;</w:t>
+        <w:t>JOIN CLIENTI c ON o.cliente_id = c.cliente_id;</w:t>
       </w:r>
     </w:p>
     <w:p>
@@ -6357,47 +5053,17 @@
       </w:r>
     </w:p>
     <w:p>
-      <w:proofErr w:type="spellStart"/>
       <w:r>
         <w:t>sql</w:t>
       </w:r>
-      <w:proofErr w:type="spellEnd"/>
-    </w:p>
-    <w:p>
-      <w:r>
-        <w:t xml:space="preserve">SELECT </w:t>
-      </w:r>
-      <w:proofErr w:type="spellStart"/>
-      <w:proofErr w:type="gramStart"/>
-      <w:r>
-        <w:t>d.ordine</w:t>
-      </w:r>
-      <w:proofErr w:type="gramEnd"/>
-      <w:r>
-        <w:t>_id</w:t>
-      </w:r>
-      <w:proofErr w:type="spellEnd"/>
-      <w:r>
-        <w:t xml:space="preserve">, </w:t>
-      </w:r>
-      <w:proofErr w:type="spellStart"/>
-      <w:r>
-        <w:t>p.nome</w:t>
-      </w:r>
-      <w:proofErr w:type="spellEnd"/>
-      <w:r>
-        <w:t xml:space="preserve">, </w:t>
-      </w:r>
-      <w:proofErr w:type="spellStart"/>
-      <w:proofErr w:type="gramStart"/>
-      <w:r>
-        <w:t>d.</w:t>
+    </w:p>
+    <w:p>
+      <w:r>
+        <w:t>SELECT d.ordine_id, p.nome, d.</w:t>
       </w:r>
       <w:r>
         <w:t>quantita</w:t>
       </w:r>
-      <w:proofErr w:type="spellEnd"/>
-      <w:proofErr w:type="gramEnd"/>
     </w:p>
     <w:p>
       <w:r>
@@ -6406,33 +5072,7 @@
     </w:p>
     <w:p>
       <w:r>
-        <w:t xml:space="preserve">JOIN PRODOTTI p ON </w:t>
-      </w:r>
-      <w:proofErr w:type="spellStart"/>
-      <w:proofErr w:type="gramStart"/>
-      <w:r>
-        <w:t>d.prodotto</w:t>
-      </w:r>
-      <w:proofErr w:type="gramEnd"/>
-      <w:r>
-        <w:t>_id</w:t>
-      </w:r>
-      <w:proofErr w:type="spellEnd"/>
-      <w:r>
-        <w:t xml:space="preserve"> = </w:t>
-      </w:r>
-      <w:proofErr w:type="spellStart"/>
-      <w:proofErr w:type="gramStart"/>
-      <w:r>
-        <w:t>p.prodotto</w:t>
-      </w:r>
-      <w:proofErr w:type="gramEnd"/>
-      <w:r>
-        <w:t>_id</w:t>
-      </w:r>
-      <w:proofErr w:type="spellEnd"/>
-      <w:r>
-        <w:t>;</w:t>
+        <w:t>JOIN PRODOTTI p ON d.prodotto_id = p.prodotto_id;</w:t>
       </w:r>
     </w:p>
     <w:p>
@@ -6451,11 +5091,9 @@
       </w:r>
     </w:p>
     <w:p>
-      <w:proofErr w:type="spellStart"/>
       <w:r>
         <w:t>sql</w:t>
       </w:r>
-      <w:proofErr w:type="spellEnd"/>
     </w:p>
     <w:p>
       <w:r>
@@ -6469,46 +5107,16 @@
     </w:p>
     <w:p>
       <w:r>
-        <w:t xml:space="preserve">JOIN CLIENTI c ON </w:t>
-      </w:r>
-      <w:proofErr w:type="spellStart"/>
-      <w:proofErr w:type="gramStart"/>
-      <w:r>
-        <w:t>o.cliente</w:t>
-      </w:r>
-      <w:proofErr w:type="gramEnd"/>
-      <w:r>
-        <w:t>_id</w:t>
-      </w:r>
-      <w:proofErr w:type="spellEnd"/>
-      <w:r>
-        <w:t xml:space="preserve"> = </w:t>
-      </w:r>
-      <w:proofErr w:type="spellStart"/>
-      <w:proofErr w:type="gramStart"/>
-      <w:r>
-        <w:t>c.cliente</w:t>
-      </w:r>
-      <w:proofErr w:type="gramEnd"/>
-      <w:r>
-        <w:t>_id</w:t>
-      </w:r>
-      <w:proofErr w:type="spellEnd"/>
-    </w:p>
-    <w:p>
-      <w:r>
-        <w:t xml:space="preserve">WHERE </w:t>
-      </w:r>
-      <w:proofErr w:type="spellStart"/>
-      <w:proofErr w:type="gramStart"/>
-      <w:r>
-        <w:t>c.</w:t>
+        <w:t>JOIN CLIENTI c ON o.cliente_id = c.cliente_id</w:t>
+      </w:r>
+    </w:p>
+    <w:p>
+      <w:r>
+        <w:t>WHERE c.</w:t>
       </w:r>
       <w:r>
         <w:t>citta</w:t>
       </w:r>
-      <w:proofErr w:type="spellEnd"/>
-      <w:proofErr w:type="gramEnd"/>
       <w:r>
         <w:t xml:space="preserve"> = 'Torino';</w:t>
       </w:r>
@@ -6534,14 +5142,12 @@
           <w:lang w:val="en-US"/>
         </w:rPr>
       </w:pPr>
-      <w:proofErr w:type="spellStart"/>
       <w:r>
         <w:rPr>
           <w:lang w:val="en-US"/>
         </w:rPr>
         <w:t>sql</w:t>
       </w:r>
-      <w:proofErr w:type="spellEnd"/>
     </w:p>
     <w:p>
       <w:pPr>
@@ -6579,44 +5185,8 @@
         <w:rPr>
           <w:lang w:val="en-US"/>
         </w:rPr>
-        <w:t xml:space="preserve">WHERE </w:t>
-      </w:r>
-      <w:proofErr w:type="spellStart"/>
-      <w:r>
-        <w:rPr>
-          <w:lang w:val="en-US"/>
-        </w:rPr>
-        <w:t>cliente_id</w:t>
-      </w:r>
-      <w:proofErr w:type="spellEnd"/>
-      <w:r>
-        <w:rPr>
-          <w:lang w:val="en-US"/>
-        </w:rPr>
-        <w:t xml:space="preserve"> IN (SELECT </w:t>
-      </w:r>
-      <w:proofErr w:type="spellStart"/>
-      <w:r>
-        <w:rPr>
-          <w:lang w:val="en-US"/>
-        </w:rPr>
-        <w:t>cliente_id</w:t>
-      </w:r>
-      <w:proofErr w:type="spellEnd"/>
-      <w:r>
-        <w:rPr>
-          <w:lang w:val="en-US"/>
-        </w:rPr>
-        <w:t xml:space="preserve"> FROM ORDINI</w:t>
-      </w:r>
-      <w:proofErr w:type="gramStart"/>
-      <w:r>
-        <w:rPr>
-          <w:lang w:val="en-US"/>
-        </w:rPr>
-        <w:t>);</w:t>
-      </w:r>
-      <w:proofErr w:type="gramEnd"/>
+        <w:t>WHERE cliente_id IN (SELECT cliente_id FROM ORDINI);</w:t>
+      </w:r>
     </w:p>
     <w:p>
       <w:pPr>
@@ -6634,11 +5204,9 @@
       </w:r>
     </w:p>
     <w:p>
-      <w:proofErr w:type="spellStart"/>
       <w:r>
         <w:t>sql</w:t>
       </w:r>
-      <w:proofErr w:type="spellEnd"/>
     </w:p>
     <w:p>
       <w:pPr>
@@ -6676,21 +5244,7 @@
         <w:rPr>
           <w:lang w:val="en-US"/>
         </w:rPr>
-        <w:t xml:space="preserve">WHERE </w:t>
-      </w:r>
-      <w:proofErr w:type="spellStart"/>
-      <w:r>
-        <w:rPr>
-          <w:lang w:val="en-US"/>
-        </w:rPr>
-        <w:t>prezzo</w:t>
-      </w:r>
-      <w:proofErr w:type="spellEnd"/>
-      <w:r>
-        <w:rPr>
-          <w:lang w:val="en-US"/>
-        </w:rPr>
-        <w:t xml:space="preserve"> = (</w:t>
+        <w:t>WHERE prezzo = (</w:t>
       </w:r>
     </w:p>
     <w:p>
@@ -6701,15 +5255,7 @@
         <w:t xml:space="preserve">    </w:t>
       </w:r>
       <w:r>
-        <w:t xml:space="preserve">SELECT </w:t>
-      </w:r>
-      <w:proofErr w:type="gramStart"/>
-      <w:r>
-        <w:t>MAX(</w:t>
-      </w:r>
-      <w:proofErr w:type="gramEnd"/>
-      <w:r>
-        <w:t>prezzo)</w:t>
+        <w:t>SELECT MAX(prezzo)</w:t>
       </w:r>
     </w:p>
     <w:p>
@@ -6719,15 +5265,8 @@
     </w:p>
     <w:p>
       <w:r>
-        <w:t xml:space="preserve">    WHERE categoria = </w:t>
-      </w:r>
-      <w:proofErr w:type="spellStart"/>
-      <w:proofErr w:type="gramStart"/>
-      <w:r>
-        <w:t>p.categoria</w:t>
-      </w:r>
-      <w:proofErr w:type="spellEnd"/>
-      <w:proofErr w:type="gramEnd"/>
+        <w:t xml:space="preserve">    WHERE categoria = p.categoria</w:t>
+      </w:r>
     </w:p>
     <w:p>
       <w:r>
@@ -6756,14 +5295,12 @@
           <w:lang w:val="en-US"/>
         </w:rPr>
       </w:pPr>
-      <w:proofErr w:type="spellStart"/>
       <w:r>
         <w:rPr>
           <w:lang w:val="en-US"/>
         </w:rPr>
         <w:t>sql</w:t>
       </w:r>
-      <w:proofErr w:type="spellEnd"/>
     </w:p>
     <w:p>
       <w:pPr>
@@ -6801,44 +5338,8 @@
         <w:rPr>
           <w:lang w:val="en-US"/>
         </w:rPr>
-        <w:t xml:space="preserve">WHERE </w:t>
-      </w:r>
-      <w:proofErr w:type="spellStart"/>
-      <w:r>
-        <w:rPr>
-          <w:lang w:val="en-US"/>
-        </w:rPr>
-        <w:t>ordine_id</w:t>
-      </w:r>
-      <w:proofErr w:type="spellEnd"/>
-      <w:r>
-        <w:rPr>
-          <w:lang w:val="en-US"/>
-        </w:rPr>
-        <w:t xml:space="preserve"> NOT IN (SELECT </w:t>
-      </w:r>
-      <w:proofErr w:type="spellStart"/>
-      <w:r>
-        <w:rPr>
-          <w:lang w:val="en-US"/>
-        </w:rPr>
-        <w:t>ordine_id</w:t>
-      </w:r>
-      <w:proofErr w:type="spellEnd"/>
-      <w:r>
-        <w:rPr>
-          <w:lang w:val="en-US"/>
-        </w:rPr>
-        <w:t xml:space="preserve"> FROM PAGAMENTI</w:t>
-      </w:r>
-      <w:proofErr w:type="gramStart"/>
-      <w:r>
-        <w:rPr>
-          <w:lang w:val="en-US"/>
-        </w:rPr>
-        <w:t>);</w:t>
-      </w:r>
-      <w:proofErr w:type="gramEnd"/>
+        <w:t>WHERE ordine_id NOT IN (SELECT ordine_id FROM PAGAMENTI);</w:t>
+      </w:r>
     </w:p>
     <w:p>
       <w:pPr>
@@ -6889,43 +5390,25 @@
           <w:lang w:val="en-US"/>
         </w:rPr>
       </w:pPr>
-      <w:proofErr w:type="spellStart"/>
       <w:r>
         <w:rPr>
           <w:lang w:val="en-US"/>
         </w:rPr>
         <w:t>sql</w:t>
       </w:r>
-      <w:proofErr w:type="spellEnd"/>
-    </w:p>
-    <w:p>
-      <w:pPr>
-        <w:rPr>
-          <w:lang w:val="en-US"/>
-        </w:rPr>
-      </w:pPr>
-      <w:r>
-        <w:rPr>
-          <w:lang w:val="en-US"/>
-        </w:rPr>
-        <w:t xml:space="preserve">SELECT c.*, </w:t>
-      </w:r>
-      <w:proofErr w:type="spellStart"/>
-      <w:proofErr w:type="gramStart"/>
-      <w:r>
-        <w:rPr>
-          <w:lang w:val="en-US"/>
-        </w:rPr>
-        <w:t>o.ordine</w:t>
-      </w:r>
-      <w:proofErr w:type="gramEnd"/>
-      <w:r>
-        <w:rPr>
-          <w:lang w:val="en-US"/>
-        </w:rPr>
-        <w:t>_id</w:t>
-      </w:r>
-      <w:proofErr w:type="spellEnd"/>
+    </w:p>
+    <w:p>
+      <w:pPr>
+        <w:rPr>
+          <w:lang w:val="en-US"/>
+        </w:rPr>
+      </w:pPr>
+      <w:r>
+        <w:rPr>
+          <w:lang w:val="en-US"/>
+        </w:rPr>
+        <w:t>SELECT c.*, o.ordine_id</w:t>
+      </w:r>
     </w:p>
     <w:p>
       <w:pPr>
@@ -6942,33 +5425,7 @@
     </w:p>
     <w:p>
       <w:r>
-        <w:t xml:space="preserve">LEFT JOIN ORDINI o ON </w:t>
-      </w:r>
-      <w:proofErr w:type="spellStart"/>
-      <w:proofErr w:type="gramStart"/>
-      <w:r>
-        <w:t>c.cliente</w:t>
-      </w:r>
-      <w:proofErr w:type="gramEnd"/>
-      <w:r>
-        <w:t>_id</w:t>
-      </w:r>
-      <w:proofErr w:type="spellEnd"/>
-      <w:r>
-        <w:t xml:space="preserve"> = </w:t>
-      </w:r>
-      <w:proofErr w:type="spellStart"/>
-      <w:proofErr w:type="gramStart"/>
-      <w:r>
-        <w:t>o.cliente</w:t>
-      </w:r>
-      <w:proofErr w:type="gramEnd"/>
-      <w:r>
-        <w:t>_id</w:t>
-      </w:r>
-      <w:proofErr w:type="spellEnd"/>
-      <w:r>
-        <w:t>;</w:t>
+        <w:t>LEFT JOIN ORDINI o ON c.cliente_id = o.cliente_id;</w:t>
       </w:r>
     </w:p>
     <w:p>
@@ -6992,14 +5449,12 @@
           <w:lang w:val="en-US"/>
         </w:rPr>
       </w:pPr>
-      <w:proofErr w:type="spellStart"/>
       <w:r>
         <w:rPr>
           <w:lang w:val="en-US"/>
         </w:rPr>
         <w:t>sql</w:t>
       </w:r>
-      <w:proofErr w:type="spellEnd"/>
     </w:p>
     <w:p>
       <w:pPr>
@@ -7037,60 +5492,8 @@
         <w:rPr>
           <w:lang w:val="en-US"/>
         </w:rPr>
-        <w:t xml:space="preserve">FULL OUTER JOIN ORDINI o ON </w:t>
-      </w:r>
-      <w:proofErr w:type="spellStart"/>
-      <w:proofErr w:type="gramStart"/>
-      <w:r>
-        <w:rPr>
-          <w:lang w:val="en-US"/>
-        </w:rPr>
-        <w:t>c.cliente</w:t>
-      </w:r>
-      <w:proofErr w:type="gramEnd"/>
-      <w:r>
-        <w:rPr>
-          <w:lang w:val="en-US"/>
-        </w:rPr>
-        <w:t>_id</w:t>
-      </w:r>
-      <w:proofErr w:type="spellEnd"/>
-      <w:r>
-        <w:rPr>
-          <w:lang w:val="en-US"/>
-        </w:rPr>
-        <w:t xml:space="preserve"> = </w:t>
-      </w:r>
-      <w:proofErr w:type="spellStart"/>
-      <w:proofErr w:type="gramStart"/>
-      <w:r>
-        <w:rPr>
-          <w:lang w:val="en-US"/>
-        </w:rPr>
-        <w:t>o.cliente</w:t>
-      </w:r>
-      <w:proofErr w:type="gramEnd"/>
-      <w:r>
-        <w:rPr>
-          <w:lang w:val="en-US"/>
-        </w:rPr>
-        <w:t>_</w:t>
-      </w:r>
-      <w:proofErr w:type="gramStart"/>
-      <w:r>
-        <w:rPr>
-          <w:lang w:val="en-US"/>
-        </w:rPr>
-        <w:t>id</w:t>
-      </w:r>
-      <w:proofErr w:type="spellEnd"/>
-      <w:r>
-        <w:rPr>
-          <w:lang w:val="en-US"/>
-        </w:rPr>
-        <w:t>;</w:t>
-      </w:r>
-      <w:proofErr w:type="gramEnd"/>
+        <w:t>FULL OUTER JOIN ORDINI o ON c.cliente_id = o.cliente_id;</w:t>
+      </w:r>
     </w:p>
     <w:p>
       <w:pPr>
@@ -7106,7 +5509,6 @@
         </w:rPr>
         <w:t xml:space="preserve">22. SELF JOIN – clienti stessa </w:t>
       </w:r>
-      <w:proofErr w:type="gramStart"/>
       <w:r>
         <w:rPr>
           <w:b/>
@@ -7114,27 +5516,19 @@
         </w:rPr>
         <w:t>citta</w:t>
       </w:r>
-      <w:proofErr w:type="gramEnd"/>
-    </w:p>
-    <w:p>
-      <w:proofErr w:type="spellStart"/>
+    </w:p>
+    <w:p>
       <w:r>
         <w:t>sql</w:t>
       </w:r>
-      <w:proofErr w:type="spellEnd"/>
-    </w:p>
-    <w:p>
-      <w:r>
-        <w:t>SELECT c1.nome AS cliente1, c2.nome AS cliente2, c</w:t>
-      </w:r>
-      <w:proofErr w:type="gramStart"/>
-      <w:r>
-        <w:t>1.</w:t>
+    </w:p>
+    <w:p>
+      <w:r>
+        <w:t>SELECT c1.nome AS cliente1, c2.nome AS cliente2, c1.</w:t>
       </w:r>
       <w:r>
         <w:t>citta</w:t>
       </w:r>
-      <w:proofErr w:type="gramEnd"/>
     </w:p>
     <w:p>
       <w:r>
@@ -7143,45 +5537,19 @@
     </w:p>
     <w:p>
       <w:r>
-        <w:t>JOIN CLIENTI c2 ON c</w:t>
-      </w:r>
-      <w:proofErr w:type="gramStart"/>
-      <w:r>
-        <w:t>1.</w:t>
+        <w:t>JOIN CLIENTI c2 ON c1.</w:t>
       </w:r>
       <w:r>
         <w:t>citta</w:t>
       </w:r>
-      <w:proofErr w:type="gramEnd"/>
-      <w:r>
-        <w:t xml:space="preserve"> = c</w:t>
-      </w:r>
-      <w:proofErr w:type="gramStart"/>
-      <w:r>
-        <w:t>2.</w:t>
+      <w:r>
+        <w:t xml:space="preserve"> = c2.</w:t>
       </w:r>
       <w:r>
         <w:t>citta</w:t>
       </w:r>
-      <w:proofErr w:type="gramEnd"/>
-      <w:r>
-        <w:t xml:space="preserve"> AND c</w:t>
-      </w:r>
-      <w:proofErr w:type="gramStart"/>
-      <w:r>
-        <w:t>1.cliente</w:t>
-      </w:r>
-      <w:proofErr w:type="gramEnd"/>
-      <w:r>
-        <w:t>_id &lt;&gt; c</w:t>
-      </w:r>
-      <w:proofErr w:type="gramStart"/>
-      <w:r>
-        <w:t>2.cliente</w:t>
-      </w:r>
-      <w:proofErr w:type="gramEnd"/>
-      <w:r>
-        <w:t>_id;</w:t>
+      <w:r>
+        <w:t xml:space="preserve"> AND c1.cliente_id &lt;&gt; c2.cliente_id;</w:t>
       </w:r>
     </w:p>
     <w:p>
@@ -7205,14 +5573,12 @@
           <w:lang w:val="en-US"/>
         </w:rPr>
       </w:pPr>
-      <w:proofErr w:type="spellStart"/>
       <w:r>
         <w:rPr>
           <w:lang w:val="en-US"/>
         </w:rPr>
         <w:t>sql</w:t>
       </w:r>
-      <w:proofErr w:type="spellEnd"/>
     </w:p>
     <w:p>
       <w:pPr>
@@ -7263,21 +5629,7 @@
         <w:rPr>
           <w:lang w:val="en-US"/>
         </w:rPr>
-        <w:t xml:space="preserve">    SELECT </w:t>
-      </w:r>
-      <w:proofErr w:type="gramStart"/>
-      <w:r>
-        <w:rPr>
-          <w:lang w:val="en-US"/>
-        </w:rPr>
-        <w:t>COUNT(</w:t>
-      </w:r>
-      <w:proofErr w:type="gramEnd"/>
-      <w:r>
-        <w:rPr>
-          <w:lang w:val="en-US"/>
-        </w:rPr>
-        <w:t>*)</w:t>
+        <w:t xml:space="preserve">    SELECT COUNT(*)</w:t>
       </w:r>
     </w:p>
     <w:p>
@@ -7303,67 +5655,21 @@
         <w:rPr>
           <w:lang w:val="en-US"/>
         </w:rPr>
-        <w:t xml:space="preserve">    WHERE </w:t>
-      </w:r>
-      <w:proofErr w:type="spellStart"/>
-      <w:proofErr w:type="gramStart"/>
-      <w:r>
-        <w:rPr>
-          <w:lang w:val="en-US"/>
-        </w:rPr>
-        <w:t>o.cliente</w:t>
-      </w:r>
-      <w:proofErr w:type="gramEnd"/>
-      <w:r>
-        <w:rPr>
-          <w:lang w:val="en-US"/>
-        </w:rPr>
-        <w:t>_id</w:t>
-      </w:r>
-      <w:proofErr w:type="spellEnd"/>
-      <w:r>
-        <w:rPr>
-          <w:lang w:val="en-US"/>
-        </w:rPr>
-        <w:t xml:space="preserve"> = </w:t>
-      </w:r>
-      <w:proofErr w:type="spellStart"/>
-      <w:proofErr w:type="gramStart"/>
-      <w:r>
-        <w:rPr>
-          <w:lang w:val="en-US"/>
-        </w:rPr>
-        <w:t>c.cliente</w:t>
-      </w:r>
-      <w:proofErr w:type="gramEnd"/>
-      <w:r>
-        <w:rPr>
-          <w:lang w:val="en-US"/>
-        </w:rPr>
-        <w:t>_id</w:t>
-      </w:r>
-      <w:proofErr w:type="spellEnd"/>
-    </w:p>
-    <w:p>
-      <w:pPr>
-        <w:rPr>
-          <w:lang w:val="en-US"/>
-        </w:rPr>
-      </w:pPr>
-      <w:r>
-        <w:rPr>
-          <w:lang w:val="en-US"/>
-        </w:rPr>
-        <w:t xml:space="preserve">) &gt; </w:t>
-      </w:r>
-      <w:proofErr w:type="gramStart"/>
-      <w:r>
-        <w:rPr>
-          <w:lang w:val="en-US"/>
-        </w:rPr>
-        <w:t>2;</w:t>
-      </w:r>
-      <w:proofErr w:type="gramEnd"/>
+        <w:t xml:space="preserve">    WHERE o.cliente_id = c.cliente_id</w:t>
+      </w:r>
+    </w:p>
+    <w:p>
+      <w:pPr>
+        <w:rPr>
+          <w:lang w:val="en-US"/>
+        </w:rPr>
+      </w:pPr>
+      <w:r>
+        <w:rPr>
+          <w:lang w:val="en-US"/>
+        </w:rPr>
+        <w:t>) &gt; 2;</w:t>
+      </w:r>
     </w:p>
     <w:p>
       <w:pPr>
@@ -7416,59 +5722,21 @@
           <w:lang w:val="en-US"/>
         </w:rPr>
         <w:lastRenderedPageBreak/>
-        <w:t xml:space="preserve">24. </w:t>
-      </w:r>
-      <w:proofErr w:type="spellStart"/>
-      <w:r>
-        <w:rPr>
-          <w:b/>
-          <w:bCs/>
-          <w:lang w:val="en-US"/>
-        </w:rPr>
-        <w:t>Totale</w:t>
-      </w:r>
-      <w:proofErr w:type="spellEnd"/>
-      <w:r>
-        <w:rPr>
-          <w:b/>
-          <w:bCs/>
-          <w:lang w:val="en-US"/>
-        </w:rPr>
-        <w:t xml:space="preserve"> </w:t>
-      </w:r>
-      <w:proofErr w:type="spellStart"/>
-      <w:r>
-        <w:rPr>
-          <w:b/>
-          <w:bCs/>
-          <w:lang w:val="en-US"/>
-        </w:rPr>
-        <w:t>ordine</w:t>
-      </w:r>
-      <w:proofErr w:type="spellEnd"/>
-      <w:r>
-        <w:rPr>
-          <w:b/>
-          <w:bCs/>
-          <w:lang w:val="en-US"/>
-        </w:rPr>
-        <w:t xml:space="preserve"> &gt; 500</w:t>
-      </w:r>
-    </w:p>
-    <w:p>
-      <w:pPr>
-        <w:rPr>
-          <w:lang w:val="en-US"/>
-        </w:rPr>
-      </w:pPr>
-      <w:proofErr w:type="spellStart"/>
+        <w:t>24. Totale ordine &gt; 500</w:t>
+      </w:r>
+    </w:p>
+    <w:p>
+      <w:pPr>
+        <w:rPr>
+          <w:lang w:val="en-US"/>
+        </w:rPr>
+      </w:pPr>
       <w:r>
         <w:rPr>
           <w:lang w:val="en-US"/>
         </w:rPr>
         <w:t>sql</w:t>
       </w:r>
-      <w:proofErr w:type="spellEnd"/>
     </w:p>
     <w:p>
       <w:pPr>
@@ -7504,54 +5772,18 @@
         <w:t xml:space="preserve">    </w:t>
       </w:r>
       <w:r>
-        <w:t xml:space="preserve">SELECT </w:t>
-      </w:r>
-      <w:proofErr w:type="spellStart"/>
-      <w:proofErr w:type="gramStart"/>
-      <w:r>
-        <w:t>o.ordine</w:t>
-      </w:r>
-      <w:proofErr w:type="gramEnd"/>
-      <w:r>
-        <w:t>_id</w:t>
-      </w:r>
-      <w:proofErr w:type="spellEnd"/>
-      <w:r>
-        <w:t>,</w:t>
-      </w:r>
-    </w:p>
-    <w:p>
-      <w:r>
-        <w:t xml:space="preserve">           </w:t>
-      </w:r>
-      <w:proofErr w:type="gramStart"/>
-      <w:r>
-        <w:t>SUM(</w:t>
-      </w:r>
-      <w:proofErr w:type="spellStart"/>
-      <w:r>
-        <w:t>d.</w:t>
+        <w:t>SELECT o.ordine_id,</w:t>
+      </w:r>
+    </w:p>
+    <w:p>
+      <w:r>
+        <w:t xml:space="preserve">           SUM(d.</w:t>
       </w:r>
       <w:r>
         <w:t>quantita</w:t>
       </w:r>
-      <w:proofErr w:type="spellEnd"/>
-      <w:proofErr w:type="gramEnd"/>
-      <w:r>
-        <w:t xml:space="preserve"> * </w:t>
-      </w:r>
-      <w:proofErr w:type="spellStart"/>
-      <w:proofErr w:type="gramStart"/>
-      <w:r>
-        <w:t>d.prezzo</w:t>
-      </w:r>
-      <w:proofErr w:type="gramEnd"/>
-      <w:r>
-        <w:t>_unitario</w:t>
-      </w:r>
-      <w:proofErr w:type="spellEnd"/>
-      <w:r>
-        <w:t>) AS totale</w:t>
+      <w:r>
+        <w:t xml:space="preserve"> * d.prezzo_unitario) AS totale</w:t>
       </w:r>
     </w:p>
     <w:p>
@@ -7561,39 +5793,8 @@
     </w:p>
     <w:p>
       <w:r>
-        <w:t xml:space="preserve">    JOIN DETTAGLI_ORDINE </w:t>
-      </w:r>
-      <w:proofErr w:type="gramStart"/>
-      <w:r>
-        <w:t>d ON</w:t>
-      </w:r>
-      <w:proofErr w:type="gramEnd"/>
-      <w:r>
-        <w:t xml:space="preserve"> </w:t>
-      </w:r>
-      <w:proofErr w:type="spellStart"/>
-      <w:proofErr w:type="gramStart"/>
-      <w:r>
-        <w:t>o.ordine</w:t>
-      </w:r>
-      <w:proofErr w:type="gramEnd"/>
-      <w:r>
-        <w:t>_id</w:t>
-      </w:r>
-      <w:proofErr w:type="spellEnd"/>
-      <w:r>
-        <w:t xml:space="preserve"> = </w:t>
-      </w:r>
-      <w:proofErr w:type="spellStart"/>
-      <w:proofErr w:type="gramStart"/>
-      <w:r>
-        <w:t>d.ordine</w:t>
-      </w:r>
-      <w:proofErr w:type="gramEnd"/>
-      <w:r>
-        <w:t>_id</w:t>
-      </w:r>
-      <w:proofErr w:type="spellEnd"/>
+        <w:t xml:space="preserve">    JOIN DETTAGLI_ORDINE d ON o.ordine_id = d.ordine_id</w:t>
+      </w:r>
     </w:p>
     <w:p>
       <w:pPr>
@@ -7608,24 +5809,8 @@
         <w:rPr>
           <w:lang w:val="en-US"/>
         </w:rPr>
-        <w:t xml:space="preserve">GROUP BY </w:t>
-      </w:r>
-      <w:proofErr w:type="spellStart"/>
-      <w:proofErr w:type="gramStart"/>
-      <w:r>
-        <w:rPr>
-          <w:lang w:val="en-US"/>
-        </w:rPr>
-        <w:t>o.ordine</w:t>
-      </w:r>
-      <w:proofErr w:type="gramEnd"/>
-      <w:r>
-        <w:rPr>
-          <w:lang w:val="en-US"/>
-        </w:rPr>
-        <w:t>_id</w:t>
-      </w:r>
-      <w:proofErr w:type="spellEnd"/>
+        <w:t>GROUP BY o.ordine_id</w:t>
+      </w:r>
     </w:p>
     <w:p>
       <w:pPr>
@@ -7666,122 +5851,38 @@
           <w:lang w:val="en-US"/>
         </w:rPr>
       </w:pPr>
-      <w:proofErr w:type="spellStart"/>
       <w:r>
         <w:rPr>
           <w:lang w:val="en-US"/>
         </w:rPr>
         <w:t>sql</w:t>
       </w:r>
-      <w:proofErr w:type="spellEnd"/>
-    </w:p>
-    <w:p>
-      <w:pPr>
-        <w:rPr>
-          <w:lang w:val="en-US"/>
-        </w:rPr>
-      </w:pPr>
-      <w:r>
-        <w:rPr>
-          <w:lang w:val="en-US"/>
-        </w:rPr>
-        <w:t xml:space="preserve">SELECT </w:t>
-      </w:r>
-      <w:proofErr w:type="spellStart"/>
-      <w:proofErr w:type="gramStart"/>
-      <w:r>
-        <w:rPr>
-          <w:lang w:val="en-US"/>
-        </w:rPr>
-        <w:t>c.nome</w:t>
-      </w:r>
-      <w:proofErr w:type="spellEnd"/>
-      <w:proofErr w:type="gramEnd"/>
-      <w:r>
-        <w:rPr>
-          <w:lang w:val="en-US"/>
-        </w:rPr>
-        <w:t>,</w:t>
-      </w:r>
-    </w:p>
-    <w:p>
-      <w:pPr>
-        <w:rPr>
-          <w:lang w:val="en-US"/>
-        </w:rPr>
-      </w:pPr>
-      <w:r>
-        <w:rPr>
-          <w:lang w:val="en-US"/>
-        </w:rPr>
-        <w:t xml:space="preserve">       (SELECT </w:t>
-      </w:r>
-      <w:proofErr w:type="gramStart"/>
-      <w:r>
-        <w:rPr>
-          <w:lang w:val="en-US"/>
-        </w:rPr>
-        <w:t>COUNT(</w:t>
-      </w:r>
-      <w:proofErr w:type="gramEnd"/>
-      <w:r>
-        <w:rPr>
-          <w:lang w:val="en-US"/>
-        </w:rPr>
-        <w:t xml:space="preserve">*) FROM ORDINI o WHERE </w:t>
-      </w:r>
-      <w:proofErr w:type="spellStart"/>
-      <w:proofErr w:type="gramStart"/>
-      <w:r>
-        <w:rPr>
-          <w:lang w:val="en-US"/>
-        </w:rPr>
-        <w:t>o.cliente</w:t>
-      </w:r>
-      <w:proofErr w:type="gramEnd"/>
-      <w:r>
-        <w:rPr>
-          <w:lang w:val="en-US"/>
-        </w:rPr>
-        <w:t>_id</w:t>
-      </w:r>
-      <w:proofErr w:type="spellEnd"/>
-      <w:r>
-        <w:rPr>
-          <w:lang w:val="en-US"/>
-        </w:rPr>
-        <w:t xml:space="preserve"> = </w:t>
-      </w:r>
-      <w:proofErr w:type="spellStart"/>
-      <w:proofErr w:type="gramStart"/>
-      <w:r>
-        <w:rPr>
-          <w:lang w:val="en-US"/>
-        </w:rPr>
-        <w:t>c.cliente</w:t>
-      </w:r>
-      <w:proofErr w:type="gramEnd"/>
-      <w:r>
-        <w:rPr>
-          <w:lang w:val="en-US"/>
-        </w:rPr>
-        <w:t>_id</w:t>
-      </w:r>
-      <w:proofErr w:type="spellEnd"/>
-      <w:r>
-        <w:rPr>
-          <w:lang w:val="en-US"/>
-        </w:rPr>
-        <w:t xml:space="preserve">) AS </w:t>
-      </w:r>
-      <w:proofErr w:type="spellStart"/>
-      <w:r>
-        <w:rPr>
-          <w:lang w:val="en-US"/>
-        </w:rPr>
-        <w:t>numero_ordini</w:t>
-      </w:r>
-      <w:proofErr w:type="spellEnd"/>
+    </w:p>
+    <w:p>
+      <w:pPr>
+        <w:rPr>
+          <w:lang w:val="en-US"/>
+        </w:rPr>
+      </w:pPr>
+      <w:r>
+        <w:rPr>
+          <w:lang w:val="en-US"/>
+        </w:rPr>
+        <w:t>SELECT c.nome,</w:t>
+      </w:r>
+    </w:p>
+    <w:p>
+      <w:pPr>
+        <w:rPr>
+          <w:lang w:val="en-US"/>
+        </w:rPr>
+      </w:pPr>
+      <w:r>
+        <w:rPr>
+          <w:lang w:val="en-US"/>
+        </w:rPr>
+        <w:t xml:space="preserve">       (SELECT COUNT(*) FROM ORDINI o WHERE o.cliente_id = c.cliente_id) AS numero_ordini</w:t>
+      </w:r>
     </w:p>
     <w:p>
       <w:r>
@@ -7809,68 +5910,24 @@
           <w:lang w:val="en-US"/>
         </w:rPr>
       </w:pPr>
-      <w:proofErr w:type="spellStart"/>
       <w:r>
         <w:rPr>
           <w:lang w:val="en-US"/>
         </w:rPr>
         <w:t>sql</w:t>
       </w:r>
-      <w:proofErr w:type="spellEnd"/>
-    </w:p>
-    <w:p>
-      <w:pPr>
-        <w:rPr>
-          <w:lang w:val="en-US"/>
-        </w:rPr>
-      </w:pPr>
-      <w:r>
-        <w:rPr>
-          <w:lang w:val="en-US"/>
-        </w:rPr>
-        <w:t xml:space="preserve">SELECT </w:t>
-      </w:r>
-      <w:proofErr w:type="spellStart"/>
-      <w:r>
-        <w:rPr>
-          <w:lang w:val="en-US"/>
-        </w:rPr>
-        <w:t>cliente_id</w:t>
-      </w:r>
-      <w:proofErr w:type="spellEnd"/>
-      <w:r>
-        <w:rPr>
-          <w:lang w:val="en-US"/>
-        </w:rPr>
-        <w:t xml:space="preserve"> FROM ORDINI WHERE </w:t>
-      </w:r>
-      <w:proofErr w:type="gramStart"/>
-      <w:r>
-        <w:rPr>
-          <w:lang w:val="en-US"/>
-        </w:rPr>
-        <w:t>EXTRACT(</w:t>
-      </w:r>
-      <w:proofErr w:type="gramEnd"/>
-      <w:r>
-        <w:rPr>
-          <w:lang w:val="en-US"/>
-        </w:rPr>
-        <w:t xml:space="preserve">YEAR FROM </w:t>
-      </w:r>
-      <w:proofErr w:type="spellStart"/>
-      <w:r>
-        <w:rPr>
-          <w:lang w:val="en-US"/>
-        </w:rPr>
-        <w:t>data_ordine</w:t>
-      </w:r>
-      <w:proofErr w:type="spellEnd"/>
-      <w:r>
-        <w:rPr>
-          <w:lang w:val="en-US"/>
-        </w:rPr>
-        <w:t>) = 2022</w:t>
+    </w:p>
+    <w:p>
+      <w:pPr>
+        <w:rPr>
+          <w:lang w:val="en-US"/>
+        </w:rPr>
+      </w:pPr>
+      <w:r>
+        <w:rPr>
+          <w:lang w:val="en-US"/>
+        </w:rPr>
+        <w:t>SELECT cliente_id FROM ORDINI WHERE EXTRACT(YEAR FROM data_ordine) = 2022</w:t>
       </w:r>
     </w:p>
     <w:p>
@@ -7896,58 +5953,8 @@
         <w:rPr>
           <w:lang w:val="en-US"/>
         </w:rPr>
-        <w:t xml:space="preserve">SELECT </w:t>
-      </w:r>
-      <w:proofErr w:type="spellStart"/>
-      <w:r>
-        <w:rPr>
-          <w:lang w:val="en-US"/>
-        </w:rPr>
-        <w:t>cliente_id</w:t>
-      </w:r>
-      <w:proofErr w:type="spellEnd"/>
-      <w:r>
-        <w:rPr>
-          <w:lang w:val="en-US"/>
-        </w:rPr>
-        <w:t xml:space="preserve"> FROM ORDINI WHERE </w:t>
-      </w:r>
-      <w:proofErr w:type="gramStart"/>
-      <w:r>
-        <w:rPr>
-          <w:lang w:val="en-US"/>
-        </w:rPr>
-        <w:t>EXTRACT(</w:t>
-      </w:r>
-      <w:proofErr w:type="gramEnd"/>
-      <w:r>
-        <w:rPr>
-          <w:lang w:val="en-US"/>
-        </w:rPr>
-        <w:t xml:space="preserve">YEAR FROM </w:t>
-      </w:r>
-      <w:proofErr w:type="spellStart"/>
-      <w:r>
-        <w:rPr>
-          <w:lang w:val="en-US"/>
-        </w:rPr>
-        <w:t>data_ordine</w:t>
-      </w:r>
-      <w:proofErr w:type="spellEnd"/>
-      <w:r>
-        <w:rPr>
-          <w:lang w:val="en-US"/>
-        </w:rPr>
-        <w:t xml:space="preserve">) = </w:t>
-      </w:r>
-      <w:proofErr w:type="gramStart"/>
-      <w:r>
-        <w:rPr>
-          <w:lang w:val="en-US"/>
-        </w:rPr>
-        <w:t>2023;</w:t>
-      </w:r>
-      <w:proofErr w:type="gramEnd"/>
+        <w:t>SELECT cliente_id FROM ORDINI WHERE EXTRACT(YEAR FROM data_ordine) = 2023;</w:t>
+      </w:r>
     </w:p>
     <w:p>
       <w:pPr>
@@ -7970,68 +5977,24 @@
           <w:lang w:val="en-US"/>
         </w:rPr>
       </w:pPr>
-      <w:proofErr w:type="spellStart"/>
       <w:r>
         <w:rPr>
           <w:lang w:val="en-US"/>
         </w:rPr>
         <w:t>sql</w:t>
       </w:r>
-      <w:proofErr w:type="spellEnd"/>
-    </w:p>
-    <w:p>
-      <w:pPr>
-        <w:rPr>
-          <w:lang w:val="en-US"/>
-        </w:rPr>
-      </w:pPr>
-      <w:r>
-        <w:rPr>
-          <w:lang w:val="en-US"/>
-        </w:rPr>
-        <w:t xml:space="preserve">SELECT </w:t>
-      </w:r>
-      <w:proofErr w:type="spellStart"/>
-      <w:r>
-        <w:rPr>
-          <w:lang w:val="en-US"/>
-        </w:rPr>
-        <w:t>cliente_id</w:t>
-      </w:r>
-      <w:proofErr w:type="spellEnd"/>
-      <w:r>
-        <w:rPr>
-          <w:lang w:val="en-US"/>
-        </w:rPr>
-        <w:t xml:space="preserve"> FROM ORDINI WHERE </w:t>
-      </w:r>
-      <w:proofErr w:type="gramStart"/>
-      <w:r>
-        <w:rPr>
-          <w:lang w:val="en-US"/>
-        </w:rPr>
-        <w:t>EXTRACT(</w:t>
-      </w:r>
-      <w:proofErr w:type="gramEnd"/>
-      <w:r>
-        <w:rPr>
-          <w:lang w:val="en-US"/>
-        </w:rPr>
-        <w:t xml:space="preserve">YEAR FROM </w:t>
-      </w:r>
-      <w:proofErr w:type="spellStart"/>
-      <w:r>
-        <w:rPr>
-          <w:lang w:val="en-US"/>
-        </w:rPr>
-        <w:t>data_ordine</w:t>
-      </w:r>
-      <w:proofErr w:type="spellEnd"/>
-      <w:r>
-        <w:rPr>
-          <w:lang w:val="en-US"/>
-        </w:rPr>
-        <w:t>) = 2022</w:t>
+    </w:p>
+    <w:p>
+      <w:pPr>
+        <w:rPr>
+          <w:lang w:val="en-US"/>
+        </w:rPr>
+      </w:pPr>
+      <w:r>
+        <w:rPr>
+          <w:lang w:val="en-US"/>
+        </w:rPr>
+        <w:t>SELECT cliente_id FROM ORDINI WHERE EXTRACT(YEAR FROM data_ordine) = 2022</w:t>
       </w:r>
     </w:p>
     <w:p>
@@ -8057,58 +6020,8 @@
         <w:rPr>
           <w:lang w:val="en-US"/>
         </w:rPr>
-        <w:t xml:space="preserve">SELECT </w:t>
-      </w:r>
-      <w:proofErr w:type="spellStart"/>
-      <w:r>
-        <w:rPr>
-          <w:lang w:val="en-US"/>
-        </w:rPr>
-        <w:t>cliente_id</w:t>
-      </w:r>
-      <w:proofErr w:type="spellEnd"/>
-      <w:r>
-        <w:rPr>
-          <w:lang w:val="en-US"/>
-        </w:rPr>
-        <w:t xml:space="preserve"> FROM ORDINI WHERE </w:t>
-      </w:r>
-      <w:proofErr w:type="gramStart"/>
-      <w:r>
-        <w:rPr>
-          <w:lang w:val="en-US"/>
-        </w:rPr>
-        <w:t>EXTRACT(</w:t>
-      </w:r>
-      <w:proofErr w:type="gramEnd"/>
-      <w:r>
-        <w:rPr>
-          <w:lang w:val="en-US"/>
-        </w:rPr>
-        <w:t xml:space="preserve">YEAR FROM </w:t>
-      </w:r>
-      <w:proofErr w:type="spellStart"/>
-      <w:r>
-        <w:rPr>
-          <w:lang w:val="en-US"/>
-        </w:rPr>
-        <w:t>data_ordine</w:t>
-      </w:r>
-      <w:proofErr w:type="spellEnd"/>
-      <w:r>
-        <w:rPr>
-          <w:lang w:val="en-US"/>
-        </w:rPr>
-        <w:t xml:space="preserve">) = </w:t>
-      </w:r>
-      <w:proofErr w:type="gramStart"/>
-      <w:r>
-        <w:rPr>
-          <w:lang w:val="en-US"/>
-        </w:rPr>
-        <w:t>2023;</w:t>
-      </w:r>
-      <w:proofErr w:type="gramEnd"/>
+        <w:t>SELECT cliente_id FROM ORDINI WHERE EXTRACT(YEAR FROM data_ordine) = 2023;</w:t>
+      </w:r>
     </w:p>
     <w:p>
       <w:pPr>
@@ -8152,95 +6065,33 @@
           <w:lang w:val="en-US"/>
         </w:rPr>
         <w:lastRenderedPageBreak/>
-        <w:t xml:space="preserve">28. </w:t>
-      </w:r>
-      <w:proofErr w:type="spellStart"/>
-      <w:r>
-        <w:rPr>
-          <w:b/>
-          <w:bCs/>
-          <w:lang w:val="en-US"/>
-        </w:rPr>
-        <w:t>Ordini</w:t>
-      </w:r>
-      <w:proofErr w:type="spellEnd"/>
-      <w:r>
-        <w:rPr>
-          <w:b/>
-          <w:bCs/>
-          <w:lang w:val="en-US"/>
-        </w:rPr>
-        <w:t xml:space="preserve"> 2022 ma non 2023</w:t>
-      </w:r>
-    </w:p>
-    <w:p>
-      <w:pPr>
-        <w:rPr>
-          <w:lang w:val="en-US"/>
-        </w:rPr>
-      </w:pPr>
-      <w:proofErr w:type="spellStart"/>
+        <w:t>28. Ordini 2022 ma non 2023</w:t>
+      </w:r>
+    </w:p>
+    <w:p>
+      <w:pPr>
+        <w:rPr>
+          <w:lang w:val="en-US"/>
+        </w:rPr>
+      </w:pPr>
       <w:r>
         <w:rPr>
           <w:lang w:val="en-US"/>
         </w:rPr>
         <w:t>sql</w:t>
       </w:r>
-      <w:proofErr w:type="spellEnd"/>
-    </w:p>
-    <w:p>
-      <w:pPr>
-        <w:rPr>
-          <w:lang w:val="en-US"/>
-        </w:rPr>
-      </w:pPr>
-      <w:r>
-        <w:rPr>
-          <w:lang w:val="en-US"/>
-        </w:rPr>
-        <w:t xml:space="preserve">SELECT </w:t>
-      </w:r>
-      <w:proofErr w:type="spellStart"/>
-      <w:r>
-        <w:rPr>
-          <w:lang w:val="en-US"/>
-        </w:rPr>
-        <w:t>cliente_id</w:t>
-      </w:r>
-      <w:proofErr w:type="spellEnd"/>
-      <w:r>
-        <w:rPr>
-          <w:lang w:val="en-US"/>
-        </w:rPr>
-        <w:t xml:space="preserve"> FROM ORDINI WHERE </w:t>
-      </w:r>
-      <w:proofErr w:type="gramStart"/>
-      <w:r>
-        <w:rPr>
-          <w:lang w:val="en-US"/>
-        </w:rPr>
-        <w:t>EXTRACT(</w:t>
-      </w:r>
-      <w:proofErr w:type="gramEnd"/>
-      <w:r>
-        <w:rPr>
-          <w:lang w:val="en-US"/>
-        </w:rPr>
-        <w:t xml:space="preserve">YEAR FROM </w:t>
-      </w:r>
-      <w:proofErr w:type="spellStart"/>
-      <w:r>
-        <w:rPr>
-          <w:lang w:val="en-US"/>
-        </w:rPr>
-        <w:t>data_ordine</w:t>
-      </w:r>
-      <w:proofErr w:type="spellEnd"/>
-      <w:r>
-        <w:rPr>
-          <w:lang w:val="en-US"/>
-        </w:rPr>
-        <w:t>) = 2022</w:t>
+    </w:p>
+    <w:p>
+      <w:pPr>
+        <w:rPr>
+          <w:lang w:val="en-US"/>
+        </w:rPr>
+      </w:pPr>
+      <w:r>
+        <w:rPr>
+          <w:lang w:val="en-US"/>
+        </w:rPr>
+        <w:t>SELECT cliente_id FROM ORDINI WHERE EXTRACT(YEAR FROM data_ordine) = 2022</w:t>
       </w:r>
     </w:p>
     <w:p>
@@ -8266,82 +6117,23 @@
         <w:rPr>
           <w:lang w:val="en-US"/>
         </w:rPr>
-        <w:t xml:space="preserve">SELECT </w:t>
-      </w:r>
-      <w:proofErr w:type="spellStart"/>
-      <w:r>
-        <w:rPr>
-          <w:lang w:val="en-US"/>
-        </w:rPr>
-        <w:t>cliente_id</w:t>
-      </w:r>
-      <w:proofErr w:type="spellEnd"/>
-      <w:r>
-        <w:rPr>
-          <w:lang w:val="en-US"/>
-        </w:rPr>
-        <w:t xml:space="preserve"> FROM ORDINI WHERE </w:t>
-      </w:r>
-      <w:proofErr w:type="gramStart"/>
-      <w:r>
-        <w:rPr>
-          <w:lang w:val="en-US"/>
-        </w:rPr>
-        <w:t>EXTRACT(</w:t>
-      </w:r>
-      <w:proofErr w:type="gramEnd"/>
-      <w:r>
-        <w:rPr>
-          <w:lang w:val="en-US"/>
-        </w:rPr>
-        <w:t xml:space="preserve">YEAR FROM </w:t>
-      </w:r>
-      <w:proofErr w:type="spellStart"/>
-      <w:r>
-        <w:rPr>
-          <w:lang w:val="en-US"/>
-        </w:rPr>
-        <w:t>data_ordine</w:t>
-      </w:r>
-      <w:proofErr w:type="spellEnd"/>
-      <w:r>
-        <w:rPr>
-          <w:lang w:val="en-US"/>
-        </w:rPr>
-        <w:t xml:space="preserve">) = </w:t>
-      </w:r>
-      <w:proofErr w:type="gramStart"/>
-      <w:r>
-        <w:rPr>
-          <w:lang w:val="en-US"/>
-        </w:rPr>
-        <w:t>2023;</w:t>
-      </w:r>
-      <w:proofErr w:type="gramEnd"/>
-    </w:p>
-    <w:p>
-      <w:pPr>
-        <w:rPr>
-          <w:b/>
-          <w:bCs/>
-        </w:rPr>
-      </w:pPr>
-      <w:r>
-        <w:rPr>
-          <w:b/>
-          <w:bCs/>
-        </w:rPr>
-        <w:t xml:space="preserve">29. Riscrittura predicato non </w:t>
-      </w:r>
-      <w:proofErr w:type="spellStart"/>
-      <w:r>
-        <w:rPr>
-          <w:b/>
-          <w:bCs/>
-        </w:rPr>
-        <w:t>sargabile</w:t>
-      </w:r>
-      <w:proofErr w:type="spellEnd"/>
+        <w:t>SELECT cliente_id FROM ORDINI WHERE EXTRACT(YEAR FROM data_ordine) = 2023;</w:t>
+      </w:r>
+    </w:p>
+    <w:p>
+      <w:pPr>
+        <w:rPr>
+          <w:b/>
+          <w:bCs/>
+        </w:rPr>
+      </w:pPr>
+      <w:r>
+        <w:rPr>
+          <w:b/>
+          <w:bCs/>
+        </w:rPr>
+        <w:t>29. Riscrittura predicato non sargabile</w:t>
+      </w:r>
     </w:p>
     <w:p>
       <w:r>
@@ -8349,23 +6141,13 @@
       </w:r>
     </w:p>
     <w:p>
-      <w:proofErr w:type="spellStart"/>
       <w:r>
         <w:t>sql</w:t>
       </w:r>
-      <w:proofErr w:type="spellEnd"/>
-    </w:p>
-    <w:p>
-      <w:r>
-        <w:t xml:space="preserve">WHERE </w:t>
-      </w:r>
-      <w:proofErr w:type="gramStart"/>
-      <w:r>
-        <w:t>UPPER(</w:t>
-      </w:r>
-      <w:proofErr w:type="gramEnd"/>
-      <w:r>
-        <w:t>nome) = 'MARIO ROSSI'</w:t>
+    </w:p>
+    <w:p>
+      <w:r>
+        <w:t>WHERE UPPER(nome) = 'MARIO ROSSI'</w:t>
       </w:r>
     </w:p>
     <w:p>
@@ -8374,11 +6156,9 @@
       </w:r>
     </w:p>
     <w:p>
-      <w:proofErr w:type="spellStart"/>
       <w:r>
         <w:t>sql</w:t>
       </w:r>
-      <w:proofErr w:type="spellEnd"/>
     </w:p>
     <w:p>
       <w:r>
@@ -8401,61 +6181,29 @@
       </w:r>
     </w:p>
     <w:p>
-      <w:proofErr w:type="spellStart"/>
       <w:r>
         <w:t>sql</w:t>
       </w:r>
-      <w:proofErr w:type="spellEnd"/>
-    </w:p>
-    <w:p>
-      <w:r>
-        <w:t xml:space="preserve">CREATE INDEX </w:t>
-      </w:r>
-      <w:proofErr w:type="spellStart"/>
-      <w:r>
-        <w:t>idx_ordini_cliente</w:t>
-      </w:r>
-      <w:proofErr w:type="spellEnd"/>
-      <w:r>
-        <w:t xml:space="preserve"> ON </w:t>
-      </w:r>
-      <w:proofErr w:type="gramStart"/>
-      <w:r>
-        <w:t>ORDINI(</w:t>
-      </w:r>
-      <w:proofErr w:type="spellStart"/>
-      <w:proofErr w:type="gramEnd"/>
-      <w:r>
-        <w:t>cliente_id</w:t>
-      </w:r>
-      <w:proofErr w:type="spellEnd"/>
-      <w:r>
-        <w:t>);</w:t>
-      </w:r>
-    </w:p>
-    <w:p>
-      <w:pPr>
-        <w:rPr>
-          <w:b/>
-          <w:bCs/>
-        </w:rPr>
-      </w:pPr>
-      <w:r>
-        <w:rPr>
-          <w:b/>
-          <w:bCs/>
-        </w:rPr>
-        <w:t xml:space="preserve">31. Predicati non </w:t>
-      </w:r>
-      <w:proofErr w:type="spellStart"/>
-      <w:r>
-        <w:rPr>
-          <w:b/>
-          <w:bCs/>
-        </w:rPr>
-        <w:t>sargabili</w:t>
-      </w:r>
-      <w:proofErr w:type="spellEnd"/>
+    </w:p>
+    <w:p>
+      <w:r>
+        <w:t>CREATE INDEX idx_ordini_cliente ON ORDINI(cliente_id);</w:t>
+      </w:r>
+    </w:p>
+    <w:p>
+      <w:pPr>
+        <w:rPr>
+          <w:b/>
+          <w:bCs/>
+        </w:rPr>
+      </w:pPr>
+      <w:r>
+        <w:rPr>
+          <w:b/>
+          <w:bCs/>
+        </w:rPr>
+        <w:t>31. Predicati non sargabili</w:t>
+      </w:r>
     </w:p>
     <w:p>
       <w:r>
@@ -8463,82 +6211,33 @@
       </w:r>
     </w:p>
     <w:p>
-      <w:proofErr w:type="spellStart"/>
       <w:r>
         <w:t>sql</w:t>
       </w:r>
-      <w:proofErr w:type="spellEnd"/>
-    </w:p>
-    <w:p>
-      <w:r>
-        <w:t xml:space="preserve">WHERE </w:t>
-      </w:r>
-      <w:proofErr w:type="gramStart"/>
-      <w:r>
-        <w:t>YEAR(</w:t>
-      </w:r>
-      <w:proofErr w:type="spellStart"/>
-      <w:proofErr w:type="gramEnd"/>
-      <w:r>
-        <w:t>data_ordine</w:t>
-      </w:r>
-      <w:proofErr w:type="spellEnd"/>
-      <w:r>
-        <w:t>) = 2023</w:t>
-      </w:r>
-    </w:p>
-    <w:p>
-      <w:r>
-        <w:t xml:space="preserve">Versione </w:t>
-      </w:r>
-      <w:proofErr w:type="spellStart"/>
-      <w:r>
-        <w:t>sargabile</w:t>
-      </w:r>
-      <w:proofErr w:type="spellEnd"/>
-      <w:r>
-        <w:t>:</w:t>
-      </w:r>
-    </w:p>
-    <w:p>
-      <w:proofErr w:type="spellStart"/>
+    </w:p>
+    <w:p>
+      <w:r>
+        <w:t>WHERE YEAR(data_ordine) = 2023</w:t>
+      </w:r>
+    </w:p>
+    <w:p>
+      <w:r>
+        <w:t>Versione sargabile:</w:t>
+      </w:r>
+    </w:p>
+    <w:p>
       <w:r>
         <w:t>sql</w:t>
       </w:r>
-      <w:proofErr w:type="spellEnd"/>
-    </w:p>
-    <w:p>
-      <w:r>
-        <w:t xml:space="preserve">WHERE </w:t>
-      </w:r>
-      <w:proofErr w:type="spellStart"/>
-      <w:r>
-        <w:t>data_ordine</w:t>
-      </w:r>
-      <w:proofErr w:type="spellEnd"/>
-      <w:r>
-        <w:t xml:space="preserve"> &gt;= '2023-01-01'</w:t>
-      </w:r>
-    </w:p>
-    <w:p>
-      <w:r>
-        <w:t xml:space="preserve">  AND </w:t>
-      </w:r>
-      <w:proofErr w:type="spellStart"/>
-      <w:r>
-        <w:t>data_ordine</w:t>
-      </w:r>
-      <w:proofErr w:type="spellEnd"/>
-      <w:r>
-        <w:t xml:space="preserve"> </w:t>
-      </w:r>
-      <w:proofErr w:type="gramStart"/>
-      <w:r>
-        <w:t>&lt;  '</w:t>
-      </w:r>
-      <w:proofErr w:type="gramEnd"/>
-      <w:r>
-        <w:t>2024-01-01'</w:t>
+    </w:p>
+    <w:p>
+      <w:r>
+        <w:t>WHERE data_ordine &gt;= '2023-01-01'</w:t>
+      </w:r>
+    </w:p>
+    <w:p>
+      <w:r>
+        <w:t xml:space="preserve">  AND data_ordine &lt;  '2024-01-01'</w:t>
       </w:r>
     </w:p>
     <w:p>
@@ -8562,104 +6261,38 @@
           <w:lang w:val="en-US"/>
         </w:rPr>
       </w:pPr>
-      <w:proofErr w:type="spellStart"/>
       <w:r>
         <w:rPr>
           <w:lang w:val="en-US"/>
         </w:rPr>
         <w:t>sql</w:t>
       </w:r>
-      <w:proofErr w:type="spellEnd"/>
-    </w:p>
-    <w:p>
-      <w:pPr>
-        <w:rPr>
-          <w:lang w:val="en-US"/>
-        </w:rPr>
-      </w:pPr>
-      <w:r>
-        <w:rPr>
-          <w:lang w:val="en-US"/>
-        </w:rPr>
-        <w:t xml:space="preserve">SELECT </w:t>
-      </w:r>
-      <w:proofErr w:type="spellStart"/>
-      <w:r>
-        <w:rPr>
-          <w:lang w:val="en-US"/>
-        </w:rPr>
-        <w:t>nome</w:t>
-      </w:r>
-      <w:proofErr w:type="spellEnd"/>
-      <w:r>
-        <w:rPr>
-          <w:lang w:val="en-US"/>
-        </w:rPr>
-        <w:t xml:space="preserve">, </w:t>
-      </w:r>
-      <w:proofErr w:type="spellStart"/>
-      <w:r>
-        <w:rPr>
-          <w:lang w:val="en-US"/>
-        </w:rPr>
-        <w:t>prezzo</w:t>
-      </w:r>
-      <w:proofErr w:type="spellEnd"/>
-      <w:r>
-        <w:rPr>
-          <w:lang w:val="en-US"/>
-        </w:rPr>
-        <w:t>,</w:t>
-      </w:r>
-    </w:p>
-    <w:p>
-      <w:pPr>
-        <w:rPr>
-          <w:lang w:val="en-US"/>
-        </w:rPr>
-      </w:pPr>
-      <w:r>
-        <w:rPr>
-          <w:lang w:val="en-US"/>
-        </w:rPr>
-        <w:t xml:space="preserve">       </w:t>
-      </w:r>
-      <w:proofErr w:type="gramStart"/>
-      <w:r>
-        <w:rPr>
-          <w:lang w:val="en-US"/>
-        </w:rPr>
-        <w:t>RANK(</w:t>
-      </w:r>
-      <w:proofErr w:type="gramEnd"/>
-      <w:r>
-        <w:rPr>
-          <w:lang w:val="en-US"/>
-        </w:rPr>
-        <w:t xml:space="preserve">) OVER (ORDER BY </w:t>
-      </w:r>
-      <w:proofErr w:type="spellStart"/>
-      <w:r>
-        <w:rPr>
-          <w:lang w:val="en-US"/>
-        </w:rPr>
-        <w:t>prezzo</w:t>
-      </w:r>
-      <w:proofErr w:type="spellEnd"/>
-      <w:r>
-        <w:rPr>
-          <w:lang w:val="en-US"/>
-        </w:rPr>
-        <w:t xml:space="preserve"> DESC) AS </w:t>
-      </w:r>
-      <w:proofErr w:type="spellStart"/>
-      <w:r>
-        <w:rPr>
-          <w:lang w:val="en-US"/>
-        </w:rPr>
-        <w:t>rank_prezzo</w:t>
-      </w:r>
-      <w:proofErr w:type="spellEnd"/>
+    </w:p>
+    <w:p>
+      <w:pPr>
+        <w:rPr>
+          <w:lang w:val="en-US"/>
+        </w:rPr>
+      </w:pPr>
+      <w:r>
+        <w:rPr>
+          <w:lang w:val="en-US"/>
+        </w:rPr>
+        <w:t>SELECT nome, prezzo,</w:t>
+      </w:r>
+    </w:p>
+    <w:p>
+      <w:pPr>
+        <w:rPr>
+          <w:lang w:val="en-US"/>
+        </w:rPr>
+      </w:pPr>
+      <w:r>
+        <w:rPr>
+          <w:lang w:val="en-US"/>
+        </w:rPr>
+        <w:t xml:space="preserve">       RANK() OVER (ORDER BY prezzo DESC) AS rank_prezzo</w:t>
+      </w:r>
     </w:p>
     <w:p>
       <w:r>
@@ -8691,23 +6324,13 @@
       </w:r>
     </w:p>
     <w:p>
-      <w:proofErr w:type="spellStart"/>
       <w:r>
         <w:t>sql</w:t>
       </w:r>
-      <w:proofErr w:type="spellEnd"/>
-    </w:p>
-    <w:p>
-      <w:r>
-        <w:t xml:space="preserve">SELECT </w:t>
-      </w:r>
-      <w:proofErr w:type="spellStart"/>
-      <w:r>
-        <w:t>pagamento_id</w:t>
-      </w:r>
-      <w:proofErr w:type="spellEnd"/>
-      <w:r>
-        <w:t>, importo,</w:t>
+    </w:p>
+    <w:p>
+      <w:r>
+        <w:t>SELECT pagamento_id, importo,</w:t>
       </w:r>
     </w:p>
     <w:p>
@@ -8719,50 +6342,12 @@
       <w:r>
         <w:t xml:space="preserve">       </w:t>
       </w:r>
-      <w:proofErr w:type="gramStart"/>
-      <w:r>
-        <w:rPr>
-          <w:lang w:val="en-US"/>
-        </w:rPr>
-        <w:t>SUM(</w:t>
-      </w:r>
-      <w:proofErr w:type="spellStart"/>
-      <w:proofErr w:type="gramEnd"/>
-      <w:r>
-        <w:rPr>
-          <w:lang w:val="en-US"/>
-        </w:rPr>
-        <w:t>importo</w:t>
-      </w:r>
-      <w:proofErr w:type="spellEnd"/>
-      <w:r>
-        <w:rPr>
-          <w:lang w:val="en-US"/>
-        </w:rPr>
-        <w:t xml:space="preserve">) OVER (ORDER BY </w:t>
-      </w:r>
-      <w:proofErr w:type="spellStart"/>
-      <w:r>
-        <w:rPr>
-          <w:lang w:val="en-US"/>
-        </w:rPr>
-        <w:t>data_pagamento</w:t>
-      </w:r>
-      <w:proofErr w:type="spellEnd"/>
-      <w:r>
-        <w:rPr>
-          <w:lang w:val="en-US"/>
-        </w:rPr>
-        <w:t xml:space="preserve">) AS </w:t>
-      </w:r>
-      <w:proofErr w:type="spellStart"/>
-      <w:r>
-        <w:rPr>
-          <w:lang w:val="en-US"/>
-        </w:rPr>
-        <w:t>cumulativo</w:t>
-      </w:r>
-      <w:proofErr w:type="spellEnd"/>
+      <w:r>
+        <w:rPr>
+          <w:lang w:val="en-US"/>
+        </w:rPr>
+        <w:t>SUM(importo) OVER (ORDER BY data_pagamento) AS cumulativo</w:t>
+      </w:r>
     </w:p>
     <w:p>
       <w:r>
@@ -8790,169 +6375,88 @@
           <w:lang w:val="en-US"/>
         </w:rPr>
       </w:pPr>
-      <w:proofErr w:type="spellStart"/>
       <w:r>
         <w:rPr>
           <w:lang w:val="en-US"/>
         </w:rPr>
         <w:t>sql</w:t>
       </w:r>
-      <w:proofErr w:type="spellEnd"/>
-    </w:p>
-    <w:p>
-      <w:pPr>
-        <w:rPr>
-          <w:lang w:val="en-US"/>
-        </w:rPr>
-      </w:pPr>
-      <w:r>
-        <w:rPr>
-          <w:lang w:val="en-US"/>
-        </w:rPr>
-        <w:t xml:space="preserve">SELECT </w:t>
-      </w:r>
-      <w:proofErr w:type="spellStart"/>
-      <w:r>
-        <w:rPr>
-          <w:lang w:val="en-US"/>
-        </w:rPr>
-        <w:t>cliente_id</w:t>
-      </w:r>
-      <w:proofErr w:type="spellEnd"/>
-      <w:r>
-        <w:rPr>
-          <w:lang w:val="en-US"/>
-        </w:rPr>
-        <w:t xml:space="preserve">, </w:t>
-      </w:r>
-      <w:proofErr w:type="spellStart"/>
-      <w:r>
-        <w:rPr>
-          <w:lang w:val="en-US"/>
-        </w:rPr>
-        <w:t>importo</w:t>
-      </w:r>
-      <w:proofErr w:type="spellEnd"/>
-      <w:r>
-        <w:rPr>
-          <w:lang w:val="en-US"/>
-        </w:rPr>
-        <w:t>,</w:t>
-      </w:r>
-    </w:p>
-    <w:p>
-      <w:pPr>
-        <w:rPr>
-          <w:lang w:val="en-US"/>
-        </w:rPr>
-      </w:pPr>
+    </w:p>
+    <w:p>
+      <w:pPr>
+        <w:rPr>
+          <w:lang w:val="en-US"/>
+        </w:rPr>
+      </w:pPr>
+      <w:r>
+        <w:rPr>
+          <w:lang w:val="en-US"/>
+        </w:rPr>
+        <w:t>SELECT cliente_id, importo,</w:t>
+      </w:r>
+    </w:p>
+    <w:p>
+      <w:pPr>
+        <w:rPr>
+          <w:lang w:val="en-US"/>
+        </w:rPr>
+      </w:pPr>
+      <w:r>
+        <w:rPr>
+          <w:lang w:val="en-US"/>
+        </w:rPr>
+        <w:t xml:space="preserve">       AVG(importo) OVER (</w:t>
+      </w:r>
+    </w:p>
+    <w:p>
+      <w:pPr>
+        <w:rPr>
+          <w:lang w:val="en-US"/>
+        </w:rPr>
+      </w:pPr>
+      <w:r>
+        <w:rPr>
+          <w:lang w:val="en-US"/>
+        </w:rPr>
+        <w:t xml:space="preserve">           PARTITION BY cliente_id</w:t>
+      </w:r>
+    </w:p>
+    <w:p>
+      <w:pPr>
+        <w:rPr>
+          <w:lang w:val="en-US"/>
+        </w:rPr>
+      </w:pPr>
+      <w:r>
+        <w:rPr>
+          <w:lang w:val="en-US"/>
+        </w:rPr>
+        <w:t xml:space="preserve">           ORDER BY data_pagamento</w:t>
+      </w:r>
+    </w:p>
+    <w:p>
+      <w:pPr>
+        <w:rPr>
+          <w:lang w:val="en-US"/>
+        </w:rPr>
+      </w:pPr>
+      <w:r>
+        <w:rPr>
+          <w:lang w:val="en-US"/>
+        </w:rPr>
+        <w:t xml:space="preserve">           ROWS BETWEEN 2 PRECEDING AND CURRENT ROW</w:t>
+      </w:r>
+    </w:p>
+    <w:p>
       <w:r>
         <w:rPr>
           <w:lang w:val="en-US"/>
         </w:rPr>
         <w:t xml:space="preserve">       </w:t>
       </w:r>
-      <w:proofErr w:type="gramStart"/>
-      <w:r>
-        <w:rPr>
-          <w:lang w:val="en-US"/>
-        </w:rPr>
-        <w:t>AVG(</w:t>
-      </w:r>
-      <w:proofErr w:type="spellStart"/>
-      <w:proofErr w:type="gramEnd"/>
-      <w:r>
-        <w:rPr>
-          <w:lang w:val="en-US"/>
-        </w:rPr>
-        <w:t>importo</w:t>
-      </w:r>
-      <w:proofErr w:type="spellEnd"/>
-      <w:r>
-        <w:rPr>
-          <w:lang w:val="en-US"/>
-        </w:rPr>
-        <w:t>) OVER (</w:t>
-      </w:r>
-    </w:p>
-    <w:p>
-      <w:pPr>
-        <w:rPr>
-          <w:lang w:val="en-US"/>
-        </w:rPr>
-      </w:pPr>
-      <w:r>
-        <w:rPr>
-          <w:lang w:val="en-US"/>
-        </w:rPr>
-        <w:t xml:space="preserve">           PARTITION BY </w:t>
-      </w:r>
-      <w:proofErr w:type="spellStart"/>
-      <w:r>
-        <w:rPr>
-          <w:lang w:val="en-US"/>
-        </w:rPr>
-        <w:t>cliente_id</w:t>
-      </w:r>
-      <w:proofErr w:type="spellEnd"/>
-    </w:p>
-    <w:p>
-      <w:pPr>
-        <w:rPr>
-          <w:lang w:val="en-US"/>
-        </w:rPr>
-      </w:pPr>
-      <w:r>
-        <w:rPr>
-          <w:lang w:val="en-US"/>
-        </w:rPr>
-        <w:t xml:space="preserve">           ORDER BY </w:t>
-      </w:r>
-      <w:proofErr w:type="spellStart"/>
-      <w:r>
-        <w:rPr>
-          <w:lang w:val="en-US"/>
-        </w:rPr>
-        <w:t>data_pagamento</w:t>
-      </w:r>
-      <w:proofErr w:type="spellEnd"/>
-    </w:p>
-    <w:p>
-      <w:pPr>
-        <w:rPr>
-          <w:lang w:val="en-US"/>
-        </w:rPr>
-      </w:pPr>
-      <w:r>
-        <w:rPr>
-          <w:lang w:val="en-US"/>
-        </w:rPr>
-        <w:t xml:space="preserve">           ROWS BETWEEN 2 PRECEDING AND CURRENT </w:t>
-      </w:r>
-      <w:proofErr w:type="gramStart"/>
-      <w:r>
-        <w:rPr>
-          <w:lang w:val="en-US"/>
-        </w:rPr>
-        <w:t>ROW</w:t>
-      </w:r>
-      <w:proofErr w:type="gramEnd"/>
-    </w:p>
-    <w:p>
-      <w:r>
-        <w:rPr>
-          <w:lang w:val="en-US"/>
-        </w:rPr>
-        <w:t xml:space="preserve">       </w:t>
-      </w:r>
-      <w:r>
-        <w:t xml:space="preserve">) AS </w:t>
-      </w:r>
-      <w:proofErr w:type="spellStart"/>
-      <w:r>
-        <w:t>media_mobile</w:t>
-      </w:r>
-      <w:proofErr w:type="spellEnd"/>
+      <w:r>
+        <w:t>) AS media_mobile</w:t>
+      </w:r>
     </w:p>
     <w:p>
       <w:r>
@@ -8961,33 +6465,7 @@
     </w:p>
     <w:p>
       <w:r>
-        <w:t xml:space="preserve">JOIN ORDINI o ON </w:t>
-      </w:r>
-      <w:proofErr w:type="spellStart"/>
-      <w:proofErr w:type="gramStart"/>
-      <w:r>
-        <w:t>p.ordine</w:t>
-      </w:r>
-      <w:proofErr w:type="gramEnd"/>
-      <w:r>
-        <w:t>_id</w:t>
-      </w:r>
-      <w:proofErr w:type="spellEnd"/>
-      <w:r>
-        <w:t xml:space="preserve"> = </w:t>
-      </w:r>
-      <w:proofErr w:type="spellStart"/>
-      <w:proofErr w:type="gramStart"/>
-      <w:r>
-        <w:t>o.ordine</w:t>
-      </w:r>
-      <w:proofErr w:type="gramEnd"/>
-      <w:r>
-        <w:t>_id</w:t>
-      </w:r>
-      <w:proofErr w:type="spellEnd"/>
-      <w:r>
-        <w:t>;</w:t>
+        <w:t>JOIN ORDINI o ON p.ordine_id = o.ordine_id;</w:t>
       </w:r>
     </w:p>
     <w:p>
@@ -9011,81 +6489,37 @@
           <w:lang w:val="en-US"/>
         </w:rPr>
       </w:pPr>
-      <w:proofErr w:type="spellStart"/>
       <w:r>
         <w:rPr>
           <w:lang w:val="en-US"/>
         </w:rPr>
         <w:t>sql</w:t>
       </w:r>
-      <w:proofErr w:type="spellEnd"/>
-    </w:p>
-    <w:p>
-      <w:pPr>
-        <w:rPr>
-          <w:lang w:val="en-US"/>
-        </w:rPr>
-      </w:pPr>
-      <w:r>
-        <w:rPr>
-          <w:lang w:val="en-US"/>
-        </w:rPr>
-        <w:t xml:space="preserve">CREATE FUNCTION </w:t>
-      </w:r>
-      <w:proofErr w:type="spellStart"/>
-      <w:r>
-        <w:rPr>
-          <w:lang w:val="en-US"/>
-        </w:rPr>
-        <w:t>totale_ordine</w:t>
-      </w:r>
-      <w:proofErr w:type="spellEnd"/>
-      <w:r>
-        <w:rPr>
-          <w:lang w:val="en-US"/>
-        </w:rPr>
-        <w:t xml:space="preserve"> (</w:t>
-      </w:r>
-      <w:proofErr w:type="spellStart"/>
-      <w:r>
-        <w:rPr>
-          <w:lang w:val="en-US"/>
-        </w:rPr>
-        <w:t>p_ordine_id</w:t>
-      </w:r>
-      <w:proofErr w:type="spellEnd"/>
-      <w:r>
-        <w:rPr>
-          <w:lang w:val="en-US"/>
-        </w:rPr>
-        <w:t xml:space="preserve"> INT)</w:t>
-      </w:r>
-    </w:p>
-    <w:p>
-      <w:pPr>
-        <w:rPr>
-          <w:lang w:val="en-US"/>
-        </w:rPr>
-      </w:pPr>
-      <w:r>
-        <w:rPr>
-          <w:lang w:val="en-US"/>
-        </w:rPr>
-        <w:t xml:space="preserve">RETURNS </w:t>
-      </w:r>
-      <w:proofErr w:type="gramStart"/>
-      <w:r>
-        <w:rPr>
-          <w:lang w:val="en-US"/>
-        </w:rPr>
-        <w:t>DECIMAL(</w:t>
-      </w:r>
-      <w:proofErr w:type="gramEnd"/>
-      <w:r>
-        <w:rPr>
-          <w:lang w:val="en-US"/>
-        </w:rPr>
-        <w:t>10,2)</w:t>
+    </w:p>
+    <w:p>
+      <w:pPr>
+        <w:rPr>
+          <w:lang w:val="en-US"/>
+        </w:rPr>
+      </w:pPr>
+      <w:r>
+        <w:rPr>
+          <w:lang w:val="en-US"/>
+        </w:rPr>
+        <w:t>CREATE FUNCTION totale_ordine (p_ordine_id INT)</w:t>
+      </w:r>
+    </w:p>
+    <w:p>
+      <w:pPr>
+        <w:rPr>
+          <w:lang w:val="en-US"/>
+        </w:rPr>
+      </w:pPr>
+      <w:r>
+        <w:rPr>
+          <w:lang w:val="en-US"/>
+        </w:rPr>
+        <w:t>RETURNS DECIMAL(10,2)</w:t>
       </w:r>
     </w:p>
     <w:p>
@@ -9113,453 +6547,270 @@
     </w:p>
     <w:p>
       <w:r>
-        <w:t xml:space="preserve">        SELECT </w:t>
-      </w:r>
-      <w:proofErr w:type="gramStart"/>
-      <w:r>
-        <w:t>SUM(</w:t>
-      </w:r>
-      <w:proofErr w:type="spellStart"/>
-      <w:proofErr w:type="gramEnd"/>
+        <w:t xml:space="preserve">        SELECT SUM(</w:t>
+      </w:r>
       <w:r>
         <w:t>quantita</w:t>
       </w:r>
-      <w:proofErr w:type="spellEnd"/>
-      <w:r>
-        <w:t xml:space="preserve"> * </w:t>
-      </w:r>
-      <w:proofErr w:type="spellStart"/>
-      <w:r>
-        <w:t>prezzo_unitario</w:t>
-      </w:r>
-      <w:proofErr w:type="spellEnd"/>
+      <w:r>
+        <w:t xml:space="preserve"> * prezzo_unitario)</w:t>
+      </w:r>
+    </w:p>
+    <w:p>
+      <w:r>
+        <w:t xml:space="preserve">        FROM DETTAGLI_ORDINE</w:t>
+      </w:r>
+    </w:p>
+    <w:p>
+      <w:r>
+        <w:t xml:space="preserve">        </w:t>
+      </w:r>
+      <w:r>
+        <w:t>WHERE ordine_id = p_ordine_id</w:t>
+      </w:r>
+    </w:p>
+    <w:p>
+      <w:pPr>
+        <w:rPr>
+          <w:lang w:val="en-US"/>
+        </w:rPr>
+      </w:pPr>
+      <w:r>
+        <w:t xml:space="preserve">    </w:t>
+      </w:r>
+      <w:r>
+        <w:rPr>
+          <w:lang w:val="en-US"/>
+        </w:rPr>
+        <w:t>);</w:t>
+      </w:r>
+    </w:p>
+    <w:p>
+      <w:pPr>
+        <w:rPr>
+          <w:lang w:val="en-US"/>
+        </w:rPr>
+      </w:pPr>
+      <w:r>
+        <w:rPr>
+          <w:lang w:val="en-US"/>
+        </w:rPr>
+        <w:t>END;</w:t>
+      </w:r>
+    </w:p>
+    <w:p>
+      <w:pPr>
+        <w:rPr>
+          <w:b/>
+          <w:bCs/>
+          <w:lang w:val="en-US"/>
+        </w:rPr>
+      </w:pPr>
+    </w:p>
+    <w:p>
+      <w:pPr>
+        <w:rPr>
+          <w:b/>
+          <w:bCs/>
+          <w:lang w:val="en-US"/>
+        </w:rPr>
+      </w:pPr>
+    </w:p>
+    <w:p>
+      <w:pPr>
+        <w:rPr>
+          <w:b/>
+          <w:bCs/>
+        </w:rPr>
+      </w:pPr>
+      <w:r>
+        <w:rPr>
+          <w:b/>
+          <w:bCs/>
+        </w:rPr>
+        <w:lastRenderedPageBreak/>
+        <w:t>36. Stored procedure inserimento cliente</w:t>
+      </w:r>
+    </w:p>
+    <w:p>
+      <w:r>
+        <w:t>sql</w:t>
+      </w:r>
+    </w:p>
+    <w:p>
+      <w:r>
+        <w:t>CREATE PROCEDURE inserisci_cliente (</w:t>
+      </w:r>
+    </w:p>
+    <w:p>
+      <w:pPr>
+        <w:rPr>
+          <w:lang w:val="en-US"/>
+        </w:rPr>
+      </w:pPr>
+      <w:r>
+        <w:t xml:space="preserve">    </w:t>
+      </w:r>
+      <w:r>
+        <w:rPr>
+          <w:lang w:val="en-US"/>
+        </w:rPr>
+        <w:t>p_id INT,</w:t>
+      </w:r>
+    </w:p>
+    <w:p>
+      <w:r>
+        <w:rPr>
+          <w:lang w:val="en-US"/>
+        </w:rPr>
+        <w:t xml:space="preserve">    </w:t>
+      </w:r>
+      <w:r>
+        <w:t>p_nome VARCHAR(100),</w:t>
+      </w:r>
+    </w:p>
+    <w:p>
+      <w:r>
+        <w:t xml:space="preserve">    </w:t>
+      </w:r>
+      <w:r>
+        <w:t>p_</w:t>
+      </w:r>
+      <w:r>
+        <w:t>citta</w:t>
+      </w:r>
+      <w:r>
+        <w:t xml:space="preserve"> VARCHAR(50),</w:t>
+      </w:r>
+    </w:p>
+    <w:p>
+      <w:r>
+        <w:t xml:space="preserve">    </w:t>
+      </w:r>
+      <w:r>
+        <w:t>p_iscrizione DATE</w:t>
+      </w:r>
+    </w:p>
+    <w:p>
       <w:r>
         <w:t>)</w:t>
       </w:r>
     </w:p>
     <w:p>
       <w:r>
-        <w:t xml:space="preserve">        FROM DETTAGLI_ORDINE</w:t>
-      </w:r>
-    </w:p>
-    <w:p>
-      <w:r>
-        <w:t xml:space="preserve">        </w:t>
-      </w:r>
-      <w:r>
-        <w:t xml:space="preserve">WHERE </w:t>
-      </w:r>
-      <w:proofErr w:type="spellStart"/>
-      <w:r>
-        <w:t>ordine_id</w:t>
-      </w:r>
-      <w:proofErr w:type="spellEnd"/>
-      <w:r>
-        <w:t xml:space="preserve"> = </w:t>
-      </w:r>
-      <w:proofErr w:type="spellStart"/>
-      <w:r>
-        <w:t>p_ordine_id</w:t>
-      </w:r>
-      <w:proofErr w:type="spellEnd"/>
-    </w:p>
-    <w:p>
-      <w:pPr>
-        <w:rPr>
-          <w:lang w:val="en-US"/>
-        </w:rPr>
-      </w:pPr>
-      <w:r>
-        <w:t xml:space="preserve">    </w:t>
-      </w:r>
-      <w:proofErr w:type="gramStart"/>
-      <w:r>
-        <w:rPr>
-          <w:lang w:val="en-US"/>
-        </w:rPr>
-        <w:t>);</w:t>
-      </w:r>
-      <w:proofErr w:type="gramEnd"/>
-    </w:p>
-    <w:p>
-      <w:pPr>
-        <w:rPr>
-          <w:lang w:val="en-US"/>
-        </w:rPr>
-      </w:pPr>
-      <w:proofErr w:type="gramStart"/>
-      <w:r>
-        <w:rPr>
-          <w:lang w:val="en-US"/>
-        </w:rPr>
+        <w:t>AS</w:t>
+      </w:r>
+    </w:p>
+    <w:p>
+      <w:r>
+        <w:t>BEGIN</w:t>
+      </w:r>
+    </w:p>
+    <w:p>
+      <w:r>
+        <w:t xml:space="preserve">    INSERT INTO CLIENTI VALUES (p_id, p_nome, p_</w:t>
+      </w:r>
+      <w:r>
+        <w:t>citta</w:t>
+      </w:r>
+      <w:r>
+        <w:t>, p_iscrizione);</w:t>
+      </w:r>
+    </w:p>
+    <w:p>
+      <w:r>
         <w:t>END;</w:t>
       </w:r>
-      <w:proofErr w:type="gramEnd"/>
-    </w:p>
-    <w:p>
-      <w:pPr>
-        <w:rPr>
-          <w:b/>
-          <w:bCs/>
-          <w:lang w:val="en-US"/>
-        </w:rPr>
-      </w:pPr>
-    </w:p>
-    <w:p>
-      <w:pPr>
-        <w:rPr>
-          <w:b/>
-          <w:bCs/>
-          <w:lang w:val="en-US"/>
-        </w:rPr>
-      </w:pPr>
-    </w:p>
-    <w:p>
-      <w:pPr>
-        <w:rPr>
-          <w:b/>
-          <w:bCs/>
-        </w:rPr>
-      </w:pPr>
-      <w:r>
-        <w:rPr>
-          <w:b/>
-          <w:bCs/>
-        </w:rPr>
-        <w:lastRenderedPageBreak/>
-        <w:t xml:space="preserve">36. </w:t>
-      </w:r>
-      <w:proofErr w:type="spellStart"/>
-      <w:r>
-        <w:rPr>
-          <w:b/>
-          <w:bCs/>
-        </w:rPr>
-        <w:t>Stored</w:t>
-      </w:r>
-      <w:proofErr w:type="spellEnd"/>
-      <w:r>
-        <w:rPr>
-          <w:b/>
-          <w:bCs/>
-        </w:rPr>
-        <w:t xml:space="preserve"> procedure inserimento cliente</w:t>
-      </w:r>
-    </w:p>
-    <w:p>
-      <w:proofErr w:type="spellStart"/>
+    </w:p>
+    <w:p>
+      <w:pPr>
+        <w:rPr>
+          <w:b/>
+          <w:bCs/>
+        </w:rPr>
+      </w:pPr>
+      <w:r>
+        <w:rPr>
+          <w:b/>
+          <w:bCs/>
+        </w:rPr>
+        <w:t>37. SP ordini per cliente</w:t>
+      </w:r>
+    </w:p>
+    <w:p>
       <w:r>
         <w:t>sql</w:t>
       </w:r>
-      <w:proofErr w:type="spellEnd"/>
-    </w:p>
-    <w:p>
-      <w:r>
-        <w:t xml:space="preserve">CREATE PROCEDURE </w:t>
-      </w:r>
-      <w:proofErr w:type="spellStart"/>
-      <w:r>
-        <w:t>inserisci_cliente</w:t>
-      </w:r>
-      <w:proofErr w:type="spellEnd"/>
-      <w:r>
-        <w:t xml:space="preserve"> (</w:t>
-      </w:r>
-    </w:p>
-    <w:p>
-      <w:pPr>
-        <w:rPr>
-          <w:lang w:val="en-US"/>
-        </w:rPr>
-      </w:pPr>
-      <w:r>
-        <w:t xml:space="preserve">    </w:t>
-      </w:r>
-      <w:proofErr w:type="spellStart"/>
-      <w:r>
-        <w:rPr>
-          <w:lang w:val="en-US"/>
-        </w:rPr>
-        <w:t>p_id</w:t>
-      </w:r>
-      <w:proofErr w:type="spellEnd"/>
-      <w:r>
-        <w:rPr>
-          <w:lang w:val="en-US"/>
-        </w:rPr>
-        <w:t xml:space="preserve"> INT,</w:t>
-      </w:r>
-    </w:p>
-    <w:p>
-      <w:r>
-        <w:rPr>
-          <w:lang w:val="en-US"/>
-        </w:rPr>
-        <w:t xml:space="preserve">    </w:t>
-      </w:r>
-      <w:proofErr w:type="spellStart"/>
-      <w:r>
-        <w:t>p_nome</w:t>
-      </w:r>
-      <w:proofErr w:type="spellEnd"/>
-      <w:r>
-        <w:t xml:space="preserve"> </w:t>
-      </w:r>
-      <w:proofErr w:type="gramStart"/>
-      <w:r>
-        <w:t>VARCHAR(</w:t>
-      </w:r>
-      <w:proofErr w:type="gramEnd"/>
-      <w:r>
-        <w:t>100),</w:t>
-      </w:r>
-    </w:p>
-    <w:p>
-      <w:r>
-        <w:t xml:space="preserve">    </w:t>
-      </w:r>
-      <w:proofErr w:type="spellStart"/>
-      <w:r>
-        <w:t>p_</w:t>
-      </w:r>
-      <w:proofErr w:type="gramStart"/>
-      <w:r>
-        <w:t>citta</w:t>
-      </w:r>
-      <w:proofErr w:type="spellEnd"/>
-      <w:proofErr w:type="gramEnd"/>
-      <w:r>
-        <w:t xml:space="preserve"> </w:t>
-      </w:r>
-      <w:proofErr w:type="gramStart"/>
-      <w:r>
-        <w:t>VARCHAR(</w:t>
-      </w:r>
-      <w:proofErr w:type="gramEnd"/>
-      <w:r>
-        <w:t>50),</w:t>
-      </w:r>
-    </w:p>
-    <w:p>
-      <w:r>
-        <w:t xml:space="preserve">    </w:t>
-      </w:r>
-      <w:proofErr w:type="spellStart"/>
-      <w:r>
-        <w:t>p_iscrizione</w:t>
-      </w:r>
-      <w:proofErr w:type="spellEnd"/>
-      <w:r>
-        <w:t xml:space="preserve"> DATE</w:t>
-      </w:r>
-    </w:p>
-    <w:p>
-      <w:r>
-        <w:t>)</w:t>
-      </w:r>
-    </w:p>
-    <w:p>
-      <w:r>
+    </w:p>
+    <w:p>
+      <w:r>
+        <w:t>CREATE PROCEDURE ordini_cliente (p_cliente_id INT)</w:t>
+      </w:r>
+    </w:p>
+    <w:p>
+      <w:pPr>
+        <w:rPr>
+          <w:lang w:val="en-US"/>
+        </w:rPr>
+      </w:pPr>
+      <w:r>
+        <w:rPr>
+          <w:lang w:val="en-US"/>
+        </w:rPr>
         <w:t>AS</w:t>
       </w:r>
     </w:p>
     <w:p>
-      <w:r>
+      <w:pPr>
+        <w:rPr>
+          <w:lang w:val="en-US"/>
+        </w:rPr>
+      </w:pPr>
+      <w:r>
+        <w:rPr>
+          <w:lang w:val="en-US"/>
+        </w:rPr>
         <w:t>BEGIN</w:t>
       </w:r>
     </w:p>
     <w:p>
-      <w:r>
-        <w:t xml:space="preserve">    INSERT INTO CLIENTI VALUES (</w:t>
-      </w:r>
-      <w:proofErr w:type="spellStart"/>
-      <w:r>
-        <w:t>p_id</w:t>
-      </w:r>
-      <w:proofErr w:type="spellEnd"/>
-      <w:r>
-        <w:t xml:space="preserve">, </w:t>
-      </w:r>
-      <w:proofErr w:type="spellStart"/>
-      <w:r>
-        <w:t>p_nome</w:t>
-      </w:r>
-      <w:proofErr w:type="spellEnd"/>
-      <w:r>
-        <w:t xml:space="preserve">, </w:t>
-      </w:r>
-      <w:proofErr w:type="spellStart"/>
-      <w:r>
-        <w:t>p_</w:t>
-      </w:r>
-      <w:proofErr w:type="gramStart"/>
-      <w:r>
-        <w:t>citta</w:t>
-      </w:r>
-      <w:proofErr w:type="spellEnd"/>
-      <w:proofErr w:type="gramEnd"/>
-      <w:r>
-        <w:t xml:space="preserve">, </w:t>
-      </w:r>
-      <w:proofErr w:type="spellStart"/>
-      <w:r>
-        <w:t>p_iscrizione</w:t>
-      </w:r>
-      <w:proofErr w:type="spellEnd"/>
-      <w:r>
-        <w:t>);</w:t>
-      </w:r>
-    </w:p>
-    <w:p>
-      <w:r>
+      <w:pPr>
+        <w:rPr>
+          <w:lang w:val="en-US"/>
+        </w:rPr>
+      </w:pPr>
+      <w:r>
+        <w:rPr>
+          <w:lang w:val="en-US"/>
+        </w:rPr>
+        <w:t xml:space="preserve">    SELECT * FROM ORDINI</w:t>
+      </w:r>
+    </w:p>
+    <w:p>
+      <w:pPr>
+        <w:rPr>
+          <w:lang w:val="en-US"/>
+        </w:rPr>
+      </w:pPr>
+      <w:r>
+        <w:rPr>
+          <w:lang w:val="en-US"/>
+        </w:rPr>
+        <w:t xml:space="preserve">    WHERE cliente_id = p_cliente_id;</w:t>
+      </w:r>
+    </w:p>
+    <w:p>
+      <w:pPr>
+        <w:rPr>
+          <w:lang w:val="en-US"/>
+        </w:rPr>
+      </w:pPr>
+      <w:r>
+        <w:rPr>
+          <w:lang w:val="en-US"/>
+        </w:rPr>
         <w:t>END;</w:t>
       </w:r>
-    </w:p>
-    <w:p>
-      <w:pPr>
-        <w:rPr>
-          <w:b/>
-          <w:bCs/>
-        </w:rPr>
-      </w:pPr>
-      <w:r>
-        <w:rPr>
-          <w:b/>
-          <w:bCs/>
-        </w:rPr>
-        <w:t>37. SP ordini per cliente</w:t>
-      </w:r>
-    </w:p>
-    <w:p>
-      <w:proofErr w:type="spellStart"/>
-      <w:r>
-        <w:t>sql</w:t>
-      </w:r>
-      <w:proofErr w:type="spellEnd"/>
-    </w:p>
-    <w:p>
-      <w:r>
-        <w:t xml:space="preserve">CREATE PROCEDURE </w:t>
-      </w:r>
-      <w:proofErr w:type="spellStart"/>
-      <w:r>
-        <w:t>ordini_cliente</w:t>
-      </w:r>
-      <w:proofErr w:type="spellEnd"/>
-      <w:r>
-        <w:t xml:space="preserve"> (</w:t>
-      </w:r>
-      <w:proofErr w:type="spellStart"/>
-      <w:r>
-        <w:t>p_cliente_id</w:t>
-      </w:r>
-      <w:proofErr w:type="spellEnd"/>
-      <w:r>
-        <w:t xml:space="preserve"> INT)</w:t>
-      </w:r>
-    </w:p>
-    <w:p>
-      <w:pPr>
-        <w:rPr>
-          <w:lang w:val="en-US"/>
-        </w:rPr>
-      </w:pPr>
-      <w:r>
-        <w:rPr>
-          <w:lang w:val="en-US"/>
-        </w:rPr>
-        <w:t>AS</w:t>
-      </w:r>
-    </w:p>
-    <w:p>
-      <w:pPr>
-        <w:rPr>
-          <w:lang w:val="en-US"/>
-        </w:rPr>
-      </w:pPr>
-      <w:r>
-        <w:rPr>
-          <w:lang w:val="en-US"/>
-        </w:rPr>
-        <w:t>BEGIN</w:t>
-      </w:r>
-    </w:p>
-    <w:p>
-      <w:pPr>
-        <w:rPr>
-          <w:lang w:val="en-US"/>
-        </w:rPr>
-      </w:pPr>
-      <w:r>
-        <w:rPr>
-          <w:lang w:val="en-US"/>
-        </w:rPr>
-        <w:t xml:space="preserve">    SELECT * FROM ORDINI</w:t>
-      </w:r>
-    </w:p>
-    <w:p>
-      <w:pPr>
-        <w:rPr>
-          <w:lang w:val="en-US"/>
-        </w:rPr>
-      </w:pPr>
-      <w:r>
-        <w:rPr>
-          <w:lang w:val="en-US"/>
-        </w:rPr>
-        <w:t xml:space="preserve">    WHERE </w:t>
-      </w:r>
-      <w:proofErr w:type="spellStart"/>
-      <w:r>
-        <w:rPr>
-          <w:lang w:val="en-US"/>
-        </w:rPr>
-        <w:t>cliente_id</w:t>
-      </w:r>
-      <w:proofErr w:type="spellEnd"/>
-      <w:r>
-        <w:rPr>
-          <w:lang w:val="en-US"/>
-        </w:rPr>
-        <w:t xml:space="preserve"> = </w:t>
-      </w:r>
-      <w:proofErr w:type="spellStart"/>
-      <w:r>
-        <w:rPr>
-          <w:lang w:val="en-US"/>
-        </w:rPr>
-        <w:t>p_cliente_</w:t>
-      </w:r>
-      <w:proofErr w:type="gramStart"/>
-      <w:r>
-        <w:rPr>
-          <w:lang w:val="en-US"/>
-        </w:rPr>
-        <w:t>id</w:t>
-      </w:r>
-      <w:proofErr w:type="spellEnd"/>
-      <w:r>
-        <w:rPr>
-          <w:lang w:val="en-US"/>
-        </w:rPr>
-        <w:t>;</w:t>
-      </w:r>
-      <w:proofErr w:type="gramEnd"/>
-    </w:p>
-    <w:p>
-      <w:pPr>
-        <w:rPr>
-          <w:lang w:val="en-US"/>
-        </w:rPr>
-      </w:pPr>
-      <w:proofErr w:type="gramStart"/>
-      <w:r>
-        <w:rPr>
-          <w:lang w:val="en-US"/>
-        </w:rPr>
-        <w:t>END;</w:t>
-      </w:r>
-      <w:proofErr w:type="gramEnd"/>
     </w:p>
     <w:p>
       <w:pPr>
